--- a/documents/Planificación.docx
+++ b/documents/Planificación.docx
@@ -1,11 +1,11 @@
 
 <file path=word/document.xml><?xml version="1.0" encoding="utf-8"?>
-<w:document xmlns:r="http://schemas.openxmlformats.org/officeDocument/2006/relationships" xmlns:wp="http://schemas.openxmlformats.org/drawingml/2006/wordprocessingDrawing" xmlns:w="http://schemas.openxmlformats.org/wordprocessingml/2006/main" xmlns:w10="urn:schemas-microsoft-com:office:word" xmlns:w14="http://schemas.microsoft.com/office/word/2010/wordml" xmlns:wps="http://schemas.microsoft.com/office/word/2010/wordprocessingShape" xmlns:wpg="http://schemas.microsoft.com/office/word/2010/wordprocessingGroup" xmlns:mc="http://schemas.openxmlformats.org/markup-compatibility/2006" xmlns:v="urn:schemas-microsoft-com:vml" xmlns:o="urn:schemas-microsoft-com:office:office" xmlns:m="http://schemas.openxmlformats.org/officeDocument/2006/math" mc:Ignorable="w14">
+<w:document xmlns:wpc="http://schemas.microsoft.com/office/word/2010/wordprocessingCanvas" xmlns:mc="http://schemas.openxmlformats.org/markup-compatibility/2006" xmlns:o="urn:schemas-microsoft-com:office:office" xmlns:r="http://schemas.openxmlformats.org/officeDocument/2006/relationships" xmlns:m="http://schemas.openxmlformats.org/officeDocument/2006/math" xmlns:v="urn:schemas-microsoft-com:vml" xmlns:wp14="http://schemas.microsoft.com/office/word/2010/wordprocessingDrawing" xmlns:wp="http://schemas.openxmlformats.org/drawingml/2006/wordprocessingDrawing" xmlns:w10="urn:schemas-microsoft-com:office:word" xmlns:w="http://schemas.openxmlformats.org/wordprocessingml/2006/main" xmlns:w14="http://schemas.microsoft.com/office/word/2010/wordml" xmlns:w15="http://schemas.microsoft.com/office/word/2012/wordml" xmlns:wpg="http://schemas.microsoft.com/office/word/2010/wordprocessingGroup" xmlns:wpi="http://schemas.microsoft.com/office/word/2010/wordprocessingInk" xmlns:wne="http://schemas.microsoft.com/office/word/2006/wordml" xmlns:wps="http://schemas.microsoft.com/office/word/2010/wordprocessingShape" mc:Ignorable="w14 w15 wp14">
   <w:body>
     <w:p>
       <w:pPr>
-        <w:pStyle w:val="Por omisión"/>
-        <w:keepNext w:val="1"/>
+        <w:pStyle w:val="Poromisin"/>
+        <w:keepNext/>
         <w:tabs>
           <w:tab w:val="left" w:pos="708"/>
           <w:tab w:val="left" w:pos="1416"/>
@@ -21,58 +21,64 @@
           <w:tab w:val="left" w:pos="8496"/>
           <w:tab w:val="left" w:pos="9204"/>
         </w:tabs>
-        <w:bidi w:val="0"/>
-        <w:ind w:left="0" w:right="0" w:firstLine="0"/>
         <w:jc w:val="center"/>
         <w:rPr>
           <w:rStyle w:val="Ninguno"/>
-          <w:rFonts w:ascii="Calibri Light" w:cs="Calibri Light" w:hAnsi="Calibri Light" w:eastAsia="Calibri Light"/>
-          <w:b w:val="1"/>
-          <w:bCs w:val="1"/>
+          <w:rFonts w:ascii="Calibri Light" w:eastAsia="Calibri Light" w:hAnsi="Calibri Light" w:cs="Calibri Light"/>
+          <w:b/>
+          <w:bCs/>
           <w:sz w:val="60"/>
           <w:szCs w:val="60"/>
           <w:u w:color="000000"/>
-          <w:rtl w:val="0"/>
-        </w:rPr>
-      </w:pPr>
-      <w:r>
-        <w:rPr>
-          <w:rStyle w:val="Ninguno"/>
-          <w:rFonts w:ascii="Calibri Light" w:cs="Calibri Light" w:hAnsi="Calibri Light" w:eastAsia="Calibri Light"/>
-          <w:b w:val="1"/>
-          <w:bCs w:val="1"/>
+        </w:rPr>
+      </w:pPr>
+      <w:r>
+        <w:rPr>
+          <w:rStyle w:val="Ninguno"/>
+          <w:rFonts w:ascii="Calibri Light" w:eastAsia="Calibri Light" w:hAnsi="Calibri Light" w:cs="Calibri Light"/>
+          <w:b/>
+          <w:bCs/>
           <w:sz w:val="60"/>
           <w:szCs w:val="60"/>
           <w:u w:color="000000"/>
-          <w:rtl w:val="0"/>
-          <w:lang w:val="es-ES_tradnl"/>
-        </w:rPr>
-        <w:t>Universidad Tecnol</w:t>
-      </w:r>
-      <w:r>
-        <w:rPr>
-          <w:rStyle w:val="Ninguno"/>
-          <w:rFonts w:ascii="Calibri Light" w:cs="Calibri Light" w:hAnsi="Calibri Light" w:eastAsia="Calibri Light" w:hint="default"/>
-          <w:b w:val="1"/>
-          <w:bCs w:val="1"/>
+        </w:rPr>
+        <w:t xml:space="preserve">Universidad </w:t>
+      </w:r>
+      <w:proofErr w:type="spellStart"/>
+      <w:r>
+        <w:rPr>
+          <w:rStyle w:val="Ninguno"/>
+          <w:rFonts w:ascii="Calibri Light" w:eastAsia="Calibri Light" w:hAnsi="Calibri Light" w:cs="Calibri Light"/>
+          <w:b/>
+          <w:bCs/>
           <w:sz w:val="60"/>
           <w:szCs w:val="60"/>
           <w:u w:color="000000"/>
-          <w:rtl w:val="0"/>
-          <w:lang w:val="es-ES_tradnl"/>
-        </w:rPr>
-        <w:t>ó</w:t>
-      </w:r>
-      <w:r>
-        <w:rPr>
-          <w:rStyle w:val="Ninguno"/>
-          <w:rFonts w:ascii="Calibri Light" w:cs="Calibri Light" w:hAnsi="Calibri Light" w:eastAsia="Calibri Light"/>
-          <w:b w:val="1"/>
-          <w:bCs w:val="1"/>
+        </w:rPr>
+        <w:t>Tecnol</w:t>
+      </w:r>
+      <w:r>
+        <w:rPr>
+          <w:rStyle w:val="Ninguno"/>
+          <w:rFonts w:ascii="Calibri Light" w:eastAsia="Calibri Light" w:hAnsi="Calibri Light" w:cs="Calibri Light"/>
+          <w:b/>
+          <w:bCs/>
           <w:sz w:val="60"/>
           <w:szCs w:val="60"/>
           <w:u w:color="000000"/>
-          <w:rtl w:val="0"/>
+        </w:rPr>
+        <w:t>ó</w:t>
+      </w:r>
+      <w:proofErr w:type="spellEnd"/>
+      <w:r>
+        <w:rPr>
+          <w:rStyle w:val="Ninguno"/>
+          <w:rFonts w:ascii="Calibri Light" w:eastAsia="Calibri Light" w:hAnsi="Calibri Light" w:cs="Calibri Light"/>
+          <w:b/>
+          <w:bCs/>
+          <w:sz w:val="60"/>
+          <w:szCs w:val="60"/>
+          <w:u w:color="000000"/>
           <w:lang w:val="pt-PT"/>
         </w:rPr>
         <w:t>gica Nacional</w:t>
@@ -80,8 +86,8 @@
     </w:p>
     <w:p>
       <w:pPr>
-        <w:pStyle w:val="Por omisión"/>
-        <w:keepNext w:val="1"/>
+        <w:pStyle w:val="Poromisin"/>
+        <w:keepNext/>
         <w:tabs>
           <w:tab w:val="left" w:pos="708"/>
           <w:tab w:val="left" w:pos="1416"/>
@@ -97,95 +103,81 @@
           <w:tab w:val="left" w:pos="8496"/>
           <w:tab w:val="left" w:pos="9204"/>
         </w:tabs>
-        <w:bidi w:val="0"/>
-        <w:ind w:left="0" w:right="0" w:firstLine="0"/>
         <w:jc w:val="center"/>
         <w:rPr>
           <w:rStyle w:val="Ninguno"/>
-          <w:rFonts w:ascii="Calibri Light" w:cs="Calibri Light" w:hAnsi="Calibri Light" w:eastAsia="Calibri Light"/>
-          <w:b w:val="1"/>
-          <w:bCs w:val="1"/>
+          <w:rFonts w:ascii="Calibri Light" w:eastAsia="Calibri Light" w:hAnsi="Calibri Light" w:cs="Calibri Light"/>
+          <w:b/>
+          <w:bCs/>
           <w:sz w:val="60"/>
           <w:szCs w:val="60"/>
           <w:u w:color="000000"/>
-          <w:rtl w:val="0"/>
-          <w:lang w:val="es-ES_tradnl"/>
-        </w:rPr>
-      </w:pPr>
-      <w:r>
-        <w:rPr>
-          <w:rStyle w:val="Ninguno"/>
-          <w:rFonts w:ascii="Calibri Light" w:cs="Calibri Light" w:hAnsi="Calibri Light" w:eastAsia="Calibri Light"/>
-          <w:b w:val="1"/>
-          <w:bCs w:val="1"/>
+        </w:rPr>
+      </w:pPr>
+      <w:r>
+        <w:rPr>
+          <w:rStyle w:val="Ninguno"/>
+          <w:rFonts w:ascii="Calibri Light" w:eastAsia="Calibri Light" w:hAnsi="Calibri Light" w:cs="Calibri Light"/>
+          <w:b/>
+          <w:bCs/>
           <w:sz w:val="60"/>
           <w:szCs w:val="60"/>
           <w:u w:color="000000"/>
-          <w:rtl w:val="0"/>
-          <w:lang w:val="es-ES_tradnl"/>
         </w:rPr>
         <w:t>T</w:t>
       </w:r>
       <w:r>
         <w:rPr>
           <w:rStyle w:val="Ninguno"/>
-          <w:rFonts w:ascii="Calibri Light" w:cs="Calibri Light" w:hAnsi="Calibri Light" w:eastAsia="Calibri Light" w:hint="default"/>
-          <w:b w:val="1"/>
-          <w:bCs w:val="1"/>
+          <w:rFonts w:ascii="Calibri Light" w:eastAsia="Calibri Light" w:hAnsi="Calibri Light" w:cs="Calibri Light"/>
+          <w:b/>
+          <w:bCs/>
           <w:sz w:val="60"/>
           <w:szCs w:val="60"/>
           <w:u w:color="000000"/>
-          <w:rtl w:val="0"/>
-          <w:lang w:val="es-ES_tradnl"/>
         </w:rPr>
         <w:t>é</w:t>
       </w:r>
       <w:r>
         <w:rPr>
           <w:rStyle w:val="Ninguno"/>
-          <w:rFonts w:ascii="Calibri Light" w:cs="Calibri Light" w:hAnsi="Calibri Light" w:eastAsia="Calibri Light"/>
-          <w:b w:val="1"/>
-          <w:bCs w:val="1"/>
+          <w:rFonts w:ascii="Calibri Light" w:eastAsia="Calibri Light" w:hAnsi="Calibri Light" w:cs="Calibri Light"/>
+          <w:b/>
+          <w:bCs/>
           <w:sz w:val="60"/>
           <w:szCs w:val="60"/>
           <w:u w:color="000000"/>
-          <w:rtl w:val="0"/>
-          <w:lang w:val="es-ES_tradnl"/>
         </w:rPr>
         <w:t>cnicas y Tecnolog</w:t>
       </w:r>
       <w:r>
         <w:rPr>
           <w:rStyle w:val="Ninguno"/>
-          <w:rFonts w:ascii="Calibri Light" w:cs="Calibri Light" w:hAnsi="Calibri Light" w:eastAsia="Calibri Light" w:hint="default"/>
-          <w:b w:val="1"/>
-          <w:bCs w:val="1"/>
+          <w:rFonts w:ascii="Calibri Light" w:eastAsia="Calibri Light" w:hAnsi="Calibri Light" w:cs="Calibri Light"/>
+          <w:b/>
+          <w:bCs/>
           <w:sz w:val="60"/>
           <w:szCs w:val="60"/>
           <w:u w:color="000000"/>
-          <w:rtl w:val="0"/>
-          <w:lang w:val="es-ES_tradnl"/>
         </w:rPr>
         <w:t>í</w:t>
       </w:r>
       <w:r>
         <w:rPr>
           <w:rStyle w:val="Ninguno"/>
-          <w:rFonts w:ascii="Calibri Light" w:cs="Calibri Light" w:hAnsi="Calibri Light" w:eastAsia="Calibri Light"/>
-          <w:b w:val="1"/>
-          <w:bCs w:val="1"/>
+          <w:rFonts w:ascii="Calibri Light" w:eastAsia="Calibri Light" w:hAnsi="Calibri Light" w:cs="Calibri Light"/>
+          <w:b/>
+          <w:bCs/>
           <w:sz w:val="60"/>
           <w:szCs w:val="60"/>
           <w:u w:color="000000"/>
-          <w:rtl w:val="0"/>
-          <w:lang w:val="es-ES_tradnl"/>
         </w:rPr>
         <w:t>as Avanzadas de Desarrollo de Software.</w:t>
       </w:r>
     </w:p>
     <w:p>
       <w:pPr>
-        <w:pStyle w:val="Por omisión"/>
+        <w:pStyle w:val="Poromisin"/>
         <w:tabs>
           <w:tab w:val="left" w:pos="708"/>
           <w:tab w:val="left" w:pos="1416"/>
@@ -202,21 +194,16 @@
           <w:tab w:val="left" w:pos="9132"/>
           <w:tab w:val="left" w:pos="9204"/>
         </w:tabs>
-        <w:bidi w:val="0"/>
         <w:spacing w:after="160" w:line="259" w:lineRule="auto"/>
-        <w:ind w:left="0" w:right="0" w:firstLine="0"/>
-        <w:jc w:val="left"/>
-        <w:rPr>
-          <w:rFonts w:ascii="Calibri" w:cs="Calibri" w:hAnsi="Calibri" w:eastAsia="Calibri"/>
-          <w:u w:color="000000"/>
-          <w:rtl w:val="0"/>
-          <w:lang w:val="es-ES_tradnl"/>
-        </w:rPr>
-      </w:pPr>
-    </w:p>
-    <w:p>
-      <w:pPr>
-        <w:pStyle w:val="Por omisión"/>
+        <w:rPr>
+          <w:rFonts w:ascii="Calibri" w:eastAsia="Calibri" w:hAnsi="Calibri" w:cs="Calibri"/>
+          <w:u w:color="000000"/>
+        </w:rPr>
+      </w:pPr>
+    </w:p>
+    <w:p>
+      <w:pPr>
+        <w:pStyle w:val="Poromisin"/>
         <w:tabs>
           <w:tab w:val="left" w:pos="708"/>
           <w:tab w:val="left" w:pos="1416"/>
@@ -233,22 +220,17 @@
           <w:tab w:val="left" w:pos="9132"/>
           <w:tab w:val="left" w:pos="9204"/>
         </w:tabs>
-        <w:bidi w:val="0"/>
         <w:spacing w:after="160" w:line="259" w:lineRule="auto"/>
-        <w:ind w:left="0" w:right="0" w:firstLine="0"/>
-        <w:jc w:val="left"/>
-        <w:rPr>
-          <w:rFonts w:ascii="Calibri" w:cs="Calibri" w:hAnsi="Calibri" w:eastAsia="Calibri"/>
-          <w:u w:color="000000"/>
-          <w:rtl w:val="0"/>
-          <w:lang w:val="es-ES_tradnl"/>
-        </w:rPr>
-      </w:pPr>
-    </w:p>
-    <w:p>
-      <w:pPr>
-        <w:pStyle w:val="Por omisión"/>
-        <w:keepNext w:val="1"/>
+        <w:rPr>
+          <w:rFonts w:ascii="Calibri" w:eastAsia="Calibri" w:hAnsi="Calibri" w:cs="Calibri"/>
+          <w:u w:color="000000"/>
+        </w:rPr>
+      </w:pPr>
+    </w:p>
+    <w:p>
+      <w:pPr>
+        <w:pStyle w:val="Poromisin"/>
+        <w:keepNext/>
         <w:tabs>
           <w:tab w:val="left" w:pos="708"/>
           <w:tab w:val="left" w:pos="1416"/>
@@ -264,17 +246,13 @@
           <w:tab w:val="left" w:pos="8496"/>
           <w:tab w:val="left" w:pos="9204"/>
         </w:tabs>
-        <w:bidi w:val="0"/>
-        <w:ind w:left="0" w:right="0" w:firstLine="0"/>
         <w:jc w:val="center"/>
         <w:rPr>
           <w:rStyle w:val="Ninguno"/>
-          <w:rFonts w:ascii="Helvetica" w:cs="Helvetica" w:hAnsi="Helvetica" w:eastAsia="Helvetica"/>
+          <w:rFonts w:ascii="Helvetica" w:eastAsia="Helvetica" w:hAnsi="Helvetica" w:cs="Helvetica"/>
           <w:sz w:val="52"/>
           <w:szCs w:val="52"/>
           <w:u w:color="000000"/>
-          <w:rtl w:val="0"/>
-          <w:lang w:val="es-ES_tradnl"/>
         </w:rPr>
       </w:pPr>
       <w:r>
@@ -284,22 +262,8 @@
           <w:sz w:val="52"/>
           <w:szCs w:val="52"/>
           <w:u w:color="000000"/>
-          <w:rtl w:val="0"/>
-          <w:lang w:val="es-ES_tradnl"/>
         </w:rPr>
         <w:t>4to a</w:t>
-      </w:r>
-      <w:r>
-        <w:rPr>
-          <w:rStyle w:val="Ninguno"/>
-          <w:rFonts w:ascii="Helvetica" w:hAnsi="Helvetica" w:hint="default"/>
-          <w:sz w:val="52"/>
-          <w:szCs w:val="52"/>
-          <w:u w:color="000000"/>
-          <w:rtl w:val="0"/>
-          <w:lang w:val="es-ES_tradnl"/>
-        </w:rPr>
-        <w:t>ñ</w:t>
       </w:r>
       <w:r>
         <w:rPr>
@@ -308,22 +272,8 @@
           <w:sz w:val="52"/>
           <w:szCs w:val="52"/>
           <w:u w:color="000000"/>
-          <w:rtl w:val="0"/>
-          <w:lang w:val="es-ES_tradnl"/>
-        </w:rPr>
-        <w:t>o de Ingenier</w:t>
-      </w:r>
-      <w:r>
-        <w:rPr>
-          <w:rStyle w:val="Ninguno"/>
-          <w:rFonts w:ascii="Helvetica" w:hAnsi="Helvetica" w:hint="default"/>
-          <w:sz w:val="52"/>
-          <w:szCs w:val="52"/>
-          <w:u w:color="000000"/>
-          <w:rtl w:val="0"/>
-          <w:lang w:val="es-ES_tradnl"/>
-        </w:rPr>
-        <w:t>í</w:t>
+        </w:rPr>
+        <w:t>ñ</w:t>
       </w:r>
       <w:r>
         <w:rPr>
@@ -332,22 +282,8 @@
           <w:sz w:val="52"/>
           <w:szCs w:val="52"/>
           <w:u w:color="000000"/>
-          <w:rtl w:val="0"/>
-          <w:lang w:val="es-ES_tradnl"/>
-        </w:rPr>
-        <w:t>a en Sistemas de Informaci</w:t>
-      </w:r>
-      <w:r>
-        <w:rPr>
-          <w:rStyle w:val="Ninguno"/>
-          <w:rFonts w:ascii="Helvetica" w:hAnsi="Helvetica" w:hint="default"/>
-          <w:sz w:val="52"/>
-          <w:szCs w:val="52"/>
-          <w:u w:color="000000"/>
-          <w:rtl w:val="0"/>
-          <w:lang w:val="es-ES_tradnl"/>
-        </w:rPr>
-        <w:t>ó</w:t>
+        </w:rPr>
+        <w:t>o de Ingenier</w:t>
       </w:r>
       <w:r>
         <w:rPr>
@@ -356,16 +292,44 @@
           <w:sz w:val="52"/>
           <w:szCs w:val="52"/>
           <w:u w:color="000000"/>
-          <w:rtl w:val="0"/>
-          <w:lang w:val="es-ES_tradnl"/>
+        </w:rPr>
+        <w:t>í</w:t>
+      </w:r>
+      <w:r>
+        <w:rPr>
+          <w:rStyle w:val="Ninguno"/>
+          <w:rFonts w:ascii="Helvetica" w:hAnsi="Helvetica"/>
+          <w:sz w:val="52"/>
+          <w:szCs w:val="52"/>
+          <w:u w:color="000000"/>
+        </w:rPr>
+        <w:t>a en Sistemas de Informaci</w:t>
+      </w:r>
+      <w:r>
+        <w:rPr>
+          <w:rStyle w:val="Ninguno"/>
+          <w:rFonts w:ascii="Helvetica" w:hAnsi="Helvetica"/>
+          <w:sz w:val="52"/>
+          <w:szCs w:val="52"/>
+          <w:u w:color="000000"/>
+        </w:rPr>
+        <w:t>ó</w:t>
+      </w:r>
+      <w:r>
+        <w:rPr>
+          <w:rStyle w:val="Ninguno"/>
+          <w:rFonts w:ascii="Helvetica" w:hAnsi="Helvetica"/>
+          <w:sz w:val="52"/>
+          <w:szCs w:val="52"/>
+          <w:u w:color="000000"/>
         </w:rPr>
         <w:t>n</w:t>
       </w:r>
     </w:p>
     <w:p>
       <w:pPr>
-        <w:pStyle w:val="Por omisión"/>
-        <w:keepNext w:val="1"/>
+        <w:pStyle w:val="Poromisin"/>
+        <w:keepNext/>
         <w:tabs>
           <w:tab w:val="left" w:pos="708"/>
           <w:tab w:val="left" w:pos="1416"/>
@@ -381,23 +345,19 @@
           <w:tab w:val="left" w:pos="8496"/>
           <w:tab w:val="left" w:pos="9204"/>
         </w:tabs>
-        <w:bidi w:val="0"/>
-        <w:ind w:left="0" w:right="0" w:firstLine="0"/>
         <w:jc w:val="center"/>
         <w:rPr>
           <w:rStyle w:val="Ninguno"/>
-          <w:rFonts w:ascii="Helvetica" w:cs="Helvetica" w:hAnsi="Helvetica" w:eastAsia="Helvetica"/>
+          <w:rFonts w:ascii="Helvetica" w:eastAsia="Helvetica" w:hAnsi="Helvetica" w:cs="Helvetica"/>
           <w:sz w:val="52"/>
           <w:szCs w:val="52"/>
           <w:u w:color="000000"/>
-          <w:rtl w:val="0"/>
-          <w:lang w:val="es-ES_tradnl"/>
-        </w:rPr>
-      </w:pPr>
-    </w:p>
-    <w:p>
-      <w:pPr>
-        <w:pStyle w:val="Por omisión"/>
+        </w:rPr>
+      </w:pPr>
+    </w:p>
+    <w:p>
+      <w:pPr>
+        <w:pStyle w:val="Poromisin"/>
         <w:tabs>
           <w:tab w:val="left" w:pos="708"/>
           <w:tab w:val="left" w:pos="1416"/>
@@ -414,21 +374,16 @@
           <w:tab w:val="left" w:pos="9132"/>
           <w:tab w:val="left" w:pos="9204"/>
         </w:tabs>
-        <w:bidi w:val="0"/>
         <w:spacing w:after="160" w:line="259" w:lineRule="auto"/>
-        <w:ind w:left="0" w:right="0" w:firstLine="0"/>
-        <w:jc w:val="left"/>
-        <w:rPr>
-          <w:rFonts w:ascii="Calibri" w:cs="Calibri" w:hAnsi="Calibri" w:eastAsia="Calibri"/>
-          <w:u w:color="000000"/>
-          <w:rtl w:val="0"/>
-          <w:lang w:val="es-ES_tradnl"/>
-        </w:rPr>
-      </w:pPr>
-    </w:p>
-    <w:p>
-      <w:pPr>
-        <w:pStyle w:val="Por omisión"/>
+        <w:rPr>
+          <w:rFonts w:ascii="Calibri" w:eastAsia="Calibri" w:hAnsi="Calibri" w:cs="Calibri"/>
+          <w:u w:color="000000"/>
+        </w:rPr>
+      </w:pPr>
+    </w:p>
+    <w:p>
+      <w:pPr>
+        <w:pStyle w:val="Poromisin"/>
         <w:tabs>
           <w:tab w:val="left" w:pos="708"/>
           <w:tab w:val="left" w:pos="1416"/>
@@ -445,21 +400,16 @@
           <w:tab w:val="left" w:pos="9132"/>
           <w:tab w:val="left" w:pos="9204"/>
         </w:tabs>
-        <w:bidi w:val="0"/>
         <w:spacing w:after="160" w:line="259" w:lineRule="auto"/>
-        <w:ind w:left="0" w:right="0" w:firstLine="0"/>
-        <w:jc w:val="left"/>
-        <w:rPr>
-          <w:rFonts w:ascii="Calibri" w:cs="Calibri" w:hAnsi="Calibri" w:eastAsia="Calibri"/>
-          <w:u w:color="000000"/>
-          <w:rtl w:val="0"/>
-          <w:lang w:val="es-ES_tradnl"/>
-        </w:rPr>
-      </w:pPr>
-    </w:p>
-    <w:p>
-      <w:pPr>
-        <w:pStyle w:val="Por omisión"/>
+        <w:rPr>
+          <w:rFonts w:ascii="Calibri" w:eastAsia="Calibri" w:hAnsi="Calibri" w:cs="Calibri"/>
+          <w:u w:color="000000"/>
+        </w:rPr>
+      </w:pPr>
+    </w:p>
+    <w:p>
+      <w:pPr>
+        <w:pStyle w:val="Poromisin"/>
         <w:tabs>
           <w:tab w:val="left" w:pos="708"/>
           <w:tab w:val="left" w:pos="1416"/>
@@ -476,21 +426,16 @@
           <w:tab w:val="left" w:pos="9132"/>
           <w:tab w:val="left" w:pos="9204"/>
         </w:tabs>
-        <w:bidi w:val="0"/>
         <w:spacing w:after="160" w:line="259" w:lineRule="auto"/>
-        <w:ind w:left="0" w:right="0" w:firstLine="0"/>
-        <w:jc w:val="left"/>
-        <w:rPr>
-          <w:rFonts w:ascii="Calibri" w:cs="Calibri" w:hAnsi="Calibri" w:eastAsia="Calibri"/>
-          <w:u w:color="000000"/>
-          <w:rtl w:val="0"/>
-          <w:lang w:val="es-ES_tradnl"/>
-        </w:rPr>
-      </w:pPr>
-    </w:p>
-    <w:p>
-      <w:pPr>
-        <w:pStyle w:val="Por omisión"/>
+        <w:rPr>
+          <w:rFonts w:ascii="Calibri" w:eastAsia="Calibri" w:hAnsi="Calibri" w:cs="Calibri"/>
+          <w:u w:color="000000"/>
+        </w:rPr>
+      </w:pPr>
+    </w:p>
+    <w:p>
+      <w:pPr>
+        <w:pStyle w:val="Poromisin"/>
         <w:tabs>
           <w:tab w:val="left" w:pos="708"/>
           <w:tab w:val="left" w:pos="1416"/>
@@ -507,24 +452,19 @@
           <w:tab w:val="left" w:pos="9132"/>
           <w:tab w:val="left" w:pos="9204"/>
         </w:tabs>
-        <w:bidi w:val="0"/>
-        <w:ind w:left="0" w:right="0" w:firstLine="0"/>
-        <w:jc w:val="left"/>
-        <w:rPr>
-          <w:rStyle w:val="Ninguno"/>
-          <w:rFonts w:ascii="Times New Roman" w:cs="Times New Roman" w:hAnsi="Times New Roman" w:eastAsia="Times New Roman"/>
+        <w:rPr>
+          <w:rStyle w:val="Ninguno"/>
+          <w:rFonts w:ascii="Times New Roman" w:eastAsia="Times New Roman" w:hAnsi="Times New Roman" w:cs="Times New Roman"/>
           <w:spacing w:val="-5"/>
           <w:sz w:val="32"/>
           <w:szCs w:val="32"/>
           <w:u w:color="000000"/>
-          <w:rtl w:val="0"/>
-          <w:lang w:val="es-ES_tradnl"/>
-        </w:rPr>
-      </w:pPr>
-    </w:p>
-    <w:p>
-      <w:pPr>
-        <w:pStyle w:val="Por omisión"/>
+        </w:rPr>
+      </w:pPr>
+    </w:p>
+    <w:p>
+      <w:pPr>
+        <w:pStyle w:val="Poromisin"/>
         <w:tabs>
           <w:tab w:val="left" w:pos="708"/>
           <w:tab w:val="left" w:pos="1416"/>
@@ -541,24 +481,19 @@
           <w:tab w:val="left" w:pos="9132"/>
           <w:tab w:val="left" w:pos="9204"/>
         </w:tabs>
-        <w:bidi w:val="0"/>
-        <w:ind w:left="0" w:right="0" w:firstLine="0"/>
-        <w:jc w:val="left"/>
-        <w:rPr>
-          <w:rStyle w:val="Ninguno"/>
-          <w:rFonts w:ascii="Times New Roman" w:cs="Times New Roman" w:hAnsi="Times New Roman" w:eastAsia="Times New Roman"/>
+        <w:rPr>
+          <w:rStyle w:val="Ninguno"/>
+          <w:rFonts w:ascii="Times New Roman" w:eastAsia="Times New Roman" w:hAnsi="Times New Roman" w:cs="Times New Roman"/>
           <w:spacing w:val="-5"/>
           <w:sz w:val="32"/>
           <w:szCs w:val="32"/>
           <w:u w:color="000000"/>
-          <w:rtl w:val="0"/>
-          <w:lang w:val="es-ES_tradnl"/>
-        </w:rPr>
-      </w:pPr>
-    </w:p>
-    <w:p>
-      <w:pPr>
-        <w:pStyle w:val="Por omisión"/>
+        </w:rPr>
+      </w:pPr>
+    </w:p>
+    <w:p>
+      <w:pPr>
+        <w:pStyle w:val="Poromisin"/>
         <w:tabs>
           <w:tab w:val="left" w:pos="708"/>
           <w:tab w:val="left" w:pos="1416"/>
@@ -575,24 +510,19 @@
           <w:tab w:val="left" w:pos="9132"/>
           <w:tab w:val="left" w:pos="9204"/>
         </w:tabs>
-        <w:bidi w:val="0"/>
-        <w:ind w:left="0" w:right="0" w:firstLine="0"/>
-        <w:jc w:val="left"/>
-        <w:rPr>
-          <w:rStyle w:val="Ninguno"/>
-          <w:rFonts w:ascii="Times New Roman" w:cs="Times New Roman" w:hAnsi="Times New Roman" w:eastAsia="Times New Roman"/>
+        <w:rPr>
+          <w:rStyle w:val="Ninguno"/>
+          <w:rFonts w:ascii="Times New Roman" w:eastAsia="Times New Roman" w:hAnsi="Times New Roman" w:cs="Times New Roman"/>
           <w:spacing w:val="-5"/>
           <w:sz w:val="32"/>
           <w:szCs w:val="32"/>
           <w:u w:color="000000"/>
-          <w:rtl w:val="0"/>
-          <w:lang w:val="es-ES_tradnl"/>
-        </w:rPr>
-      </w:pPr>
-    </w:p>
-    <w:p>
-      <w:pPr>
-        <w:pStyle w:val="Por omisión"/>
+        </w:rPr>
+      </w:pPr>
+    </w:p>
+    <w:p>
+      <w:pPr>
+        <w:pStyle w:val="Poromisin"/>
         <w:tabs>
           <w:tab w:val="left" w:pos="708"/>
           <w:tab w:val="left" w:pos="1416"/>
@@ -609,24 +539,19 @@
           <w:tab w:val="left" w:pos="9132"/>
           <w:tab w:val="left" w:pos="9204"/>
         </w:tabs>
-        <w:bidi w:val="0"/>
-        <w:ind w:left="0" w:right="0" w:firstLine="0"/>
-        <w:jc w:val="left"/>
-        <w:rPr>
-          <w:rStyle w:val="Ninguno"/>
-          <w:rFonts w:ascii="Times New Roman" w:cs="Times New Roman" w:hAnsi="Times New Roman" w:eastAsia="Times New Roman"/>
+        <w:rPr>
+          <w:rStyle w:val="Ninguno"/>
+          <w:rFonts w:ascii="Times New Roman" w:eastAsia="Times New Roman" w:hAnsi="Times New Roman" w:cs="Times New Roman"/>
           <w:spacing w:val="-5"/>
           <w:sz w:val="32"/>
           <w:szCs w:val="32"/>
           <w:u w:color="000000"/>
-          <w:rtl w:val="0"/>
-          <w:lang w:val="es-ES_tradnl"/>
-        </w:rPr>
-      </w:pPr>
-    </w:p>
-    <w:p>
-      <w:pPr>
-        <w:pStyle w:val="Por omisión"/>
+        </w:rPr>
+      </w:pPr>
+    </w:p>
+    <w:p>
+      <w:pPr>
+        <w:pStyle w:val="Poromisin"/>
         <w:tabs>
           <w:tab w:val="left" w:pos="708"/>
           <w:tab w:val="left" w:pos="1416"/>
@@ -643,24 +568,19 @@
           <w:tab w:val="left" w:pos="9132"/>
           <w:tab w:val="left" w:pos="9204"/>
         </w:tabs>
-        <w:bidi w:val="0"/>
-        <w:ind w:left="0" w:right="0" w:firstLine="0"/>
-        <w:jc w:val="left"/>
-        <w:rPr>
-          <w:rStyle w:val="Ninguno"/>
-          <w:rFonts w:ascii="Times New Roman" w:cs="Times New Roman" w:hAnsi="Times New Roman" w:eastAsia="Times New Roman"/>
+        <w:rPr>
+          <w:rStyle w:val="Ninguno"/>
+          <w:rFonts w:ascii="Times New Roman" w:eastAsia="Times New Roman" w:hAnsi="Times New Roman" w:cs="Times New Roman"/>
           <w:spacing w:val="-10"/>
           <w:sz w:val="32"/>
           <w:szCs w:val="32"/>
           <w:u w:color="000000"/>
-          <w:rtl w:val="0"/>
-          <w:lang w:val="es-ES_tradnl"/>
-        </w:rPr>
-      </w:pPr>
-    </w:p>
-    <w:p>
-      <w:pPr>
-        <w:pStyle w:val="Por omisión"/>
+        </w:rPr>
+      </w:pPr>
+    </w:p>
+    <w:p>
+      <w:pPr>
+        <w:pStyle w:val="Poromisin"/>
         <w:tabs>
           <w:tab w:val="left" w:pos="708"/>
           <w:tab w:val="left" w:pos="1416"/>
@@ -677,24 +597,19 @@
           <w:tab w:val="left" w:pos="9132"/>
           <w:tab w:val="left" w:pos="9204"/>
         </w:tabs>
-        <w:bidi w:val="0"/>
-        <w:ind w:left="0" w:right="0" w:firstLine="0"/>
-        <w:jc w:val="left"/>
-        <w:rPr>
-          <w:rStyle w:val="Ninguno"/>
-          <w:rFonts w:ascii="Times New Roman" w:cs="Times New Roman" w:hAnsi="Times New Roman" w:eastAsia="Times New Roman"/>
+        <w:rPr>
+          <w:rStyle w:val="Ninguno"/>
+          <w:rFonts w:ascii="Times New Roman" w:eastAsia="Times New Roman" w:hAnsi="Times New Roman" w:cs="Times New Roman"/>
           <w:spacing w:val="-10"/>
           <w:sz w:val="32"/>
           <w:szCs w:val="32"/>
           <w:u w:color="000000"/>
-          <w:rtl w:val="0"/>
-          <w:lang w:val="es-ES_tradnl"/>
-        </w:rPr>
-      </w:pPr>
-    </w:p>
-    <w:p>
-      <w:pPr>
-        <w:pStyle w:val="Por omisión"/>
+        </w:rPr>
+      </w:pPr>
+    </w:p>
+    <w:p>
+      <w:pPr>
+        <w:pStyle w:val="Poromisin"/>
         <w:tabs>
           <w:tab w:val="left" w:pos="708"/>
           <w:tab w:val="left" w:pos="1416"/>
@@ -711,24 +626,19 @@
           <w:tab w:val="left" w:pos="9132"/>
           <w:tab w:val="left" w:pos="9204"/>
         </w:tabs>
-        <w:bidi w:val="0"/>
-        <w:ind w:left="0" w:right="0" w:firstLine="0"/>
-        <w:jc w:val="left"/>
-        <w:rPr>
-          <w:rStyle w:val="Ninguno"/>
-          <w:rFonts w:ascii="Times New Roman" w:cs="Times New Roman" w:hAnsi="Times New Roman" w:eastAsia="Times New Roman"/>
+        <w:rPr>
+          <w:rStyle w:val="Ninguno"/>
+          <w:rFonts w:ascii="Times New Roman" w:eastAsia="Times New Roman" w:hAnsi="Times New Roman" w:cs="Times New Roman"/>
           <w:spacing w:val="-10"/>
           <w:sz w:val="32"/>
           <w:szCs w:val="32"/>
           <w:u w:color="000000"/>
-          <w:rtl w:val="0"/>
-          <w:lang w:val="es-ES_tradnl"/>
-        </w:rPr>
-      </w:pPr>
-    </w:p>
-    <w:p>
-      <w:pPr>
-        <w:pStyle w:val="Por omisión"/>
+        </w:rPr>
+      </w:pPr>
+    </w:p>
+    <w:p>
+      <w:pPr>
+        <w:pStyle w:val="Poromisin"/>
         <w:tabs>
           <w:tab w:val="left" w:pos="708"/>
           <w:tab w:val="left" w:pos="1416"/>
@@ -745,24 +655,19 @@
           <w:tab w:val="left" w:pos="9132"/>
           <w:tab w:val="left" w:pos="9204"/>
         </w:tabs>
-        <w:bidi w:val="0"/>
-        <w:ind w:left="0" w:right="0" w:firstLine="0"/>
-        <w:jc w:val="left"/>
-        <w:rPr>
-          <w:rStyle w:val="Ninguno"/>
-          <w:rFonts w:ascii="Times New Roman" w:cs="Times New Roman" w:hAnsi="Times New Roman" w:eastAsia="Times New Roman"/>
+        <w:rPr>
+          <w:rStyle w:val="Ninguno"/>
+          <w:rFonts w:ascii="Times New Roman" w:eastAsia="Times New Roman" w:hAnsi="Times New Roman" w:cs="Times New Roman"/>
           <w:spacing w:val="-10"/>
           <w:sz w:val="32"/>
           <w:szCs w:val="32"/>
           <w:u w:color="000000"/>
-          <w:rtl w:val="0"/>
-          <w:lang w:val="es-ES_tradnl"/>
-        </w:rPr>
-      </w:pPr>
-    </w:p>
-    <w:p>
-      <w:pPr>
-        <w:pStyle w:val="Por omisión"/>
+        </w:rPr>
+      </w:pPr>
+    </w:p>
+    <w:p>
+      <w:pPr>
+        <w:pStyle w:val="Poromisin"/>
         <w:tabs>
           <w:tab w:val="left" w:pos="708"/>
           <w:tab w:val="left" w:pos="1416"/>
@@ -779,24 +684,19 @@
           <w:tab w:val="left" w:pos="9132"/>
           <w:tab w:val="left" w:pos="9204"/>
         </w:tabs>
-        <w:bidi w:val="0"/>
-        <w:ind w:left="0" w:right="0" w:firstLine="0"/>
-        <w:jc w:val="left"/>
-        <w:rPr>
-          <w:rStyle w:val="Ninguno"/>
-          <w:rFonts w:ascii="Times New Roman" w:cs="Times New Roman" w:hAnsi="Times New Roman" w:eastAsia="Times New Roman"/>
+        <w:rPr>
+          <w:rStyle w:val="Ninguno"/>
+          <w:rFonts w:ascii="Times New Roman" w:eastAsia="Times New Roman" w:hAnsi="Times New Roman" w:cs="Times New Roman"/>
           <w:spacing w:val="-10"/>
           <w:sz w:val="32"/>
           <w:szCs w:val="32"/>
           <w:u w:color="000000"/>
-          <w:rtl w:val="0"/>
-          <w:lang w:val="es-ES_tradnl"/>
-        </w:rPr>
-      </w:pPr>
-    </w:p>
-    <w:p>
-      <w:pPr>
-        <w:pStyle w:val="Por omisión"/>
+        </w:rPr>
+      </w:pPr>
+    </w:p>
+    <w:p>
+      <w:pPr>
+        <w:pStyle w:val="Poromisin"/>
         <w:tabs>
           <w:tab w:val="left" w:pos="708"/>
           <w:tab w:val="left" w:pos="1416"/>
@@ -813,24 +713,19 @@
           <w:tab w:val="left" w:pos="9132"/>
           <w:tab w:val="left" w:pos="9204"/>
         </w:tabs>
-        <w:bidi w:val="0"/>
-        <w:ind w:left="0" w:right="0" w:firstLine="0"/>
-        <w:jc w:val="left"/>
-        <w:rPr>
-          <w:rStyle w:val="Ninguno"/>
-          <w:rFonts w:ascii="Times New Roman" w:cs="Times New Roman" w:hAnsi="Times New Roman" w:eastAsia="Times New Roman"/>
+        <w:rPr>
+          <w:rStyle w:val="Ninguno"/>
+          <w:rFonts w:ascii="Times New Roman" w:eastAsia="Times New Roman" w:hAnsi="Times New Roman" w:cs="Times New Roman"/>
           <w:spacing w:val="-10"/>
           <w:sz w:val="32"/>
           <w:szCs w:val="32"/>
           <w:u w:color="000000"/>
-          <w:rtl w:val="0"/>
-          <w:lang w:val="es-ES_tradnl"/>
-        </w:rPr>
-      </w:pPr>
-    </w:p>
-    <w:p>
-      <w:pPr>
-        <w:pStyle w:val="Por omisión"/>
+        </w:rPr>
+      </w:pPr>
+    </w:p>
+    <w:p>
+      <w:pPr>
+        <w:pStyle w:val="Poromisin"/>
         <w:tabs>
           <w:tab w:val="left" w:pos="708"/>
           <w:tab w:val="left" w:pos="1416"/>
@@ -847,80 +742,62 @@
           <w:tab w:val="left" w:pos="9132"/>
           <w:tab w:val="left" w:pos="9204"/>
         </w:tabs>
-        <w:bidi w:val="0"/>
-        <w:ind w:left="0" w:right="0" w:firstLine="0"/>
-        <w:jc w:val="left"/>
-        <w:rPr>
-          <w:rStyle w:val="Ninguno"/>
-          <w:rFonts w:ascii="Times New Roman" w:cs="Times New Roman" w:hAnsi="Times New Roman" w:eastAsia="Times New Roman"/>
-          <w:spacing w:val="0"/>
-          <w:u w:color="000000"/>
-          <w:rtl w:val="0"/>
-          <w:lang w:val="es-ES_tradnl"/>
-        </w:rPr>
-      </w:pPr>
-      <w:r>
-        <w:rPr>
-          <w:rStyle w:val="Ninguno"/>
-          <w:rFonts w:ascii="Calibri Light" w:cs="Calibri Light" w:hAnsi="Calibri Light" w:eastAsia="Calibri Light"/>
+        <w:rPr>
+          <w:rStyle w:val="Ninguno"/>
+          <w:rFonts w:ascii="Times New Roman" w:eastAsia="Times New Roman" w:hAnsi="Times New Roman" w:cs="Times New Roman"/>
+          <w:u w:color="000000"/>
+        </w:rPr>
+      </w:pPr>
+      <w:r>
+        <w:rPr>
+          <w:rStyle w:val="Ninguno"/>
+          <w:rFonts w:ascii="Calibri Light" w:eastAsia="Calibri Light" w:hAnsi="Calibri Light" w:cs="Calibri Light"/>
           <w:spacing w:val="-10"/>
           <w:sz w:val="32"/>
           <w:szCs w:val="32"/>
           <w:u w:color="000000"/>
-          <w:rtl w:val="0"/>
-          <w:lang w:val="es-ES_tradnl"/>
         </w:rPr>
         <w:t>Integrantes:</w:t>
       </w:r>
     </w:p>
     <w:p>
       <w:pPr>
-        <w:pStyle w:val="Por omisión"/>
-        <w:keepNext w:val="1"/>
+        <w:pStyle w:val="Poromisin"/>
+        <w:keepNext/>
         <w:numPr>
           <w:ilvl w:val="0"/>
           <w:numId w:val="2"/>
         </w:numPr>
-        <w:jc w:val="left"/>
-        <w:rPr>
-          <w:rStyle w:val="Ninguno"/>
-          <w:rFonts w:ascii="Times New Roman" w:cs="Times New Roman" w:hAnsi="Times New Roman" w:eastAsia="Times New Roman"/>
-          <w:b w:val="1"/>
-          <w:bCs w:val="1"/>
+        <w:rPr>
+          <w:rStyle w:val="Ninguno"/>
+          <w:rFonts w:ascii="Times New Roman" w:eastAsia="Times New Roman" w:hAnsi="Times New Roman" w:cs="Times New Roman"/>
+          <w:b/>
+          <w:bCs/>
           <w:spacing w:val="-5"/>
           <w:sz w:val="32"/>
           <w:szCs w:val="32"/>
           <w:u w:color="000000"/>
-          <w:lang w:val="es-ES_tradnl"/>
         </w:rPr>
       </w:pPr>
       <w:r>
         <w:rPr>
           <w:rStyle w:val="Ninguno"/>
           <w:rFonts w:ascii="Avenir Next" w:hAnsi="Avenir Next"/>
-          <w:b w:val="0"/>
-          <w:bCs w:val="0"/>
           <w:spacing w:val="-5"/>
           <w:sz w:val="32"/>
           <w:szCs w:val="32"/>
           <w:u w:color="000000"/>
-          <w:rtl w:val="0"/>
-          <w:lang w:val="es-ES_tradnl"/>
         </w:rPr>
         <w:t>Apellido y nombre: Poma, Juli</w:t>
       </w:r>
       <w:r>
         <w:rPr>
           <w:rStyle w:val="Ninguno"/>
-          <w:rFonts w:ascii="Calibri Light" w:cs="Calibri Light" w:hAnsi="Calibri Light" w:eastAsia="Calibri Light" w:hint="default"/>
-          <w:b w:val="0"/>
-          <w:bCs w:val="0"/>
+          <w:rFonts w:ascii="Calibri Light" w:eastAsia="Calibri Light" w:hAnsi="Calibri Light" w:cs="Calibri Light"/>
           <w:spacing w:val="-5"/>
           <w:sz w:val="32"/>
           <w:szCs w:val="32"/>
           <w:u w:color="000000"/>
-          <w:rtl w:val="0"/>
-          <w:lang w:val="es-ES_tradnl"/>
         </w:rPr>
         <w:t>á</w:t>
       </w:r>
@@ -928,33 +805,27 @@
         <w:rPr>
           <w:rStyle w:val="Ninguno"/>
           <w:rFonts w:ascii="Avenir Next" w:hAnsi="Avenir Next"/>
-          <w:b w:val="0"/>
-          <w:bCs w:val="0"/>
           <w:spacing w:val="-5"/>
           <w:sz w:val="32"/>
           <w:szCs w:val="32"/>
           <w:u w:color="000000"/>
-          <w:rtl w:val="0"/>
-          <w:lang w:val="es-ES_tradnl"/>
         </w:rPr>
         <w:t>n Emanuel. Legajo: 41843.</w:t>
       </w:r>
     </w:p>
     <w:p>
       <w:pPr>
-        <w:pStyle w:val="Por omisión"/>
-        <w:keepNext w:val="1"/>
+        <w:pStyle w:val="Poromisin"/>
+        <w:keepNext/>
         <w:numPr>
           <w:ilvl w:val="0"/>
           <w:numId w:val="2"/>
         </w:numPr>
-        <w:jc w:val="left"/>
-        <w:rPr>
-          <w:rFonts w:ascii="Avenir Next" w:cs="Avenir Next" w:hAnsi="Avenir Next" w:eastAsia="Avenir Next"/>
+        <w:rPr>
+          <w:rFonts w:ascii="Avenir Next" w:eastAsia="Avenir Next" w:hAnsi="Avenir Next" w:cs="Avenir Next"/>
           <w:sz w:val="32"/>
           <w:szCs w:val="32"/>
           <w:u w:color="000000"/>
-          <w:lang w:val="es-ES_tradnl"/>
         </w:rPr>
       </w:pPr>
       <w:r>
@@ -965,90 +836,120 @@
           <w:sz w:val="32"/>
           <w:szCs w:val="32"/>
           <w:u w:color="000000"/>
-          <w:rtl w:val="0"/>
-          <w:lang w:val="es-ES_tradnl"/>
-        </w:rPr>
-        <w:t>Apellido y nombre: Gentili, Juan Manuel. Legajo: 41885.</w:t>
+        </w:rPr>
+        <w:t xml:space="preserve">Apellido y nombre: </w:t>
+      </w:r>
+      <w:proofErr w:type="spellStart"/>
+      <w:r>
+        <w:rPr>
+          <w:rStyle w:val="Ninguno"/>
+          <w:rFonts w:ascii="Avenir Next" w:hAnsi="Avenir Next"/>
+          <w:spacing w:val="-5"/>
+          <w:sz w:val="32"/>
+          <w:szCs w:val="32"/>
+          <w:u w:color="000000"/>
+        </w:rPr>
+        <w:t>Gentili</w:t>
+      </w:r>
+      <w:proofErr w:type="spellEnd"/>
+      <w:r>
+        <w:rPr>
+          <w:rStyle w:val="Ninguno"/>
+          <w:rFonts w:ascii="Avenir Next" w:hAnsi="Avenir Next"/>
+          <w:spacing w:val="-5"/>
+          <w:sz w:val="32"/>
+          <w:szCs w:val="32"/>
+          <w:u w:color="000000"/>
+        </w:rPr>
+        <w:t xml:space="preserve">, </w:t>
+      </w:r>
+      <w:r>
+        <w:rPr>
+          <w:rStyle w:val="Ninguno"/>
+          <w:rFonts w:ascii="Avenir Next" w:hAnsi="Avenir Next"/>
+          <w:spacing w:val="-5"/>
+          <w:sz w:val="32"/>
+          <w:szCs w:val="32"/>
+          <w:u w:color="000000"/>
+        </w:rPr>
+        <w:t>Juan Manuel. Legajo: 41885.</w:t>
       </w:r>
     </w:p>
     <w:p>
       <w:pPr>
         <w:pStyle w:val="Cuerpo"/>
-        <w:bidi w:val="0"/>
-      </w:pPr>
-      <w:r>
-        <w:rPr>
-          <w:rFonts w:ascii="Arial Unicode MS" w:cs="Arial Unicode MS" w:hAnsi="Arial Unicode MS" w:eastAsia="Arial Unicode MS"/>
-          <w:b w:val="0"/>
-          <w:bCs w:val="0"/>
-          <w:i w:val="0"/>
-          <w:iCs w:val="0"/>
+      </w:pPr>
+      <w:r>
+        <w:rPr>
+          <w:rFonts w:ascii="Arial Unicode MS" w:eastAsia="Arial Unicode MS" w:hAnsi="Arial Unicode MS" w:cs="Arial Unicode MS"/>
         </w:rPr>
         <w:br w:type="page"/>
       </w:r>
     </w:p>
     <w:p>
       <w:pPr>
-        <w:pStyle w:val="Título"/>
+        <w:pStyle w:val="Ttulo"/>
         <w:jc w:val="center"/>
       </w:pPr>
-      <w:r>
-        <w:rPr>
-          <w:rtl w:val="0"/>
-          <w:lang w:val="es-ES_tradnl"/>
-        </w:rPr>
+      <w:proofErr w:type="spellStart"/>
+      <w:proofErr w:type="gramStart"/>
+      <w:r>
+        <w:lastRenderedPageBreak/>
         <w:t>betterReads</w:t>
       </w:r>
+      <w:proofErr w:type="spellEnd"/>
+      <w:proofErr w:type="gramEnd"/>
     </w:p>
     <w:p>
       <w:pPr>
         <w:pStyle w:val="Cuerpo"/>
-        <w:bidi w:val="0"/>
-      </w:pPr>
-    </w:p>
-    <w:p>
-      <w:pPr>
-        <w:pStyle w:val="Subtítulo"/>
-        <w:bidi w:val="0"/>
-      </w:pPr>
-      <w:r>
-        <w:rPr>
-          <w:rtl w:val="0"/>
-        </w:rPr>
+      </w:pPr>
+    </w:p>
+    <w:p>
+      <w:pPr>
+        <w:pStyle w:val="Subttulo"/>
+      </w:pPr>
+      <w:r>
         <w:t>Comentarios iniciales sobre el sitio</w:t>
       </w:r>
     </w:p>
     <w:p>
       <w:pPr>
         <w:pStyle w:val="Cuerpo"/>
-        <w:bidi w:val="0"/>
       </w:pPr>
     </w:p>
     <w:p>
       <w:pPr>
         <w:pStyle w:val="Cuerpo"/>
-        <w:bidi w:val="0"/>
-      </w:pPr>
-      <w:r>
-        <w:rPr>
-          <w:rFonts w:cs="Arial Unicode MS" w:eastAsia="Arial Unicode MS"/>
-          <w:rtl w:val="0"/>
-          <w:lang w:val="es-ES_tradnl"/>
-        </w:rPr>
-        <w:t>betterReads es un proyecto que consiste en una p</w:t>
-      </w:r>
-      <w:r>
-        <w:rPr>
-          <w:rFonts w:cs="Arial Unicode MS" w:eastAsia="Arial Unicode MS" w:hint="default"/>
-          <w:rtl w:val="0"/>
+      </w:pPr>
+      <w:proofErr w:type="spellStart"/>
+      <w:proofErr w:type="gramStart"/>
+      <w:r>
+        <w:rPr>
+          <w:rFonts w:eastAsia="Arial Unicode MS" w:cs="Arial Unicode MS"/>
+          <w:lang w:val="es-ES_tradnl"/>
+        </w:rPr>
+        <w:t>betterReads</w:t>
+      </w:r>
+      <w:proofErr w:type="spellEnd"/>
+      <w:proofErr w:type="gramEnd"/>
+      <w:r>
+        <w:rPr>
+          <w:rFonts w:eastAsia="Arial Unicode MS" w:cs="Arial Unicode MS"/>
+          <w:lang w:val="es-ES_tradnl"/>
+        </w:rPr>
+        <w:t xml:space="preserve"> es un proyecto que consiste en una p</w:t>
+      </w:r>
+      <w:r>
+        <w:rPr>
+          <w:rFonts w:eastAsia="Arial Unicode MS" w:cs="Arial Unicode MS"/>
           <w:lang w:val="es-ES_tradnl"/>
         </w:rPr>
         <w:t>á</w:t>
       </w:r>
       <w:r>
         <w:rPr>
-          <w:rFonts w:cs="Arial Unicode MS" w:eastAsia="Arial Unicode MS"/>
-          <w:rtl w:val="0"/>
+          <w:rFonts w:eastAsia="Arial Unicode MS" w:cs="Arial Unicode MS"/>
           <w:lang w:val="es-ES_tradnl"/>
         </w:rPr>
         <w:t xml:space="preserve">gina de recomendaciones de libros. Existen varias entidades de negocio: </w:t>
@@ -1056,34 +957,29 @@
       <w:r>
         <w:rPr>
           <w:rStyle w:val="Ninguno"/>
-          <w:rFonts w:cs="Arial Unicode MS" w:eastAsia="Arial Unicode MS"/>
-          <w:b w:val="1"/>
-          <w:bCs w:val="1"/>
-          <w:rtl w:val="0"/>
-          <w:lang w:val="es-ES_tradnl"/>
+          <w:rFonts w:eastAsia="Arial Unicode MS" w:cs="Arial Unicode MS"/>
+          <w:b/>
+          <w:bCs/>
         </w:rPr>
         <w:t>escritores</w:t>
       </w:r>
       <w:r>
         <w:rPr>
-          <w:rFonts w:cs="Arial Unicode MS" w:eastAsia="Arial Unicode MS"/>
-          <w:rtl w:val="0"/>
+          <w:rFonts w:eastAsia="Arial Unicode MS" w:cs="Arial Unicode MS"/>
           <w:lang w:val="es-ES_tradnl"/>
         </w:rPr>
         <w:t>, que pueden agregar libros de su autor</w:t>
       </w:r>
       <w:r>
         <w:rPr>
-          <w:rFonts w:cs="Arial Unicode MS" w:eastAsia="Arial Unicode MS" w:hint="default"/>
-          <w:rtl w:val="0"/>
+          <w:rFonts w:eastAsia="Arial Unicode MS" w:cs="Arial Unicode MS"/>
           <w:lang w:val="es-ES_tradnl"/>
         </w:rPr>
         <w:t>í</w:t>
       </w:r>
       <w:r>
         <w:rPr>
-          <w:rFonts w:cs="Arial Unicode MS" w:eastAsia="Arial Unicode MS"/>
-          <w:rtl w:val="0"/>
+          <w:rFonts w:eastAsia="Arial Unicode MS" w:cs="Arial Unicode MS"/>
           <w:lang w:val="es-ES_tradnl"/>
         </w:rPr>
         <w:t xml:space="preserve">a; </w:t>
@@ -1091,18 +987,15 @@
       <w:r>
         <w:rPr>
           <w:rStyle w:val="Ninguno"/>
-          <w:rFonts w:cs="Arial Unicode MS" w:eastAsia="Arial Unicode MS"/>
-          <w:b w:val="1"/>
-          <w:bCs w:val="1"/>
-          <w:rtl w:val="0"/>
-          <w:lang w:val="es-ES_tradnl"/>
+          <w:rFonts w:eastAsia="Arial Unicode MS" w:cs="Arial Unicode MS"/>
+          <w:b/>
+          <w:bCs/>
         </w:rPr>
         <w:t>libros</w:t>
       </w:r>
       <w:r>
         <w:rPr>
-          <w:rFonts w:cs="Arial Unicode MS" w:eastAsia="Arial Unicode MS"/>
-          <w:rtl w:val="0"/>
+          <w:rFonts w:eastAsia="Arial Unicode MS" w:cs="Arial Unicode MS"/>
           <w:lang w:val="es-ES_tradnl"/>
         </w:rPr>
         <w:t xml:space="preserve">, que pertenecen a un escritor determinado; </w:t>
@@ -1110,34 +1003,29 @@
       <w:r>
         <w:rPr>
           <w:rStyle w:val="Ninguno"/>
-          <w:rFonts w:cs="Arial Unicode MS" w:eastAsia="Arial Unicode MS"/>
-          <w:b w:val="1"/>
-          <w:bCs w:val="1"/>
-          <w:rtl w:val="0"/>
-          <w:lang w:val="es-ES_tradnl"/>
+          <w:rFonts w:eastAsia="Arial Unicode MS" w:cs="Arial Unicode MS"/>
+          <w:b/>
+          <w:bCs/>
         </w:rPr>
         <w:t>usuarios</w:t>
       </w:r>
       <w:r>
         <w:rPr>
-          <w:rFonts w:cs="Arial Unicode MS" w:eastAsia="Arial Unicode MS"/>
-          <w:rtl w:val="0"/>
+          <w:rFonts w:eastAsia="Arial Unicode MS" w:cs="Arial Unicode MS"/>
           <w:lang w:val="es-ES_tradnl"/>
         </w:rPr>
         <w:t>, que pueden agregar libros a su biblioteca y pueden escribir rese</w:t>
       </w:r>
       <w:r>
         <w:rPr>
-          <w:rFonts w:cs="Arial Unicode MS" w:eastAsia="Arial Unicode MS" w:hint="default"/>
-          <w:rtl w:val="0"/>
+          <w:rFonts w:eastAsia="Arial Unicode MS" w:cs="Arial Unicode MS"/>
           <w:lang w:val="es-ES_tradnl"/>
         </w:rPr>
         <w:t>ñ</w:t>
       </w:r>
       <w:r>
         <w:rPr>
-          <w:rFonts w:cs="Arial Unicode MS" w:eastAsia="Arial Unicode MS"/>
-          <w:rtl w:val="0"/>
+          <w:rFonts w:eastAsia="Arial Unicode MS" w:cs="Arial Unicode MS"/>
           <w:lang w:val="es-ES_tradnl"/>
         </w:rPr>
         <w:t xml:space="preserve">as; y </w:t>
@@ -1145,40 +1033,33 @@
       <w:r>
         <w:rPr>
           <w:rStyle w:val="Ninguno"/>
-          <w:rFonts w:cs="Arial Unicode MS" w:eastAsia="Arial Unicode MS"/>
-          <w:b w:val="1"/>
-          <w:bCs w:val="1"/>
-          <w:rtl w:val="0"/>
-          <w:lang w:val="es-ES_tradnl"/>
+          <w:rFonts w:eastAsia="Arial Unicode MS" w:cs="Arial Unicode MS"/>
+          <w:b/>
+          <w:bCs/>
         </w:rPr>
         <w:t>rese</w:t>
       </w:r>
       <w:r>
         <w:rPr>
           <w:rStyle w:val="Ninguno"/>
-          <w:rFonts w:cs="Arial Unicode MS" w:eastAsia="Arial Unicode MS" w:hint="default"/>
-          <w:b w:val="1"/>
-          <w:bCs w:val="1"/>
-          <w:rtl w:val="0"/>
-          <w:lang w:val="es-ES_tradnl"/>
+          <w:rFonts w:eastAsia="Arial Unicode MS" w:cs="Arial Unicode MS"/>
+          <w:b/>
+          <w:bCs/>
         </w:rPr>
         <w:t>ñ</w:t>
       </w:r>
       <w:r>
         <w:rPr>
           <w:rStyle w:val="Ninguno"/>
-          <w:rFonts w:cs="Arial Unicode MS" w:eastAsia="Arial Unicode MS"/>
-          <w:b w:val="1"/>
-          <w:bCs w:val="1"/>
-          <w:rtl w:val="0"/>
-          <w:lang w:val="es-ES_tradnl"/>
+          <w:rFonts w:eastAsia="Arial Unicode MS" w:cs="Arial Unicode MS"/>
+          <w:b/>
+          <w:bCs/>
         </w:rPr>
         <w:t>as</w:t>
       </w:r>
       <w:r>
         <w:rPr>
-          <w:rFonts w:cs="Arial Unicode MS" w:eastAsia="Arial Unicode MS"/>
-          <w:rtl w:val="0"/>
+          <w:rFonts w:eastAsia="Arial Unicode MS" w:cs="Arial Unicode MS"/>
           <w:lang w:val="es-ES_tradnl"/>
         </w:rPr>
         <w:t>, que pueden escribirse por los usuarios tanto para los libros como para los escritores mismos.</w:t>
@@ -1187,34 +1068,36 @@
     <w:p>
       <w:pPr>
         <w:pStyle w:val="Cuerpo"/>
-        <w:bidi w:val="0"/>
       </w:pPr>
     </w:p>
     <w:p>
       <w:pPr>
         <w:pStyle w:val="Cuerpo"/>
-        <w:bidi w:val="0"/>
-      </w:pPr>
-      <w:r>
-        <w:rPr>
-          <w:rFonts w:cs="Arial Unicode MS" w:eastAsia="Arial Unicode MS"/>
-          <w:rtl w:val="0"/>
-          <w:lang w:val="es-ES_tradnl"/>
-        </w:rPr>
-        <w:t>En esta misma carpeta se encontrar</w:t>
-      </w:r>
-      <w:r>
-        <w:rPr>
-          <w:rFonts w:cs="Arial Unicode MS" w:eastAsia="Arial Unicode MS" w:hint="default"/>
-          <w:rtl w:val="0"/>
+      </w:pPr>
+      <w:r>
+        <w:rPr>
+          <w:rFonts w:eastAsia="Arial Unicode MS" w:cs="Arial Unicode MS"/>
+          <w:lang w:val="es-ES_tradnl"/>
+        </w:rPr>
+        <w:t>En esta misma carpeta</w:t>
+      </w:r>
+      <w:r>
+        <w:rPr>
+          <w:rFonts w:eastAsia="Arial Unicode MS" w:cs="Arial Unicode MS"/>
+          <w:lang w:val="es-ES_tradnl"/>
+        </w:rPr>
+        <w:t xml:space="preserve"> se encontrar</w:t>
+      </w:r>
+      <w:r>
+        <w:rPr>
+          <w:rFonts w:eastAsia="Arial Unicode MS" w:cs="Arial Unicode MS"/>
           <w:lang w:val="es-ES_tradnl"/>
         </w:rPr>
         <w:t xml:space="preserve">á </w:t>
       </w:r>
       <w:r>
         <w:rPr>
-          <w:rFonts w:cs="Arial Unicode MS" w:eastAsia="Arial Unicode MS"/>
-          <w:rtl w:val="0"/>
+          <w:rFonts w:eastAsia="Arial Unicode MS" w:cs="Arial Unicode MS"/>
           <w:lang w:val="es-ES_tradnl"/>
         </w:rPr>
         <w:t>el modelo de datos de la plataforma.</w:t>
@@ -1223,25 +1106,19 @@
     <w:p>
       <w:pPr>
         <w:pStyle w:val="Cuerpo"/>
-        <w:bidi w:val="0"/>
-      </w:pPr>
-    </w:p>
-    <w:p>
-      <w:pPr>
-        <w:pStyle w:val="Encabezamiento 3"/>
-        <w:bidi w:val="0"/>
-      </w:pPr>
-      <w:r>
-        <w:rPr>
-          <w:rtl w:val="0"/>
-        </w:rPr>
+      </w:pPr>
+    </w:p>
+    <w:p>
+      <w:pPr>
+        <w:pStyle w:val="Encabezamiento3"/>
+      </w:pPr>
+      <w:r>
         <w:t>Lista de requerimientos</w:t>
       </w:r>
     </w:p>
     <w:p>
       <w:pPr>
         <w:pStyle w:val="Cuerpo"/>
-        <w:bidi w:val="0"/>
       </w:pPr>
     </w:p>
     <w:p>
@@ -1251,12 +1128,10 @@
           <w:ilvl w:val="0"/>
           <w:numId w:val="3"/>
         </w:numPr>
-        <w:bidi w:val="0"/>
-      </w:pPr>
-      <w:r>
-        <w:rPr>
-          <w:rFonts w:cs="Arial Unicode MS" w:eastAsia="Arial Unicode MS"/>
-          <w:rtl w:val="0"/>
+      </w:pPr>
+      <w:r>
+        <w:rPr>
+          <w:rFonts w:eastAsia="Arial Unicode MS" w:cs="Arial Unicode MS"/>
           <w:lang w:val="es-ES_tradnl"/>
         </w:rPr>
         <w:t>ABM de usuarios.</w:t>
@@ -1269,12 +1144,10 @@
           <w:ilvl w:val="0"/>
           <w:numId w:val="3"/>
         </w:numPr>
-        <w:bidi w:val="0"/>
-      </w:pPr>
-      <w:r>
-        <w:rPr>
-          <w:rFonts w:cs="Arial Unicode MS" w:eastAsia="Arial Unicode MS"/>
-          <w:rtl w:val="0"/>
+      </w:pPr>
+      <w:r>
+        <w:rPr>
+          <w:rFonts w:eastAsia="Arial Unicode MS" w:cs="Arial Unicode MS"/>
           <w:lang w:val="es-ES_tradnl"/>
         </w:rPr>
         <w:t>ABM de autores.</w:t>
@@ -1287,12 +1160,10 @@
           <w:ilvl w:val="0"/>
           <w:numId w:val="3"/>
         </w:numPr>
-        <w:bidi w:val="0"/>
-      </w:pPr>
-      <w:r>
-        <w:rPr>
-          <w:rFonts w:cs="Arial Unicode MS" w:eastAsia="Arial Unicode MS"/>
-          <w:rtl w:val="0"/>
+      </w:pPr>
+      <w:r>
+        <w:rPr>
+          <w:rFonts w:eastAsia="Arial Unicode MS" w:cs="Arial Unicode MS"/>
           <w:lang w:val="es-ES_tradnl"/>
         </w:rPr>
         <w:t>ABM de libros.</w:t>
@@ -1305,28 +1176,24 @@
           <w:ilvl w:val="0"/>
           <w:numId w:val="3"/>
         </w:numPr>
-        <w:bidi w:val="0"/>
-      </w:pPr>
-      <w:r>
-        <w:rPr>
-          <w:rFonts w:cs="Arial Unicode MS" w:eastAsia="Arial Unicode MS"/>
-          <w:rtl w:val="0"/>
+      </w:pPr>
+      <w:r>
+        <w:rPr>
+          <w:rFonts w:eastAsia="Arial Unicode MS" w:cs="Arial Unicode MS"/>
           <w:lang w:val="es-ES_tradnl"/>
         </w:rPr>
         <w:t>Permitir la rese</w:t>
       </w:r>
       <w:r>
         <w:rPr>
-          <w:rFonts w:cs="Arial Unicode MS" w:eastAsia="Arial Unicode MS" w:hint="default"/>
-          <w:rtl w:val="0"/>
+          <w:rFonts w:eastAsia="Arial Unicode MS" w:cs="Arial Unicode MS"/>
           <w:lang w:val="es-ES_tradnl"/>
         </w:rPr>
         <w:t>ñ</w:t>
       </w:r>
       <w:r>
         <w:rPr>
-          <w:rFonts w:cs="Arial Unicode MS" w:eastAsia="Arial Unicode MS"/>
-          <w:rtl w:val="0"/>
+          <w:rFonts w:eastAsia="Arial Unicode MS" w:cs="Arial Unicode MS"/>
           <w:lang w:val="es-ES_tradnl"/>
         </w:rPr>
         <w:t>a de libros por parte del usuario.</w:t>
@@ -1339,28 +1206,24 @@
           <w:ilvl w:val="0"/>
           <w:numId w:val="3"/>
         </w:numPr>
-        <w:bidi w:val="0"/>
-      </w:pPr>
-      <w:r>
-        <w:rPr>
-          <w:rFonts w:cs="Arial Unicode MS" w:eastAsia="Arial Unicode MS"/>
-          <w:rtl w:val="0"/>
+      </w:pPr>
+      <w:r>
+        <w:rPr>
+          <w:rFonts w:eastAsia="Arial Unicode MS" w:cs="Arial Unicode MS"/>
           <w:lang w:val="es-ES_tradnl"/>
         </w:rPr>
         <w:t>Permitir la rese</w:t>
       </w:r>
       <w:r>
         <w:rPr>
-          <w:rFonts w:cs="Arial Unicode MS" w:eastAsia="Arial Unicode MS" w:hint="default"/>
-          <w:rtl w:val="0"/>
+          <w:rFonts w:eastAsia="Arial Unicode MS" w:cs="Arial Unicode MS"/>
           <w:lang w:val="es-ES_tradnl"/>
         </w:rPr>
         <w:t>ñ</w:t>
       </w:r>
       <w:r>
         <w:rPr>
-          <w:rFonts w:cs="Arial Unicode MS" w:eastAsia="Arial Unicode MS"/>
-          <w:rtl w:val="0"/>
+          <w:rFonts w:eastAsia="Arial Unicode MS" w:cs="Arial Unicode MS"/>
           <w:lang w:val="es-ES_tradnl"/>
         </w:rPr>
         <w:t>a de autores por parte del usuario.</w:t>
@@ -1373,51 +1236,88 @@
           <w:ilvl w:val="0"/>
           <w:numId w:val="3"/>
         </w:numPr>
-        <w:bidi w:val="0"/>
-      </w:pPr>
-      <w:r>
-        <w:rPr>
-          <w:rFonts w:cs="Arial Unicode MS" w:eastAsia="Arial Unicode MS"/>
-          <w:rtl w:val="0"/>
-          <w:lang w:val="es-ES_tradnl"/>
-        </w:rPr>
-        <w:t>Permitir agregar libros a a la biblioteca del usuario.</w:t>
+      </w:pPr>
+      <w:r>
+        <w:rPr>
+          <w:rFonts w:eastAsia="Arial Unicode MS" w:cs="Arial Unicode MS"/>
+          <w:lang w:val="es-ES_tradnl"/>
+        </w:rPr>
+        <w:t>Permitir agregar libros a</w:t>
+      </w:r>
+      <w:r>
+        <w:rPr>
+          <w:rFonts w:eastAsia="Arial Unicode MS" w:cs="Arial Unicode MS"/>
+          <w:lang w:val="es-ES_tradnl"/>
+        </w:rPr>
+        <w:t xml:space="preserve"> </w:t>
+      </w:r>
+      <w:proofErr w:type="spellStart"/>
+      <w:r>
+        <w:rPr>
+          <w:rFonts w:eastAsia="Arial Unicode MS" w:cs="Arial Unicode MS"/>
+          <w:lang w:val="es-ES_tradnl"/>
+        </w:rPr>
+        <w:t>a</w:t>
+      </w:r>
+      <w:proofErr w:type="spellEnd"/>
+      <w:r>
+        <w:rPr>
+          <w:rFonts w:eastAsia="Arial Unicode MS" w:cs="Arial Unicode MS"/>
+          <w:lang w:val="es-ES_tradnl"/>
+        </w:rPr>
+        <w:t xml:space="preserve"> la biblioteca del usuario.</w:t>
       </w:r>
     </w:p>
     <w:p>
       <w:pPr>
         <w:pStyle w:val="Cuerpo"/>
-        <w:bidi w:val="0"/>
-      </w:pPr>
-    </w:p>
-    <w:p>
-      <w:pPr>
-        <w:pStyle w:val="Subtítulo"/>
-        <w:bidi w:val="0"/>
-      </w:pPr>
-      <w:r>
-        <w:rPr>
-          <w:rtl w:val="0"/>
-        </w:rPr>
-        <w:t>Tecnolog</w:t>
-      </w:r>
-      <w:r>
-        <w:rPr>
-          <w:rtl w:val="0"/>
-        </w:rPr>
-        <w:t>í</w:t>
-      </w:r>
-      <w:r>
-        <w:rPr>
-          <w:rtl w:val="0"/>
-        </w:rPr>
-        <w:t>as a utilizar</w:t>
-      </w:r>
+        <w:numPr>
+          <w:ilvl w:val="0"/>
+          <w:numId w:val="3"/>
+        </w:numPr>
+      </w:pPr>
+      <w:r>
+        <w:rPr>
+          <w:rFonts w:eastAsia="Arial Unicode MS" w:cs="Arial Unicode MS"/>
+          <w:lang w:val="es-ES_tradnl"/>
+        </w:rPr>
+        <w:t xml:space="preserve">Permitir el </w:t>
+      </w:r>
+      <w:proofErr w:type="spellStart"/>
+      <w:r>
+        <w:rPr>
+          <w:rFonts w:eastAsia="Arial Unicode MS" w:cs="Arial Unicode MS"/>
+          <w:lang w:val="es-ES_tradnl"/>
+        </w:rPr>
+        <w:t>LogIn</w:t>
+      </w:r>
+      <w:proofErr w:type="spellEnd"/>
+      <w:r>
+        <w:rPr>
+          <w:rFonts w:eastAsia="Arial Unicode MS" w:cs="Arial Unicode MS"/>
+          <w:lang w:val="es-ES_tradnl"/>
+        </w:rPr>
+        <w:t xml:space="preserve"> de usuarios.</w:t>
+      </w:r>
+      <w:bookmarkStart w:id="0" w:name="_GoBack"/>
+      <w:bookmarkEnd w:id="0"/>
     </w:p>
     <w:p>
       <w:pPr>
         <w:pStyle w:val="Cuerpo"/>
-        <w:bidi w:val="0"/>
+      </w:pPr>
+    </w:p>
+    <w:p>
+      <w:pPr>
+        <w:pStyle w:val="Subttulo"/>
+      </w:pPr>
+      <w:r>
+        <w:t>Tecnologías a utilizar</w:t>
+      </w:r>
+    </w:p>
+    <w:p>
+      <w:pPr>
+        <w:pStyle w:val="Cuerpo"/>
       </w:pPr>
     </w:p>
     <w:p>
@@ -1427,12 +1327,10 @@
           <w:ilvl w:val="0"/>
           <w:numId w:val="4"/>
         </w:numPr>
-        <w:bidi w:val="0"/>
-      </w:pPr>
-      <w:r>
-        <w:rPr>
-          <w:rFonts w:cs="Arial Unicode MS" w:eastAsia="Arial Unicode MS"/>
-          <w:rtl w:val="0"/>
+      </w:pPr>
+      <w:r>
+        <w:rPr>
+          <w:rFonts w:eastAsia="Arial Unicode MS" w:cs="Arial Unicode MS"/>
           <w:lang w:val="es-ES_tradnl"/>
         </w:rPr>
         <w:t>Angular 4.</w:t>
@@ -1445,15 +1343,22 @@
           <w:ilvl w:val="0"/>
           <w:numId w:val="3"/>
         </w:numPr>
-        <w:bidi w:val="0"/>
-      </w:pPr>
-      <w:r>
-        <w:rPr>
-          <w:rFonts w:cs="Arial Unicode MS" w:eastAsia="Arial Unicode MS"/>
-          <w:rtl w:val="0"/>
-          <w:lang w:val="es-ES_tradnl"/>
-        </w:rPr>
-        <w:t>Bootstrap 4.</w:t>
+      </w:pPr>
+      <w:proofErr w:type="spellStart"/>
+      <w:r>
+        <w:rPr>
+          <w:rFonts w:eastAsia="Arial Unicode MS" w:cs="Arial Unicode MS"/>
+          <w:lang w:val="es-ES_tradnl"/>
+        </w:rPr>
+        <w:t>Bootstrap</w:t>
+      </w:r>
+      <w:proofErr w:type="spellEnd"/>
+      <w:r>
+        <w:rPr>
+          <w:rFonts w:eastAsia="Arial Unicode MS" w:cs="Arial Unicode MS"/>
+          <w:lang w:val="es-ES_tradnl"/>
+        </w:rPr>
+        <w:t xml:space="preserve"> 4.</w:t>
       </w:r>
     </w:p>
     <w:p>
@@ -1463,28 +1368,24 @@
           <w:ilvl w:val="0"/>
           <w:numId w:val="3"/>
         </w:numPr>
-        <w:bidi w:val="0"/>
-      </w:pPr>
-      <w:r>
-        <w:rPr>
-          <w:rFonts w:cs="Arial Unicode MS" w:eastAsia="Arial Unicode MS"/>
-          <w:rtl w:val="0"/>
+      </w:pPr>
+      <w:r>
+        <w:rPr>
+          <w:rFonts w:eastAsia="Arial Unicode MS" w:cs="Arial Unicode MS"/>
           <w:lang w:val="es-ES_tradnl"/>
         </w:rPr>
         <w:t>Kute.js (librer</w:t>
       </w:r>
       <w:r>
         <w:rPr>
-          <w:rFonts w:cs="Arial Unicode MS" w:eastAsia="Arial Unicode MS" w:hint="default"/>
-          <w:rtl w:val="0"/>
+          <w:rFonts w:eastAsia="Arial Unicode MS" w:cs="Arial Unicode MS"/>
           <w:lang w:val="es-ES_tradnl"/>
         </w:rPr>
         <w:t>í</w:t>
       </w:r>
       <w:r>
         <w:rPr>
-          <w:rFonts w:cs="Arial Unicode MS" w:eastAsia="Arial Unicode MS"/>
-          <w:rtl w:val="0"/>
+          <w:rFonts w:eastAsia="Arial Unicode MS" w:cs="Arial Unicode MS"/>
           <w:lang w:val="es-ES_tradnl"/>
         </w:rPr>
         <w:t>a de animaciones web).</w:t>
@@ -1497,15 +1398,22 @@
           <w:ilvl w:val="0"/>
           <w:numId w:val="3"/>
         </w:numPr>
-        <w:bidi w:val="0"/>
-      </w:pPr>
-      <w:r>
-        <w:rPr>
-          <w:rFonts w:cs="Arial Unicode MS" w:eastAsia="Arial Unicode MS"/>
-          <w:rtl w:val="0"/>
-          <w:lang w:val="es-ES_tradnl"/>
-        </w:rPr>
-        <w:t>NodeJS.</w:t>
+      </w:pPr>
+      <w:proofErr w:type="spellStart"/>
+      <w:r>
+        <w:rPr>
+          <w:rFonts w:eastAsia="Arial Unicode MS" w:cs="Arial Unicode MS"/>
+          <w:lang w:val="es-ES_tradnl"/>
+        </w:rPr>
+        <w:t>NodeJS</w:t>
+      </w:r>
+      <w:proofErr w:type="spellEnd"/>
+      <w:r>
+        <w:rPr>
+          <w:rFonts w:eastAsia="Arial Unicode MS" w:cs="Arial Unicode MS"/>
+          <w:lang w:val="es-ES_tradnl"/>
+        </w:rPr>
+        <w:t>.</w:t>
       </w:r>
     </w:p>
     <w:p>
@@ -1515,15 +1423,22 @@
           <w:ilvl w:val="0"/>
           <w:numId w:val="3"/>
         </w:numPr>
-        <w:bidi w:val="0"/>
-      </w:pPr>
-      <w:r>
-        <w:rPr>
-          <w:rFonts w:cs="Arial Unicode MS" w:eastAsia="Arial Unicode MS"/>
-          <w:rtl w:val="0"/>
-          <w:lang w:val="es-ES_tradnl"/>
-        </w:rPr>
-        <w:t>MongoDB.</w:t>
+      </w:pPr>
+      <w:proofErr w:type="spellStart"/>
+      <w:r>
+        <w:rPr>
+          <w:rFonts w:eastAsia="Arial Unicode MS" w:cs="Arial Unicode MS"/>
+          <w:lang w:val="es-ES_tradnl"/>
+        </w:rPr>
+        <w:t>MongoDB</w:t>
+      </w:r>
+      <w:proofErr w:type="spellEnd"/>
+      <w:r>
+        <w:rPr>
+          <w:rFonts w:eastAsia="Arial Unicode MS" w:cs="Arial Unicode MS"/>
+          <w:lang w:val="es-ES_tradnl"/>
+        </w:rPr>
+        <w:t>.</w:t>
       </w:r>
     </w:p>
     <w:p>
@@ -1533,15 +1448,22 @@
           <w:ilvl w:val="0"/>
           <w:numId w:val="3"/>
         </w:numPr>
-        <w:bidi w:val="0"/>
-      </w:pPr>
-      <w:r>
-        <w:rPr>
-          <w:rFonts w:cs="Arial Unicode MS" w:eastAsia="Arial Unicode MS"/>
-          <w:rtl w:val="0"/>
-          <w:lang w:val="es-ES_tradnl"/>
-        </w:rPr>
-        <w:t>Mongoose.</w:t>
+      </w:pPr>
+      <w:proofErr w:type="spellStart"/>
+      <w:r>
+        <w:rPr>
+          <w:rFonts w:eastAsia="Arial Unicode MS" w:cs="Arial Unicode MS"/>
+          <w:lang w:val="es-ES_tradnl"/>
+        </w:rPr>
+        <w:t>Mongoose</w:t>
+      </w:r>
+      <w:proofErr w:type="spellEnd"/>
+      <w:r>
+        <w:rPr>
+          <w:rFonts w:eastAsia="Arial Unicode MS" w:cs="Arial Unicode MS"/>
+          <w:lang w:val="es-ES_tradnl"/>
+        </w:rPr>
+        <w:t>.</w:t>
       </w:r>
     </w:p>
     <w:p>
@@ -1551,12 +1473,10 @@
           <w:ilvl w:val="0"/>
           <w:numId w:val="3"/>
         </w:numPr>
-        <w:bidi w:val="0"/>
-      </w:pPr>
-      <w:r>
-        <w:rPr>
-          <w:rFonts w:cs="Arial Unicode MS" w:eastAsia="Arial Unicode MS"/>
-          <w:rtl w:val="0"/>
+      </w:pPr>
+      <w:r>
+        <w:rPr>
+          <w:rFonts w:eastAsia="Arial Unicode MS" w:cs="Arial Unicode MS"/>
           <w:lang w:val="es-ES_tradnl"/>
         </w:rPr>
         <w:t>Express.</w:t>
@@ -1565,60 +1485,48 @@
     <w:p>
       <w:pPr>
         <w:pStyle w:val="Cuerpo"/>
-        <w:bidi w:val="0"/>
       </w:pPr>
     </w:p>
     <w:p>
       <w:pPr>
         <w:pStyle w:val="Cuerpo"/>
-        <w:bidi w:val="0"/>
-      </w:pPr>
-    </w:p>
-    <w:p>
-      <w:pPr>
-        <w:pStyle w:val="Subtítulo"/>
-        <w:bidi w:val="0"/>
-      </w:pPr>
-      <w:r>
-        <w:rPr>
-          <w:rtl w:val="0"/>
-        </w:rPr>
-        <w:t>Planificaci</w:t>
-      </w:r>
-      <w:r>
-        <w:rPr>
-          <w:rtl w:val="0"/>
-        </w:rPr>
-        <w:t>ó</w:t>
-      </w:r>
-      <w:r>
-        <w:rPr>
-          <w:rtl w:val="0"/>
-        </w:rPr>
-        <w:t>n del proyecto</w:t>
+      </w:pPr>
+    </w:p>
+    <w:p>
+      <w:pPr>
+        <w:pStyle w:val="Subttulo"/>
+      </w:pPr>
+      <w:r>
+        <w:t>Planificación del proyecto</w:t>
       </w:r>
     </w:p>
     <w:p>
       <w:pPr>
         <w:pStyle w:val="Cuerpo"/>
-        <w:bidi w:val="0"/>
       </w:pPr>
     </w:p>
     <w:tbl>
       <w:tblPr>
+        <w:tblStyle w:val="TableNormal"/>
         <w:tblW w:w="9632" w:type="dxa"/>
-        <w:jc w:val="left"/>
         <w:tblInd w:w="108" w:type="dxa"/>
         <w:tblBorders>
-          <w:top w:val="single" w:color="000000" w:sz="2" w:space="0" w:shadow="0" w:frame="0"/>
-          <w:left w:val="single" w:color="000000" w:sz="2" w:space="0" w:shadow="0" w:frame="0"/>
-          <w:bottom w:val="single" w:color="000000" w:sz="2" w:space="0" w:shadow="0" w:frame="0"/>
-          <w:right w:val="single" w:color="000000" w:sz="2" w:space="0" w:shadow="0" w:frame="0"/>
-          <w:insideH w:val="single" w:color="000000" w:sz="2" w:space="0" w:shadow="0" w:frame="0"/>
-          <w:insideV w:val="single" w:color="000000" w:sz="2" w:space="0" w:shadow="0" w:frame="0"/>
+          <w:top w:val="single" w:sz="2" w:space="0" w:color="000000"/>
+          <w:left w:val="single" w:sz="2" w:space="0" w:color="000000"/>
+          <w:bottom w:val="single" w:sz="2" w:space="0" w:color="000000"/>
+          <w:right w:val="single" w:sz="2" w:space="0" w:color="000000"/>
+          <w:insideH w:val="single" w:sz="2" w:space="0" w:color="000000"/>
+          <w:insideV w:val="single" w:sz="2" w:space="0" w:color="000000"/>
         </w:tblBorders>
-        <w:shd w:val="clear" w:color="auto" w:fill="auto"/>
+        <w:shd w:val="clear" w:color="auto" w:fill="BDC0BF"/>
         <w:tblLayout w:type="fixed"/>
+        <w:tblCellMar>
+          <w:top w:w="0" w:type="dxa"/>
+          <w:left w:w="0" w:type="dxa"/>
+          <w:bottom w:w="0" w:type="dxa"/>
+          <w:right w:w="0" w:type="dxa"/>
+        </w:tblCellMar>
+        <w:tblLook w:val="04A0" w:firstRow="1" w:lastRow="0" w:firstColumn="1" w:lastColumn="0" w:noHBand="0" w:noVBand="1"/>
       </w:tblPr>
       <w:tblGrid>
         <w:gridCol w:w="3210"/>
@@ -1627,39 +1535,41 @@
       </w:tblGrid>
       <w:tr>
         <w:tblPrEx>
-          <w:shd w:val="clear" w:color="auto" w:fill="bdc0bf"/>
+          <w:tblCellMar>
+            <w:top w:w="0" w:type="dxa"/>
+            <w:left w:w="0" w:type="dxa"/>
+            <w:bottom w:w="0" w:type="dxa"/>
+            <w:right w:w="0" w:type="dxa"/>
+          </w:tblCellMar>
         </w:tblPrEx>
         <w:trPr>
-          <w:trHeight w:val="279" w:hRule="atLeast"/>
+          <w:trHeight w:val="279"/>
           <w:tblHeader/>
         </w:trPr>
         <w:tc>
           <w:tcPr>
-            <w:tcW w:type="dxa" w:w="3210"/>
+            <w:tcW w:w="3210" w:type="dxa"/>
             <w:tcBorders>
-              <w:top w:val="single" w:color="000000" w:sz="2" w:space="0" w:shadow="0" w:frame="0"/>
-              <w:left w:val="single" w:color="000000" w:sz="2" w:space="0" w:shadow="0" w:frame="0"/>
-              <w:bottom w:val="single" w:color="000000" w:sz="4" w:space="0" w:shadow="0" w:frame="0"/>
-              <w:right w:val="single" w:color="000000" w:sz="2" w:space="0" w:shadow="0" w:frame="0"/>
+              <w:top w:val="single" w:sz="2" w:space="0" w:color="000000"/>
+              <w:left w:val="single" w:sz="2" w:space="0" w:color="000000"/>
+              <w:bottom w:val="single" w:sz="4" w:space="0" w:color="000000"/>
+              <w:right w:val="single" w:sz="2" w:space="0" w:color="000000"/>
             </w:tcBorders>
-            <w:shd w:val="clear" w:color="auto" w:fill="bdc0bf"/>
+            <w:shd w:val="clear" w:color="auto" w:fill="BDC0BF"/>
             <w:tcMar>
-              <w:top w:type="dxa" w:w="80"/>
-              <w:left w:type="dxa" w:w="80"/>
-              <w:bottom w:type="dxa" w:w="80"/>
-              <w:right w:type="dxa" w:w="80"/>
+              <w:top w:w="80" w:type="dxa"/>
+              <w:left w:w="80" w:type="dxa"/>
+              <w:bottom w:w="80" w:type="dxa"/>
+              <w:right w:w="80" w:type="dxa"/>
             </w:tcMar>
-            <w:vAlign w:val="top"/>
           </w:tcPr>
           <w:p>
             <w:pPr>
-              <w:pStyle w:val="Estilo de tabla 1"/>
-              <w:bidi w:val="0"/>
+              <w:pStyle w:val="Estilodetabla1"/>
             </w:pPr>
             <w:r>
               <w:rPr>
-                <w:rFonts w:ascii="Helvetica Neue" w:cs="Arial Unicode MS" w:hAnsi="Helvetica Neue" w:eastAsia="Arial Unicode MS"/>
-                <w:rtl w:val="0"/>
+                <w:rFonts w:eastAsia="Arial Unicode MS" w:cs="Arial Unicode MS"/>
               </w:rPr>
               <w:t>Entregas</w:t>
             </w:r>
@@ -1667,31 +1577,28 @@
         </w:tc>
         <w:tc>
           <w:tcPr>
-            <w:tcW w:type="dxa" w:w="3210"/>
+            <w:tcW w:w="3210" w:type="dxa"/>
             <w:tcBorders>
-              <w:top w:val="single" w:color="000000" w:sz="2" w:space="0" w:shadow="0" w:frame="0"/>
-              <w:left w:val="single" w:color="000000" w:sz="2" w:space="0" w:shadow="0" w:frame="0"/>
-              <w:bottom w:val="single" w:color="000000" w:sz="4" w:space="0" w:shadow="0" w:frame="0"/>
-              <w:right w:val="single" w:color="000000" w:sz="2" w:space="0" w:shadow="0" w:frame="0"/>
+              <w:top w:val="single" w:sz="2" w:space="0" w:color="000000"/>
+              <w:left w:val="single" w:sz="2" w:space="0" w:color="000000"/>
+              <w:bottom w:val="single" w:sz="4" w:space="0" w:color="000000"/>
+              <w:right w:val="single" w:sz="2" w:space="0" w:color="000000"/>
             </w:tcBorders>
-            <w:shd w:val="clear" w:color="auto" w:fill="bdc0bf"/>
+            <w:shd w:val="clear" w:color="auto" w:fill="BDC0BF"/>
             <w:tcMar>
-              <w:top w:type="dxa" w:w="80"/>
-              <w:left w:type="dxa" w:w="80"/>
-              <w:bottom w:type="dxa" w:w="80"/>
-              <w:right w:type="dxa" w:w="80"/>
+              <w:top w:w="80" w:type="dxa"/>
+              <w:left w:w="80" w:type="dxa"/>
+              <w:bottom w:w="80" w:type="dxa"/>
+              <w:right w:w="80" w:type="dxa"/>
             </w:tcMar>
-            <w:vAlign w:val="top"/>
           </w:tcPr>
           <w:p>
             <w:pPr>
-              <w:pStyle w:val="Estilo de tabla 1"/>
-              <w:bidi w:val="0"/>
+              <w:pStyle w:val="Estilodetabla1"/>
             </w:pPr>
             <w:r>
               <w:rPr>
-                <w:rFonts w:ascii="Helvetica Neue" w:cs="Arial Unicode MS" w:hAnsi="Helvetica Neue" w:eastAsia="Arial Unicode MS"/>
-                <w:rtl w:val="0"/>
+                <w:rFonts w:eastAsia="Arial Unicode MS" w:cs="Arial Unicode MS"/>
               </w:rPr>
               <w:t>Funcionalidad</w:t>
             </w:r>
@@ -1699,45 +1606,40 @@
         </w:tc>
         <w:tc>
           <w:tcPr>
-            <w:tcW w:type="dxa" w:w="3210"/>
+            <w:tcW w:w="3210" w:type="dxa"/>
             <w:tcBorders>
-              <w:top w:val="single" w:color="000000" w:sz="2" w:space="0" w:shadow="0" w:frame="0"/>
-              <w:left w:val="single" w:color="000000" w:sz="2" w:space="0" w:shadow="0" w:frame="0"/>
-              <w:bottom w:val="single" w:color="000000" w:sz="4" w:space="0" w:shadow="0" w:frame="0"/>
-              <w:right w:val="single" w:color="000000" w:sz="2" w:space="0" w:shadow="0" w:frame="0"/>
+              <w:top w:val="single" w:sz="2" w:space="0" w:color="000000"/>
+              <w:left w:val="single" w:sz="2" w:space="0" w:color="000000"/>
+              <w:bottom w:val="single" w:sz="4" w:space="0" w:color="000000"/>
+              <w:right w:val="single" w:sz="2" w:space="0" w:color="000000"/>
             </w:tcBorders>
-            <w:shd w:val="clear" w:color="auto" w:fill="bdc0bf"/>
+            <w:shd w:val="clear" w:color="auto" w:fill="BDC0BF"/>
             <w:tcMar>
-              <w:top w:type="dxa" w:w="80"/>
-              <w:left w:type="dxa" w:w="80"/>
-              <w:bottom w:type="dxa" w:w="80"/>
-              <w:right w:type="dxa" w:w="80"/>
+              <w:top w:w="80" w:type="dxa"/>
+              <w:left w:w="80" w:type="dxa"/>
+              <w:bottom w:w="80" w:type="dxa"/>
+              <w:right w:w="80" w:type="dxa"/>
             </w:tcMar>
-            <w:vAlign w:val="top"/>
           </w:tcPr>
           <w:p>
             <w:pPr>
-              <w:pStyle w:val="Estilo de tabla 1"/>
-              <w:bidi w:val="0"/>
+              <w:pStyle w:val="Estilodetabla1"/>
             </w:pPr>
             <w:r>
               <w:rPr>
-                <w:rFonts w:ascii="Helvetica Neue" w:cs="Arial Unicode MS" w:hAnsi="Helvetica Neue" w:eastAsia="Arial Unicode MS"/>
-                <w:rtl w:val="0"/>
+                <w:rFonts w:eastAsia="Arial Unicode MS" w:cs="Arial Unicode MS"/>
               </w:rPr>
               <w:t>Criterio de aceptaci</w:t>
             </w:r>
             <w:r>
               <w:rPr>
-                <w:rFonts w:ascii="Helvetica Neue" w:cs="Arial Unicode MS" w:hAnsi="Helvetica Neue" w:eastAsia="Arial Unicode MS" w:hint="default"/>
-                <w:rtl w:val="0"/>
+                <w:rFonts w:eastAsia="Arial Unicode MS" w:cs="Arial Unicode MS"/>
               </w:rPr>
               <w:t>ó</w:t>
             </w:r>
             <w:r>
               <w:rPr>
-                <w:rFonts w:ascii="Helvetica Neue" w:cs="Arial Unicode MS" w:hAnsi="Helvetica Neue" w:eastAsia="Arial Unicode MS"/>
-                <w:rtl w:val="0"/>
+                <w:rFonts w:eastAsia="Arial Unicode MS" w:cs="Arial Unicode MS"/>
               </w:rPr>
               <w:t>n</w:t>
             </w:r>
@@ -1747,67 +1649,70 @@
       <w:tr>
         <w:tblPrEx>
           <w:shd w:val="clear" w:color="auto" w:fill="auto"/>
+          <w:tblCellMar>
+            <w:top w:w="0" w:type="dxa"/>
+            <w:left w:w="0" w:type="dxa"/>
+            <w:bottom w:w="0" w:type="dxa"/>
+            <w:right w:w="0" w:type="dxa"/>
+          </w:tblCellMar>
         </w:tblPrEx>
         <w:trPr>
-          <w:trHeight w:val="279" w:hRule="atLeast"/>
+          <w:trHeight w:val="279"/>
         </w:trPr>
         <w:tc>
           <w:tcPr>
-            <w:tcW w:type="dxa" w:w="3210"/>
+            <w:tcW w:w="3210" w:type="dxa"/>
             <w:tcBorders>
-              <w:top w:val="single" w:color="000000" w:sz="4" w:space="0" w:shadow="0" w:frame="0"/>
-              <w:left w:val="single" w:color="000000" w:sz="2" w:space="0" w:shadow="0" w:frame="0"/>
-              <w:bottom w:val="single" w:color="000000" w:sz="2" w:space="0" w:shadow="0" w:frame="0"/>
-              <w:right w:val="single" w:color="000000" w:sz="4" w:space="0" w:shadow="0" w:frame="0"/>
+              <w:top w:val="single" w:sz="4" w:space="0" w:color="000000"/>
+              <w:left w:val="single" w:sz="2" w:space="0" w:color="000000"/>
+              <w:bottom w:val="single" w:sz="2" w:space="0" w:color="000000"/>
+              <w:right w:val="single" w:sz="4" w:space="0" w:color="000000"/>
             </w:tcBorders>
-            <w:shd w:val="clear" w:color="auto" w:fill="e2e4e3"/>
+            <w:shd w:val="clear" w:color="auto" w:fill="E2E4E3"/>
             <w:tcMar>
-              <w:top w:type="dxa" w:w="80"/>
-              <w:left w:type="dxa" w:w="80"/>
-              <w:bottom w:type="dxa" w:w="80"/>
-              <w:right w:type="dxa" w:w="80"/>
+              <w:top w:w="80" w:type="dxa"/>
+              <w:left w:w="80" w:type="dxa"/>
+              <w:bottom w:w="80" w:type="dxa"/>
+              <w:right w:w="80" w:type="dxa"/>
             </w:tcMar>
-            <w:vAlign w:val="top"/>
           </w:tcPr>
           <w:p/>
         </w:tc>
         <w:tc>
           <w:tcPr>
-            <w:tcW w:type="dxa" w:w="3210"/>
+            <w:tcW w:w="3210" w:type="dxa"/>
             <w:tcBorders>
-              <w:top w:val="single" w:color="000000" w:sz="4" w:space="0" w:shadow="0" w:frame="0"/>
-              <w:left w:val="single" w:color="000000" w:sz="4" w:space="0" w:shadow="0" w:frame="0"/>
-              <w:bottom w:val="single" w:color="000000" w:sz="2" w:space="0" w:shadow="0" w:frame="0"/>
-              <w:right w:val="single" w:color="000000" w:sz="2" w:space="0" w:shadow="0" w:frame="0"/>
+              <w:top w:val="single" w:sz="4" w:space="0" w:color="000000"/>
+              <w:left w:val="single" w:sz="4" w:space="0" w:color="000000"/>
+              <w:bottom w:val="single" w:sz="2" w:space="0" w:color="000000"/>
+              <w:right w:val="single" w:sz="2" w:space="0" w:color="000000"/>
             </w:tcBorders>
             <w:shd w:val="clear" w:color="auto" w:fill="auto"/>
             <w:tcMar>
-              <w:top w:type="dxa" w:w="80"/>
-              <w:left w:type="dxa" w:w="80"/>
-              <w:bottom w:type="dxa" w:w="80"/>
-              <w:right w:type="dxa" w:w="80"/>
+              <w:top w:w="80" w:type="dxa"/>
+              <w:left w:w="80" w:type="dxa"/>
+              <w:bottom w:w="80" w:type="dxa"/>
+              <w:right w:w="80" w:type="dxa"/>
             </w:tcMar>
-            <w:vAlign w:val="top"/>
           </w:tcPr>
           <w:p/>
         </w:tc>
         <w:tc>
           <w:tcPr>
-            <w:tcW w:type="dxa" w:w="3210"/>
+            <w:tcW w:w="3210" w:type="dxa"/>
             <w:tcBorders>
-              <w:top w:val="single" w:color="000000" w:sz="4" w:space="0" w:shadow="0" w:frame="0"/>
-              <w:left w:val="single" w:color="000000" w:sz="2" w:space="0" w:shadow="0" w:frame="0"/>
-              <w:bottom w:val="single" w:color="000000" w:sz="2" w:space="0" w:shadow="0" w:frame="0"/>
-              <w:right w:val="single" w:color="000000" w:sz="2" w:space="0" w:shadow="0" w:frame="0"/>
+              <w:top w:val="single" w:sz="4" w:space="0" w:color="000000"/>
+              <w:left w:val="single" w:sz="2" w:space="0" w:color="000000"/>
+              <w:bottom w:val="single" w:sz="2" w:space="0" w:color="000000"/>
+              <w:right w:val="single" w:sz="2" w:space="0" w:color="000000"/>
             </w:tcBorders>
             <w:shd w:val="clear" w:color="auto" w:fill="auto"/>
             <w:tcMar>
-              <w:top w:type="dxa" w:w="80"/>
-              <w:left w:type="dxa" w:w="80"/>
-              <w:bottom w:type="dxa" w:w="80"/>
-              <w:right w:type="dxa" w:w="80"/>
+              <w:top w:w="80" w:type="dxa"/>
+              <w:left w:w="80" w:type="dxa"/>
+              <w:bottom w:w="80" w:type="dxa"/>
+              <w:right w:w="80" w:type="dxa"/>
             </w:tcMar>
-            <w:vAlign w:val="top"/>
           </w:tcPr>
           <w:p/>
         </w:tc>
@@ -1815,67 +1720,70 @@
       <w:tr>
         <w:tblPrEx>
           <w:shd w:val="clear" w:color="auto" w:fill="auto"/>
+          <w:tblCellMar>
+            <w:top w:w="0" w:type="dxa"/>
+            <w:left w:w="0" w:type="dxa"/>
+            <w:bottom w:w="0" w:type="dxa"/>
+            <w:right w:w="0" w:type="dxa"/>
+          </w:tblCellMar>
         </w:tblPrEx>
         <w:trPr>
-          <w:trHeight w:val="279" w:hRule="atLeast"/>
+          <w:trHeight w:val="279"/>
         </w:trPr>
         <w:tc>
           <w:tcPr>
-            <w:tcW w:type="dxa" w:w="3210"/>
+            <w:tcW w:w="3210" w:type="dxa"/>
             <w:tcBorders>
-              <w:top w:val="single" w:color="000000" w:sz="2" w:space="0" w:shadow="0" w:frame="0"/>
-              <w:left w:val="single" w:color="000000" w:sz="2" w:space="0" w:shadow="0" w:frame="0"/>
-              <w:bottom w:val="single" w:color="000000" w:sz="2" w:space="0" w:shadow="0" w:frame="0"/>
-              <w:right w:val="single" w:color="000000" w:sz="4" w:space="0" w:shadow="0" w:frame="0"/>
+              <w:top w:val="single" w:sz="2" w:space="0" w:color="000000"/>
+              <w:left w:val="single" w:sz="2" w:space="0" w:color="000000"/>
+              <w:bottom w:val="single" w:sz="2" w:space="0" w:color="000000"/>
+              <w:right w:val="single" w:sz="4" w:space="0" w:color="000000"/>
             </w:tcBorders>
-            <w:shd w:val="clear" w:color="auto" w:fill="e2e4e3"/>
+            <w:shd w:val="clear" w:color="auto" w:fill="E2E4E3"/>
             <w:tcMar>
-              <w:top w:type="dxa" w:w="80"/>
-              <w:left w:type="dxa" w:w="80"/>
-              <w:bottom w:type="dxa" w:w="80"/>
-              <w:right w:type="dxa" w:w="80"/>
+              <w:top w:w="80" w:type="dxa"/>
+              <w:left w:w="80" w:type="dxa"/>
+              <w:bottom w:w="80" w:type="dxa"/>
+              <w:right w:w="80" w:type="dxa"/>
             </w:tcMar>
-            <w:vAlign w:val="top"/>
           </w:tcPr>
           <w:p/>
         </w:tc>
         <w:tc>
           <w:tcPr>
-            <w:tcW w:type="dxa" w:w="3210"/>
+            <w:tcW w:w="3210" w:type="dxa"/>
             <w:tcBorders>
-              <w:top w:val="single" w:color="000000" w:sz="2" w:space="0" w:shadow="0" w:frame="0"/>
-              <w:left w:val="single" w:color="000000" w:sz="4" w:space="0" w:shadow="0" w:frame="0"/>
-              <w:bottom w:val="single" w:color="000000" w:sz="2" w:space="0" w:shadow="0" w:frame="0"/>
-              <w:right w:val="single" w:color="000000" w:sz="2" w:space="0" w:shadow="0" w:frame="0"/>
+              <w:top w:val="single" w:sz="2" w:space="0" w:color="000000"/>
+              <w:left w:val="single" w:sz="4" w:space="0" w:color="000000"/>
+              <w:bottom w:val="single" w:sz="2" w:space="0" w:color="000000"/>
+              <w:right w:val="single" w:sz="2" w:space="0" w:color="000000"/>
             </w:tcBorders>
-            <w:shd w:val="clear" w:color="auto" w:fill="eeeeee"/>
+            <w:shd w:val="clear" w:color="auto" w:fill="EEEEEE"/>
             <w:tcMar>
-              <w:top w:type="dxa" w:w="80"/>
-              <w:left w:type="dxa" w:w="80"/>
-              <w:bottom w:type="dxa" w:w="80"/>
-              <w:right w:type="dxa" w:w="80"/>
+              <w:top w:w="80" w:type="dxa"/>
+              <w:left w:w="80" w:type="dxa"/>
+              <w:bottom w:w="80" w:type="dxa"/>
+              <w:right w:w="80" w:type="dxa"/>
             </w:tcMar>
-            <w:vAlign w:val="top"/>
           </w:tcPr>
           <w:p/>
         </w:tc>
         <w:tc>
           <w:tcPr>
-            <w:tcW w:type="dxa" w:w="3210"/>
+            <w:tcW w:w="3210" w:type="dxa"/>
             <w:tcBorders>
-              <w:top w:val="single" w:color="000000" w:sz="2" w:space="0" w:shadow="0" w:frame="0"/>
-              <w:left w:val="single" w:color="000000" w:sz="2" w:space="0" w:shadow="0" w:frame="0"/>
-              <w:bottom w:val="single" w:color="000000" w:sz="2" w:space="0" w:shadow="0" w:frame="0"/>
-              <w:right w:val="single" w:color="000000" w:sz="2" w:space="0" w:shadow="0" w:frame="0"/>
+              <w:top w:val="single" w:sz="2" w:space="0" w:color="000000"/>
+              <w:left w:val="single" w:sz="2" w:space="0" w:color="000000"/>
+              <w:bottom w:val="single" w:sz="2" w:space="0" w:color="000000"/>
+              <w:right w:val="single" w:sz="2" w:space="0" w:color="000000"/>
             </w:tcBorders>
-            <w:shd w:val="clear" w:color="auto" w:fill="eeeeee"/>
+            <w:shd w:val="clear" w:color="auto" w:fill="EEEEEE"/>
             <w:tcMar>
-              <w:top w:type="dxa" w:w="80"/>
-              <w:left w:type="dxa" w:w="80"/>
-              <w:bottom w:type="dxa" w:w="80"/>
-              <w:right w:type="dxa" w:w="80"/>
+              <w:top w:w="80" w:type="dxa"/>
+              <w:left w:w="80" w:type="dxa"/>
+              <w:bottom w:w="80" w:type="dxa"/>
+              <w:right w:w="80" w:type="dxa"/>
             </w:tcMar>
-            <w:vAlign w:val="top"/>
           </w:tcPr>
           <w:p/>
         </w:tc>
@@ -1883,67 +1791,70 @@
       <w:tr>
         <w:tblPrEx>
           <w:shd w:val="clear" w:color="auto" w:fill="auto"/>
+          <w:tblCellMar>
+            <w:top w:w="0" w:type="dxa"/>
+            <w:left w:w="0" w:type="dxa"/>
+            <w:bottom w:w="0" w:type="dxa"/>
+            <w:right w:w="0" w:type="dxa"/>
+          </w:tblCellMar>
         </w:tblPrEx>
         <w:trPr>
-          <w:trHeight w:val="279" w:hRule="atLeast"/>
+          <w:trHeight w:val="279"/>
         </w:trPr>
         <w:tc>
           <w:tcPr>
-            <w:tcW w:type="dxa" w:w="3210"/>
+            <w:tcW w:w="3210" w:type="dxa"/>
             <w:tcBorders>
-              <w:top w:val="single" w:color="000000" w:sz="2" w:space="0" w:shadow="0" w:frame="0"/>
-              <w:left w:val="single" w:color="000000" w:sz="2" w:space="0" w:shadow="0" w:frame="0"/>
-              <w:bottom w:val="single" w:color="000000" w:sz="2" w:space="0" w:shadow="0" w:frame="0"/>
-              <w:right w:val="single" w:color="000000" w:sz="4" w:space="0" w:shadow="0" w:frame="0"/>
+              <w:top w:val="single" w:sz="2" w:space="0" w:color="000000"/>
+              <w:left w:val="single" w:sz="2" w:space="0" w:color="000000"/>
+              <w:bottom w:val="single" w:sz="2" w:space="0" w:color="000000"/>
+              <w:right w:val="single" w:sz="4" w:space="0" w:color="000000"/>
             </w:tcBorders>
-            <w:shd w:val="clear" w:color="auto" w:fill="e2e4e3"/>
+            <w:shd w:val="clear" w:color="auto" w:fill="E2E4E3"/>
             <w:tcMar>
-              <w:top w:type="dxa" w:w="80"/>
-              <w:left w:type="dxa" w:w="80"/>
-              <w:bottom w:type="dxa" w:w="80"/>
-              <w:right w:type="dxa" w:w="80"/>
+              <w:top w:w="80" w:type="dxa"/>
+              <w:left w:w="80" w:type="dxa"/>
+              <w:bottom w:w="80" w:type="dxa"/>
+              <w:right w:w="80" w:type="dxa"/>
             </w:tcMar>
-            <w:vAlign w:val="top"/>
           </w:tcPr>
           <w:p/>
         </w:tc>
         <w:tc>
           <w:tcPr>
-            <w:tcW w:type="dxa" w:w="3210"/>
+            <w:tcW w:w="3210" w:type="dxa"/>
             <w:tcBorders>
-              <w:top w:val="single" w:color="000000" w:sz="2" w:space="0" w:shadow="0" w:frame="0"/>
-              <w:left w:val="single" w:color="000000" w:sz="4" w:space="0" w:shadow="0" w:frame="0"/>
-              <w:bottom w:val="single" w:color="000000" w:sz="2" w:space="0" w:shadow="0" w:frame="0"/>
-              <w:right w:val="single" w:color="000000" w:sz="2" w:space="0" w:shadow="0" w:frame="0"/>
+              <w:top w:val="single" w:sz="2" w:space="0" w:color="000000"/>
+              <w:left w:val="single" w:sz="4" w:space="0" w:color="000000"/>
+              <w:bottom w:val="single" w:sz="2" w:space="0" w:color="000000"/>
+              <w:right w:val="single" w:sz="2" w:space="0" w:color="000000"/>
             </w:tcBorders>
             <w:shd w:val="clear" w:color="auto" w:fill="auto"/>
             <w:tcMar>
-              <w:top w:type="dxa" w:w="80"/>
-              <w:left w:type="dxa" w:w="80"/>
-              <w:bottom w:type="dxa" w:w="80"/>
-              <w:right w:type="dxa" w:w="80"/>
+              <w:top w:w="80" w:type="dxa"/>
+              <w:left w:w="80" w:type="dxa"/>
+              <w:bottom w:w="80" w:type="dxa"/>
+              <w:right w:w="80" w:type="dxa"/>
             </w:tcMar>
-            <w:vAlign w:val="top"/>
           </w:tcPr>
           <w:p/>
         </w:tc>
         <w:tc>
           <w:tcPr>
-            <w:tcW w:type="dxa" w:w="3210"/>
+            <w:tcW w:w="3210" w:type="dxa"/>
             <w:tcBorders>
-              <w:top w:val="single" w:color="000000" w:sz="2" w:space="0" w:shadow="0" w:frame="0"/>
-              <w:left w:val="single" w:color="000000" w:sz="2" w:space="0" w:shadow="0" w:frame="0"/>
-              <w:bottom w:val="single" w:color="000000" w:sz="2" w:space="0" w:shadow="0" w:frame="0"/>
-              <w:right w:val="single" w:color="000000" w:sz="2" w:space="0" w:shadow="0" w:frame="0"/>
+              <w:top w:val="single" w:sz="2" w:space="0" w:color="000000"/>
+              <w:left w:val="single" w:sz="2" w:space="0" w:color="000000"/>
+              <w:bottom w:val="single" w:sz="2" w:space="0" w:color="000000"/>
+              <w:right w:val="single" w:sz="2" w:space="0" w:color="000000"/>
             </w:tcBorders>
             <w:shd w:val="clear" w:color="auto" w:fill="auto"/>
             <w:tcMar>
-              <w:top w:type="dxa" w:w="80"/>
-              <w:left w:type="dxa" w:w="80"/>
-              <w:bottom w:type="dxa" w:w="80"/>
-              <w:right w:type="dxa" w:w="80"/>
+              <w:top w:w="80" w:type="dxa"/>
+              <w:left w:w="80" w:type="dxa"/>
+              <w:bottom w:w="80" w:type="dxa"/>
+              <w:right w:w="80" w:type="dxa"/>
             </w:tcMar>
-            <w:vAlign w:val="top"/>
           </w:tcPr>
           <w:p/>
         </w:tc>
@@ -1951,67 +1862,70 @@
       <w:tr>
         <w:tblPrEx>
           <w:shd w:val="clear" w:color="auto" w:fill="auto"/>
+          <w:tblCellMar>
+            <w:top w:w="0" w:type="dxa"/>
+            <w:left w:w="0" w:type="dxa"/>
+            <w:bottom w:w="0" w:type="dxa"/>
+            <w:right w:w="0" w:type="dxa"/>
+          </w:tblCellMar>
         </w:tblPrEx>
         <w:trPr>
-          <w:trHeight w:val="279" w:hRule="atLeast"/>
+          <w:trHeight w:val="279"/>
         </w:trPr>
         <w:tc>
           <w:tcPr>
-            <w:tcW w:type="dxa" w:w="3210"/>
+            <w:tcW w:w="3210" w:type="dxa"/>
             <w:tcBorders>
-              <w:top w:val="single" w:color="000000" w:sz="2" w:space="0" w:shadow="0" w:frame="0"/>
-              <w:left w:val="single" w:color="000000" w:sz="2" w:space="0" w:shadow="0" w:frame="0"/>
-              <w:bottom w:val="single" w:color="000000" w:sz="2" w:space="0" w:shadow="0" w:frame="0"/>
-              <w:right w:val="single" w:color="000000" w:sz="4" w:space="0" w:shadow="0" w:frame="0"/>
+              <w:top w:val="single" w:sz="2" w:space="0" w:color="000000"/>
+              <w:left w:val="single" w:sz="2" w:space="0" w:color="000000"/>
+              <w:bottom w:val="single" w:sz="2" w:space="0" w:color="000000"/>
+              <w:right w:val="single" w:sz="4" w:space="0" w:color="000000"/>
             </w:tcBorders>
-            <w:shd w:val="clear" w:color="auto" w:fill="e2e4e3"/>
+            <w:shd w:val="clear" w:color="auto" w:fill="E2E4E3"/>
             <w:tcMar>
-              <w:top w:type="dxa" w:w="80"/>
-              <w:left w:type="dxa" w:w="80"/>
-              <w:bottom w:type="dxa" w:w="80"/>
-              <w:right w:type="dxa" w:w="80"/>
+              <w:top w:w="80" w:type="dxa"/>
+              <w:left w:w="80" w:type="dxa"/>
+              <w:bottom w:w="80" w:type="dxa"/>
+              <w:right w:w="80" w:type="dxa"/>
             </w:tcMar>
-            <w:vAlign w:val="top"/>
           </w:tcPr>
           <w:p/>
         </w:tc>
         <w:tc>
           <w:tcPr>
-            <w:tcW w:type="dxa" w:w="3210"/>
+            <w:tcW w:w="3210" w:type="dxa"/>
             <w:tcBorders>
-              <w:top w:val="single" w:color="000000" w:sz="2" w:space="0" w:shadow="0" w:frame="0"/>
-              <w:left w:val="single" w:color="000000" w:sz="4" w:space="0" w:shadow="0" w:frame="0"/>
-              <w:bottom w:val="single" w:color="000000" w:sz="2" w:space="0" w:shadow="0" w:frame="0"/>
-              <w:right w:val="single" w:color="000000" w:sz="2" w:space="0" w:shadow="0" w:frame="0"/>
+              <w:top w:val="single" w:sz="2" w:space="0" w:color="000000"/>
+              <w:left w:val="single" w:sz="4" w:space="0" w:color="000000"/>
+              <w:bottom w:val="single" w:sz="2" w:space="0" w:color="000000"/>
+              <w:right w:val="single" w:sz="2" w:space="0" w:color="000000"/>
             </w:tcBorders>
-            <w:shd w:val="clear" w:color="auto" w:fill="eeeeee"/>
+            <w:shd w:val="clear" w:color="auto" w:fill="EEEEEE"/>
             <w:tcMar>
-              <w:top w:type="dxa" w:w="80"/>
-              <w:left w:type="dxa" w:w="80"/>
-              <w:bottom w:type="dxa" w:w="80"/>
-              <w:right w:type="dxa" w:w="80"/>
+              <w:top w:w="80" w:type="dxa"/>
+              <w:left w:w="80" w:type="dxa"/>
+              <w:bottom w:w="80" w:type="dxa"/>
+              <w:right w:w="80" w:type="dxa"/>
             </w:tcMar>
-            <w:vAlign w:val="top"/>
           </w:tcPr>
           <w:p/>
         </w:tc>
         <w:tc>
           <w:tcPr>
-            <w:tcW w:type="dxa" w:w="3210"/>
+            <w:tcW w:w="3210" w:type="dxa"/>
             <w:tcBorders>
-              <w:top w:val="single" w:color="000000" w:sz="2" w:space="0" w:shadow="0" w:frame="0"/>
-              <w:left w:val="single" w:color="000000" w:sz="2" w:space="0" w:shadow="0" w:frame="0"/>
-              <w:bottom w:val="single" w:color="000000" w:sz="2" w:space="0" w:shadow="0" w:frame="0"/>
-              <w:right w:val="single" w:color="000000" w:sz="2" w:space="0" w:shadow="0" w:frame="0"/>
+              <w:top w:val="single" w:sz="2" w:space="0" w:color="000000"/>
+              <w:left w:val="single" w:sz="2" w:space="0" w:color="000000"/>
+              <w:bottom w:val="single" w:sz="2" w:space="0" w:color="000000"/>
+              <w:right w:val="single" w:sz="2" w:space="0" w:color="000000"/>
             </w:tcBorders>
-            <w:shd w:val="clear" w:color="auto" w:fill="eeeeee"/>
+            <w:shd w:val="clear" w:color="auto" w:fill="EEEEEE"/>
             <w:tcMar>
-              <w:top w:type="dxa" w:w="80"/>
-              <w:left w:type="dxa" w:w="80"/>
-              <w:bottom w:type="dxa" w:w="80"/>
-              <w:right w:type="dxa" w:w="80"/>
+              <w:top w:w="80" w:type="dxa"/>
+              <w:left w:w="80" w:type="dxa"/>
+              <w:bottom w:w="80" w:type="dxa"/>
+              <w:right w:w="80" w:type="dxa"/>
             </w:tcMar>
-            <w:vAlign w:val="top"/>
           </w:tcPr>
           <w:p/>
         </w:tc>
@@ -2020,126 +1934,151 @@
     <w:p>
       <w:pPr>
         <w:pStyle w:val="Cuerpo"/>
-        <w:bidi w:val="0"/>
       </w:pPr>
     </w:p>
     <w:sectPr>
-      <w:headerReference w:type="default" r:id="rId4"/>
-      <w:footerReference w:type="default" r:id="rId5"/>
-      <w:pgSz w:w="11906" w:h="16838" w:orient="portrait"/>
-      <w:pgMar w:top="1134" w:right="1134" w:bottom="1134" w:left="1134" w:header="709" w:footer="850"/>
-      <w:titlePg w:val="1"/>
-      <w:bidi w:val="0"/>
+      <w:headerReference w:type="default" r:id="rId7"/>
+      <w:footerReference w:type="default" r:id="rId8"/>
+      <w:pgSz w:w="11906" w:h="16838"/>
+      <w:pgMar w:top="1134" w:right="1134" w:bottom="1134" w:left="1134" w:header="709" w:footer="850" w:gutter="0"/>
+      <w:cols w:space="720"/>
+      <w:titlePg/>
     </w:sectPr>
   </w:body>
 </w:document>
 </file>
 
+<file path=word/endnotes.xml><?xml version="1.0" encoding="utf-8"?>
+<w:endnotes xmlns:wpc="http://schemas.microsoft.com/office/word/2010/wordprocessingCanvas" xmlns:mc="http://schemas.openxmlformats.org/markup-compatibility/2006" xmlns:o="urn:schemas-microsoft-com:office:office" xmlns:r="http://schemas.openxmlformats.org/officeDocument/2006/relationships" xmlns:m="http://schemas.openxmlformats.org/officeDocument/2006/math" xmlns:v="urn:schemas-microsoft-com:vml" xmlns:wp14="http://schemas.microsoft.com/office/word/2010/wordprocessingDrawing" xmlns:wp="http://schemas.openxmlformats.org/drawingml/2006/wordprocessingDrawing" xmlns:w10="urn:schemas-microsoft-com:office:word" xmlns:w="http://schemas.openxmlformats.org/wordprocessingml/2006/main" xmlns:w14="http://schemas.microsoft.com/office/word/2010/wordml" xmlns:w15="http://schemas.microsoft.com/office/word/2012/wordml" xmlns:wpg="http://schemas.microsoft.com/office/word/2010/wordprocessingGroup" xmlns:wpi="http://schemas.microsoft.com/office/word/2010/wordprocessingInk" xmlns:wne="http://schemas.microsoft.com/office/word/2006/wordml" xmlns:wps="http://schemas.microsoft.com/office/word/2010/wordprocessingShape" mc:Ignorable="w14 w15 wp14">
+  <w:endnote w:type="separator" w:id="-1">
+    <w:p>
+      <w:r>
+        <w:separator/>
+      </w:r>
+    </w:p>
+  </w:endnote>
+  <w:endnote w:type="continuationSeparator" w:id="0">
+    <w:p>
+      <w:r>
+        <w:continuationSeparator/>
+      </w:r>
+    </w:p>
+  </w:endnote>
+</w:endnotes>
+</file>
+
 <file path=word/footer1.xml><?xml version="1.0" encoding="utf-8"?>
-<w:ftr xmlns:r="http://schemas.openxmlformats.org/officeDocument/2006/relationships" xmlns:wp="http://schemas.openxmlformats.org/drawingml/2006/wordprocessingDrawing" xmlns:w="http://schemas.openxmlformats.org/wordprocessingml/2006/main" xmlns:w10="urn:schemas-microsoft-com:office:word" xmlns:w14="http://schemas.microsoft.com/office/word/2010/wordml" xmlns:wps="http://schemas.microsoft.com/office/word/2010/wordprocessingShape" xmlns:wpg="http://schemas.microsoft.com/office/word/2010/wordprocessingGroup" xmlns:mc="http://schemas.openxmlformats.org/markup-compatibility/2006" xmlns:v="urn:schemas-microsoft-com:vml" xmlns:o="urn:schemas-microsoft-com:office:office" xmlns:m="http://schemas.openxmlformats.org/officeDocument/2006/math" mc:Ignorable="w14">
+<w:ftr xmlns:wpc="http://schemas.microsoft.com/office/word/2010/wordprocessingCanvas" xmlns:mc="http://schemas.openxmlformats.org/markup-compatibility/2006" xmlns:o="urn:schemas-microsoft-com:office:office" xmlns:r="http://schemas.openxmlformats.org/officeDocument/2006/relationships" xmlns:m="http://schemas.openxmlformats.org/officeDocument/2006/math" xmlns:v="urn:schemas-microsoft-com:vml" xmlns:wp14="http://schemas.microsoft.com/office/word/2010/wordprocessingDrawing" xmlns:wp="http://schemas.openxmlformats.org/drawingml/2006/wordprocessingDrawing" xmlns:w10="urn:schemas-microsoft-com:office:word" xmlns:w="http://schemas.openxmlformats.org/wordprocessingml/2006/main" xmlns:w14="http://schemas.microsoft.com/office/word/2010/wordml" xmlns:w15="http://schemas.microsoft.com/office/word/2012/wordml" xmlns:wpg="http://schemas.microsoft.com/office/word/2010/wordprocessingGroup" xmlns:wpi="http://schemas.microsoft.com/office/word/2010/wordprocessingInk" xmlns:wne="http://schemas.microsoft.com/office/word/2006/wordml" xmlns:wps="http://schemas.microsoft.com/office/word/2010/wordprocessingShape" mc:Ignorable="w14 w15 wp14">
   <w:p>
     <w:pPr>
-      <w:pStyle w:val="Cabecera y pie"/>
+      <w:pStyle w:val="Cabeceraypie"/>
       <w:tabs>
+        <w:tab w:val="clear" w:pos="9020"/>
         <w:tab w:val="center" w:pos="4819"/>
         <w:tab w:val="right" w:pos="9638"/>
-        <w:tab w:val="clear" w:pos="9020"/>
       </w:tabs>
-      <w:jc w:val="left"/>
     </w:pPr>
     <w:r>
       <w:tab/>
+    </w:r>
+    <w:r>
       <w:tab/>
     </w:r>
     <w:r>
       <w:rPr>
-        <w:rtl w:val="0"/>
         <w:lang w:val="es-ES_tradnl"/>
       </w:rPr>
-      <w:t>P</w:t>
+      <w:t xml:space="preserve">Página </w:t>
     </w:r>
     <w:r>
-      <w:rPr>
-        <w:rtl w:val="0"/>
-        <w:lang w:val="es-ES_tradnl"/>
-      </w:rPr>
-      <w:t>á</w:t>
-    </w:r>
-    <w:r>
-      <w:rPr>
-        <w:rtl w:val="0"/>
-        <w:lang w:val="es-ES_tradnl"/>
-      </w:rPr>
-      <w:t xml:space="preserve">gina </w:t>
-    </w:r>
-    <w:r>
-      <w:rPr/>
-      <w:fldChar w:fldCharType="begin" w:fldLock="0"/>
+      <w:fldChar w:fldCharType="begin"/>
     </w:r>
     <w:r>
       <w:instrText xml:space="preserve"> PAGE </w:instrText>
     </w:r>
     <w:r>
-      <w:rPr/>
-      <w:fldChar w:fldCharType="separate" w:fldLock="0"/>
+      <w:fldChar w:fldCharType="separate"/>
     </w:r>
     <w:r>
+      <w:rPr>
+        <w:rFonts w:hint="eastAsia"/>
+        <w:noProof/>
+      </w:rPr>
       <w:t>2</w:t>
     </w:r>
     <w:r>
-      <w:rPr/>
-      <w:fldChar w:fldCharType="end" w:fldLock="0"/>
+      <w:fldChar w:fldCharType="end"/>
     </w:r>
     <w:r>
       <w:rPr>
-        <w:rtl w:val="0"/>
         <w:lang w:val="es-ES_tradnl"/>
       </w:rPr>
       <w:t xml:space="preserve"> de </w:t>
     </w:r>
     <w:r>
-      <w:rPr/>
-      <w:fldChar w:fldCharType="begin" w:fldLock="0"/>
+      <w:fldChar w:fldCharType="begin"/>
     </w:r>
     <w:r>
       <w:instrText xml:space="preserve"> NUMPAGES </w:instrText>
     </w:r>
     <w:r>
-      <w:rPr/>
-      <w:fldChar w:fldCharType="separate" w:fldLock="0"/>
+      <w:fldChar w:fldCharType="separate"/>
     </w:r>
     <w:r>
+      <w:rPr>
+        <w:rFonts w:hint="eastAsia"/>
+        <w:noProof/>
+      </w:rPr>
       <w:t>2</w:t>
     </w:r>
     <w:r>
-      <w:rPr/>
-      <w:fldChar w:fldCharType="end" w:fldLock="0"/>
+      <w:fldChar w:fldCharType="end"/>
     </w:r>
   </w:p>
 </w:ftr>
 </file>
 
+<file path=word/footnotes.xml><?xml version="1.0" encoding="utf-8"?>
+<w:footnotes xmlns:wpc="http://schemas.microsoft.com/office/word/2010/wordprocessingCanvas" xmlns:mc="http://schemas.openxmlformats.org/markup-compatibility/2006" xmlns:o="urn:schemas-microsoft-com:office:office" xmlns:r="http://schemas.openxmlformats.org/officeDocument/2006/relationships" xmlns:m="http://schemas.openxmlformats.org/officeDocument/2006/math" xmlns:v="urn:schemas-microsoft-com:vml" xmlns:wp14="http://schemas.microsoft.com/office/word/2010/wordprocessingDrawing" xmlns:wp="http://schemas.openxmlformats.org/drawingml/2006/wordprocessingDrawing" xmlns:w10="urn:schemas-microsoft-com:office:word" xmlns:w="http://schemas.openxmlformats.org/wordprocessingml/2006/main" xmlns:w14="http://schemas.microsoft.com/office/word/2010/wordml" xmlns:w15="http://schemas.microsoft.com/office/word/2012/wordml" xmlns:wpg="http://schemas.microsoft.com/office/word/2010/wordprocessingGroup" xmlns:wpi="http://schemas.microsoft.com/office/word/2010/wordprocessingInk" xmlns:wne="http://schemas.microsoft.com/office/word/2006/wordml" xmlns:wps="http://schemas.microsoft.com/office/word/2010/wordprocessingShape" mc:Ignorable="w14 w15 wp14">
+  <w:footnote w:type="separator" w:id="-1">
+    <w:p>
+      <w:r>
+        <w:separator/>
+      </w:r>
+    </w:p>
+  </w:footnote>
+  <w:footnote w:type="continuationSeparator" w:id="0">
+    <w:p>
+      <w:r>
+        <w:continuationSeparator/>
+      </w:r>
+    </w:p>
+  </w:footnote>
+</w:footnotes>
+</file>
+
 <file path=word/header1.xml><?xml version="1.0" encoding="utf-8"?>
-<w:hdr xmlns:r="http://schemas.openxmlformats.org/officeDocument/2006/relationships" xmlns:wp="http://schemas.openxmlformats.org/drawingml/2006/wordprocessingDrawing" xmlns:w="http://schemas.openxmlformats.org/wordprocessingml/2006/main" xmlns:w10="urn:schemas-microsoft-com:office:word" xmlns:w14="http://schemas.microsoft.com/office/word/2010/wordml" xmlns:wps="http://schemas.microsoft.com/office/word/2010/wordprocessingShape" xmlns:wpg="http://schemas.microsoft.com/office/word/2010/wordprocessingGroup" xmlns:mc="http://schemas.openxmlformats.org/markup-compatibility/2006" xmlns:v="urn:schemas-microsoft-com:vml" xmlns:o="urn:schemas-microsoft-com:office:office" xmlns:m="http://schemas.openxmlformats.org/officeDocument/2006/math" mc:Ignorable="w14">
-  <w:p>
-    <w:r/>
-  </w:p>
+<w:hdr xmlns:wpc="http://schemas.microsoft.com/office/word/2010/wordprocessingCanvas" xmlns:mc="http://schemas.openxmlformats.org/markup-compatibility/2006" xmlns:o="urn:schemas-microsoft-com:office:office" xmlns:r="http://schemas.openxmlformats.org/officeDocument/2006/relationships" xmlns:m="http://schemas.openxmlformats.org/officeDocument/2006/math" xmlns:v="urn:schemas-microsoft-com:vml" xmlns:wp14="http://schemas.microsoft.com/office/word/2010/wordprocessingDrawing" xmlns:wp="http://schemas.openxmlformats.org/drawingml/2006/wordprocessingDrawing" xmlns:w10="urn:schemas-microsoft-com:office:word" xmlns:w="http://schemas.openxmlformats.org/wordprocessingml/2006/main" xmlns:w14="http://schemas.microsoft.com/office/word/2010/wordml" xmlns:w15="http://schemas.microsoft.com/office/word/2012/wordml" xmlns:wpg="http://schemas.microsoft.com/office/word/2010/wordprocessingGroup" xmlns:wpi="http://schemas.microsoft.com/office/word/2010/wordprocessingInk" xmlns:wne="http://schemas.microsoft.com/office/word/2006/wordml" xmlns:wps="http://schemas.microsoft.com/office/word/2010/wordprocessingShape" mc:Ignorable="w14 w15 wp14">
+  <w:p/>
 </w:hdr>
 </file>
 
 <file path=word/numbering.xml><?xml version="1.0" encoding="utf-8"?>
-<w:numbering xmlns:w="http://schemas.openxmlformats.org/wordprocessingml/2006/main" xmlns:wp="http://schemas.openxmlformats.org/drawingml/2006/wordprocessingDrawing" xmlns:w14="http://schemas.microsoft.com/office/word/2010/wordml" xmlns:r="http://schemas.openxmlformats.org/officeDocument/2006/relationships" xmlns:v="urn:schemas-microsoft-com:vml" xmlns:o="urn:schemas-microsoft-com:office:office">
+<w:numbering xmlns:wpc="http://schemas.microsoft.com/office/word/2010/wordprocessingCanvas" xmlns:mc="http://schemas.openxmlformats.org/markup-compatibility/2006" xmlns:o="urn:schemas-microsoft-com:office:office" xmlns:r="http://schemas.openxmlformats.org/officeDocument/2006/relationships" xmlns:m="http://schemas.openxmlformats.org/officeDocument/2006/math" xmlns:v="urn:schemas-microsoft-com:vml" xmlns:wp14="http://schemas.microsoft.com/office/word/2010/wordprocessingDrawing" xmlns:wp="http://schemas.openxmlformats.org/drawingml/2006/wordprocessingDrawing" xmlns:w10="urn:schemas-microsoft-com:office:word" xmlns:w="http://schemas.openxmlformats.org/wordprocessingml/2006/main" xmlns:w14="http://schemas.microsoft.com/office/word/2010/wordml" xmlns:w15="http://schemas.microsoft.com/office/word/2012/wordml" xmlns:wpg="http://schemas.microsoft.com/office/word/2010/wordprocessingGroup" xmlns:wpi="http://schemas.microsoft.com/office/word/2010/wordprocessingInk" xmlns:wne="http://schemas.microsoft.com/office/word/2006/wordml" xmlns:wps="http://schemas.microsoft.com/office/word/2010/wordprocessingShape" mc:Ignorable="w14 w15 wp14">
   <w:abstractNum w:abstractNumId="0">
+    <w:nsid w:val="15B5693B"/>
     <w:multiLevelType w:val="hybridMultilevel"/>
-    <w:numStyleLink w:val="Estilo importado 1"/>
+    <w:tmpl w:val="F6B89EDA"/>
+    <w:numStyleLink w:val="Estiloimportado1"/>
   </w:abstractNum>
   <w:abstractNum w:abstractNumId="1">
+    <w:nsid w:val="4CD5531B"/>
     <w:multiLevelType w:val="hybridMultilevel"/>
-    <w:styleLink w:val="Estilo importado 1"/>
-    <w:lvl w:ilvl="0">
+    <w:tmpl w:val="F6B89EDA"/>
+    <w:styleLink w:val="Estiloimportado1"/>
+    <w:lvl w:ilvl="0" w:tplc="A8E02CD0">
       <w:start w:val="1"/>
       <w:numFmt w:val="bullet"/>
-      <w:suff w:val="tab"/>
       <w:lvlText w:val="•"/>
       <w:lvlJc w:val="left"/>
       <w:pPr>
@@ -2161,7 +2100,7 @@
         <w:ind w:left="982" w:hanging="982"/>
       </w:pPr>
       <w:rPr>
-        <w:rFonts w:ascii="Avenir Next" w:cs="Avenir Next" w:hAnsi="Avenir Next" w:eastAsia="Avenir Next"/>
+        <w:rFonts w:ascii="Avenir Next" w:eastAsia="Avenir Next" w:hAnsi="Avenir Next" w:cs="Avenir Next"/>
         <w:b w:val="0"/>
         <w:bCs w:val="0"/>
         <w:i w:val="0"/>
@@ -2182,10 +2121,9 @@
         <w:vertAlign w:val="baseline"/>
       </w:rPr>
     </w:lvl>
-    <w:lvl w:ilvl="1">
+    <w:lvl w:ilvl="1" w:tplc="771CD8EC">
       <w:start w:val="1"/>
       <w:numFmt w:val="bullet"/>
-      <w:suff w:val="tab"/>
       <w:lvlText w:val="•"/>
       <w:lvlJc w:val="left"/>
       <w:pPr>
@@ -2206,7 +2144,7 @@
         <w:ind w:left="1702" w:hanging="982"/>
       </w:pPr>
       <w:rPr>
-        <w:rFonts w:ascii="Avenir Next" w:cs="Avenir Next" w:hAnsi="Avenir Next" w:eastAsia="Avenir Next"/>
+        <w:rFonts w:ascii="Avenir Next" w:eastAsia="Avenir Next" w:hAnsi="Avenir Next" w:cs="Avenir Next"/>
         <w:b w:val="0"/>
         <w:bCs w:val="0"/>
         <w:i w:val="0"/>
@@ -2227,10 +2165,9 @@
         <w:vertAlign w:val="baseline"/>
       </w:rPr>
     </w:lvl>
-    <w:lvl w:ilvl="2">
+    <w:lvl w:ilvl="2" w:tplc="5F64115C">
       <w:start w:val="1"/>
       <w:numFmt w:val="bullet"/>
-      <w:suff w:val="tab"/>
       <w:lvlText w:val="•"/>
       <w:lvlJc w:val="left"/>
       <w:pPr>
@@ -2251,7 +2188,7 @@
         <w:ind w:left="2422" w:hanging="982"/>
       </w:pPr>
       <w:rPr>
-        <w:rFonts w:ascii="Avenir Next" w:cs="Avenir Next" w:hAnsi="Avenir Next" w:eastAsia="Avenir Next"/>
+        <w:rFonts w:ascii="Avenir Next" w:eastAsia="Avenir Next" w:hAnsi="Avenir Next" w:cs="Avenir Next"/>
         <w:b w:val="0"/>
         <w:bCs w:val="0"/>
         <w:i w:val="0"/>
@@ -2272,10 +2209,9 @@
         <w:vertAlign w:val="baseline"/>
       </w:rPr>
     </w:lvl>
-    <w:lvl w:ilvl="3">
+    <w:lvl w:ilvl="3" w:tplc="7B2CA7CA">
       <w:start w:val="1"/>
       <w:numFmt w:val="bullet"/>
-      <w:suff w:val="tab"/>
       <w:lvlText w:val="•"/>
       <w:lvlJc w:val="left"/>
       <w:pPr>
@@ -2296,7 +2232,7 @@
         <w:ind w:left="3142" w:hanging="982"/>
       </w:pPr>
       <w:rPr>
-        <w:rFonts w:ascii="Avenir Next" w:cs="Avenir Next" w:hAnsi="Avenir Next" w:eastAsia="Avenir Next"/>
+        <w:rFonts w:ascii="Avenir Next" w:eastAsia="Avenir Next" w:hAnsi="Avenir Next" w:cs="Avenir Next"/>
         <w:b w:val="0"/>
         <w:bCs w:val="0"/>
         <w:i w:val="0"/>
@@ -2317,10 +2253,9 @@
         <w:vertAlign w:val="baseline"/>
       </w:rPr>
     </w:lvl>
-    <w:lvl w:ilvl="4">
+    <w:lvl w:ilvl="4" w:tplc="81306D5A">
       <w:start w:val="1"/>
       <w:numFmt w:val="bullet"/>
-      <w:suff w:val="tab"/>
       <w:lvlText w:val="•"/>
       <w:lvlJc w:val="left"/>
       <w:pPr>
@@ -2341,7 +2276,7 @@
         <w:ind w:left="3862" w:hanging="982"/>
       </w:pPr>
       <w:rPr>
-        <w:rFonts w:ascii="Avenir Next" w:cs="Avenir Next" w:hAnsi="Avenir Next" w:eastAsia="Avenir Next"/>
+        <w:rFonts w:ascii="Avenir Next" w:eastAsia="Avenir Next" w:hAnsi="Avenir Next" w:cs="Avenir Next"/>
         <w:b w:val="0"/>
         <w:bCs w:val="0"/>
         <w:i w:val="0"/>
@@ -2362,10 +2297,9 @@
         <w:vertAlign w:val="baseline"/>
       </w:rPr>
     </w:lvl>
-    <w:lvl w:ilvl="5">
+    <w:lvl w:ilvl="5" w:tplc="866AFBE4">
       <w:start w:val="1"/>
       <w:numFmt w:val="bullet"/>
-      <w:suff w:val="tab"/>
       <w:lvlText w:val="•"/>
       <w:lvlJc w:val="left"/>
       <w:pPr>
@@ -2386,7 +2320,7 @@
         <w:ind w:left="4582" w:hanging="982"/>
       </w:pPr>
       <w:rPr>
-        <w:rFonts w:ascii="Avenir Next" w:cs="Avenir Next" w:hAnsi="Avenir Next" w:eastAsia="Avenir Next"/>
+        <w:rFonts w:ascii="Avenir Next" w:eastAsia="Avenir Next" w:hAnsi="Avenir Next" w:cs="Avenir Next"/>
         <w:b w:val="0"/>
         <w:bCs w:val="0"/>
         <w:i w:val="0"/>
@@ -2407,10 +2341,9 @@
         <w:vertAlign w:val="baseline"/>
       </w:rPr>
     </w:lvl>
-    <w:lvl w:ilvl="6">
+    <w:lvl w:ilvl="6" w:tplc="2168066C">
       <w:start w:val="1"/>
       <w:numFmt w:val="bullet"/>
-      <w:suff w:val="tab"/>
       <w:lvlText w:val="•"/>
       <w:lvlJc w:val="left"/>
       <w:pPr>
@@ -2431,7 +2364,7 @@
         <w:ind w:left="5302" w:hanging="982"/>
       </w:pPr>
       <w:rPr>
-        <w:rFonts w:ascii="Avenir Next" w:cs="Avenir Next" w:hAnsi="Avenir Next" w:eastAsia="Avenir Next"/>
+        <w:rFonts w:ascii="Avenir Next" w:eastAsia="Avenir Next" w:hAnsi="Avenir Next" w:cs="Avenir Next"/>
         <w:b w:val="0"/>
         <w:bCs w:val="0"/>
         <w:i w:val="0"/>
@@ -2452,10 +2385,9 @@
         <w:vertAlign w:val="baseline"/>
       </w:rPr>
     </w:lvl>
-    <w:lvl w:ilvl="7">
+    <w:lvl w:ilvl="7" w:tplc="D4229E68">
       <w:start w:val="1"/>
       <w:numFmt w:val="bullet"/>
-      <w:suff w:val="tab"/>
       <w:lvlText w:val="•"/>
       <w:lvlJc w:val="left"/>
       <w:pPr>
@@ -2476,7 +2408,7 @@
         <w:ind w:left="6022" w:hanging="982"/>
       </w:pPr>
       <w:rPr>
-        <w:rFonts w:ascii="Avenir Next" w:cs="Avenir Next" w:hAnsi="Avenir Next" w:eastAsia="Avenir Next"/>
+        <w:rFonts w:ascii="Avenir Next" w:eastAsia="Avenir Next" w:hAnsi="Avenir Next" w:cs="Avenir Next"/>
         <w:b w:val="0"/>
         <w:bCs w:val="0"/>
         <w:i w:val="0"/>
@@ -2497,10 +2429,9 @@
         <w:vertAlign w:val="baseline"/>
       </w:rPr>
     </w:lvl>
-    <w:lvl w:ilvl="8">
+    <w:lvl w:ilvl="8" w:tplc="61C2BF0E">
       <w:start w:val="1"/>
       <w:numFmt w:val="bullet"/>
-      <w:suff w:val="tab"/>
       <w:lvlText w:val="•"/>
       <w:lvlJc w:val="left"/>
       <w:pPr>
@@ -2521,7 +2452,7 @@
         <w:ind w:left="6742" w:hanging="982"/>
       </w:pPr>
       <w:rPr>
-        <w:rFonts w:ascii="Avenir Next" w:cs="Avenir Next" w:hAnsi="Avenir Next" w:eastAsia="Avenir Next"/>
+        <w:rFonts w:ascii="Avenir Next" w:eastAsia="Avenir Next" w:hAnsi="Avenir Next" w:cs="Avenir Next"/>
         <w:b w:val="0"/>
         <w:bCs w:val="0"/>
         <w:i w:val="0"/>
@@ -2544,11 +2475,12 @@
     </w:lvl>
   </w:abstractNum>
   <w:abstractNum w:abstractNumId="2">
+    <w:nsid w:val="7C673CE4"/>
     <w:multiLevelType w:val="hybridMultilevel"/>
-    <w:lvl w:ilvl="0">
+    <w:tmpl w:val="65EC99F2"/>
+    <w:lvl w:ilvl="0" w:tplc="6E70490A">
       <w:start w:val="1"/>
       <w:numFmt w:val="decimal"/>
-      <w:suff w:val="tab"/>
       <w:lvlText w:val="%1."/>
       <w:lvlJc w:val="left"/>
       <w:pPr>
@@ -2571,10 +2503,9 @@
         <w:vertAlign w:val="baseline"/>
       </w:rPr>
     </w:lvl>
-    <w:lvl w:ilvl="1">
+    <w:lvl w:ilvl="1" w:tplc="93C8D70C">
       <w:start w:val="1"/>
       <w:numFmt w:val="decimal"/>
-      <w:suff w:val="tab"/>
       <w:lvlText w:val="%2."/>
       <w:lvlJc w:val="left"/>
       <w:pPr>
@@ -2597,10 +2528,9 @@
         <w:vertAlign w:val="baseline"/>
       </w:rPr>
     </w:lvl>
-    <w:lvl w:ilvl="2">
+    <w:lvl w:ilvl="2" w:tplc="A3AA5FC2">
       <w:start w:val="1"/>
       <w:numFmt w:val="decimal"/>
-      <w:suff w:val="tab"/>
       <w:lvlText w:val="%3."/>
       <w:lvlJc w:val="left"/>
       <w:pPr>
@@ -2623,10 +2553,9 @@
         <w:vertAlign w:val="baseline"/>
       </w:rPr>
     </w:lvl>
-    <w:lvl w:ilvl="3">
+    <w:lvl w:ilvl="3" w:tplc="17FA4A68">
       <w:start w:val="1"/>
       <w:numFmt w:val="decimal"/>
-      <w:suff w:val="tab"/>
       <w:lvlText w:val="%4."/>
       <w:lvlJc w:val="left"/>
       <w:pPr>
@@ -2649,10 +2578,9 @@
         <w:vertAlign w:val="baseline"/>
       </w:rPr>
     </w:lvl>
-    <w:lvl w:ilvl="4">
+    <w:lvl w:ilvl="4" w:tplc="F95E1CE4">
       <w:start w:val="1"/>
       <w:numFmt w:val="decimal"/>
-      <w:suff w:val="tab"/>
       <w:lvlText w:val="%5."/>
       <w:lvlJc w:val="left"/>
       <w:pPr>
@@ -2675,10 +2603,9 @@
         <w:vertAlign w:val="baseline"/>
       </w:rPr>
     </w:lvl>
-    <w:lvl w:ilvl="5">
+    <w:lvl w:ilvl="5" w:tplc="E20C6AF6">
       <w:start w:val="1"/>
       <w:numFmt w:val="decimal"/>
-      <w:suff w:val="tab"/>
       <w:lvlText w:val="%6."/>
       <w:lvlJc w:val="left"/>
       <w:pPr>
@@ -2701,10 +2628,9 @@
         <w:vertAlign w:val="baseline"/>
       </w:rPr>
     </w:lvl>
-    <w:lvl w:ilvl="6">
+    <w:lvl w:ilvl="6" w:tplc="D8D059EC">
       <w:start w:val="1"/>
       <w:numFmt w:val="decimal"/>
-      <w:suff w:val="tab"/>
       <w:lvlText w:val="%7."/>
       <w:lvlJc w:val="left"/>
       <w:pPr>
@@ -2727,10 +2653,9 @@
         <w:vertAlign w:val="baseline"/>
       </w:rPr>
     </w:lvl>
-    <w:lvl w:ilvl="7">
+    <w:lvl w:ilvl="7" w:tplc="40E64174">
       <w:start w:val="1"/>
       <w:numFmt w:val="decimal"/>
-      <w:suff w:val="tab"/>
       <w:lvlText w:val="%8."/>
       <w:lvlJc w:val="left"/>
       <w:pPr>
@@ -2753,10 +2678,9 @@
         <w:vertAlign w:val="baseline"/>
       </w:rPr>
     </w:lvl>
-    <w:lvl w:ilvl="8">
+    <w:lvl w:ilvl="8" w:tplc="4CEA173E">
       <w:start w:val="1"/>
       <w:numFmt w:val="decimal"/>
-      <w:suff w:val="tab"/>
       <w:lvlText w:val="%9."/>
       <w:lvlJc w:val="left"/>
       <w:pPr>
@@ -2799,48 +2723,17 @@
 </file>
 
 <file path=word/styles.xml><?xml version="1.0" encoding="utf-8"?>
-<w:styles xmlns:w="http://schemas.openxmlformats.org/wordprocessingml/2006/main" xmlns:mc="http://schemas.openxmlformats.org/markup-compatibility/2006" xmlns:w14="http://schemas.microsoft.com/office/word/2010/wordml" mc:Ignorable="w14">
+<w:styles xmlns:mc="http://schemas.openxmlformats.org/markup-compatibility/2006" xmlns:r="http://schemas.openxmlformats.org/officeDocument/2006/relationships" xmlns:w="http://schemas.openxmlformats.org/wordprocessingml/2006/main" xmlns:w14="http://schemas.microsoft.com/office/word/2010/wordml" xmlns:w15="http://schemas.microsoft.com/office/word/2012/wordml" mc:Ignorable="w14 w15">
   <w:docDefaults>
     <w:rPrDefault>
       <w:rPr>
-        <w:rFonts w:ascii="Times New Roman" w:cs="Times New Roman" w:hAnsi="Times New Roman" w:eastAsia="Arial Unicode MS"/>
-        <w:b w:val="0"/>
-        <w:bCs w:val="0"/>
-        <w:i w:val="0"/>
-        <w:iCs w:val="0"/>
-        <w:caps w:val="0"/>
-        <w:smallCaps w:val="0"/>
-        <w:strike w:val="0"/>
-        <w:dstrike w:val="0"/>
-        <w:outline w:val="0"/>
-        <w:emboss w:val="0"/>
-        <w:imprint w:val="0"/>
-        <w:vanish w:val="0"/>
-        <w:color w:val="auto"/>
-        <w:spacing w:val="0"/>
-        <w:w w:val="100"/>
-        <w:kern w:val="0"/>
-        <w:position w:val="0"/>
-        <w:sz w:val="20"/>
-        <w:szCs w:val="20"/>
-        <w:u w:val="none" w:color="auto"/>
+        <w:rFonts w:ascii="Times New Roman" w:eastAsia="Arial Unicode MS" w:hAnsi="Times New Roman" w:cs="Times New Roman"/>
         <w:bdr w:val="nil"/>
-        <w:vertAlign w:val="baseline"/>
-        <w:lang/>
+        <w:lang w:val="es-ES" w:eastAsia="es-ES" w:bidi="ar-SA"/>
       </w:rPr>
     </w:rPrDefault>
     <w:pPrDefault>
       <w:pPr>
-        <w:keepNext w:val="0"/>
-        <w:keepLines w:val="0"/>
-        <w:pageBreakBefore w:val="0"/>
-        <w:framePr w:anchorLock="0" w:w="0" w:h="0" w:vSpace="0" w:hSpace="0" w:xAlign="left" w:y="0" w:hRule="exact" w:vAnchor="margin"/>
-        <w:widowControl w:val="1"/>
-        <w:numPr>
-          <w:ilvl w:val="0"/>
-          <w:numId w:val="0"/>
-        </w:numPr>
-        <w:suppressLineNumbers w:val="0"/>
         <w:pBdr>
           <w:top w:val="nil"/>
           <w:left w:val="nil"/>
@@ -2849,147 +2742,466 @@
           <w:between w:val="nil"/>
           <w:bar w:val="nil"/>
         </w:pBdr>
-        <w:shd w:val="clear" w:color="auto" w:fill="auto"/>
-        <w:suppressAutoHyphens w:val="0"/>
-        <w:spacing w:before="0" w:beforeAutospacing="0" w:after="0" w:afterAutospacing="0" w:line="240" w:lineRule="auto"/>
-        <w:ind w:left="0" w:right="0" w:firstLine="0"/>
-        <w:jc w:val="left"/>
-        <w:outlineLvl w:val="9"/>
       </w:pPr>
     </w:pPrDefault>
   </w:docDefaults>
+  <w:latentStyles w:defLockedState="0" w:defUIPriority="99" w:defSemiHidden="0" w:defUnhideWhenUsed="0" w:defQFormat="0" w:count="371">
+    <w:lsdException w:name="Normal" w:uiPriority="0" w:qFormat="1"/>
+    <w:lsdException w:name="heading 1" w:uiPriority="9" w:qFormat="1"/>
+    <w:lsdException w:name="heading 2" w:semiHidden="1" w:uiPriority="9" w:unhideWhenUsed="1" w:qFormat="1"/>
+    <w:lsdException w:name="heading 3" w:semiHidden="1" w:uiPriority="9" w:unhideWhenUsed="1" w:qFormat="1"/>
+    <w:lsdException w:name="heading 4" w:semiHidden="1" w:uiPriority="9" w:unhideWhenUsed="1" w:qFormat="1"/>
+    <w:lsdException w:name="heading 5" w:semiHidden="1" w:uiPriority="9" w:unhideWhenUsed="1" w:qFormat="1"/>
+    <w:lsdException w:name="heading 6" w:semiHidden="1" w:uiPriority="9" w:unhideWhenUsed="1" w:qFormat="1"/>
+    <w:lsdException w:name="heading 7" w:semiHidden="1" w:uiPriority="9" w:unhideWhenUsed="1" w:qFormat="1"/>
+    <w:lsdException w:name="heading 8" w:semiHidden="1" w:uiPriority="9" w:unhideWhenUsed="1" w:qFormat="1"/>
+    <w:lsdException w:name="heading 9" w:semiHidden="1" w:uiPriority="9" w:unhideWhenUsed="1" w:qFormat="1"/>
+    <w:lsdException w:name="index 1" w:semiHidden="1" w:unhideWhenUsed="1"/>
+    <w:lsdException w:name="index 2" w:semiHidden="1" w:unhideWhenUsed="1"/>
+    <w:lsdException w:name="index 3" w:semiHidden="1" w:unhideWhenUsed="1"/>
+    <w:lsdException w:name="index 4" w:semiHidden="1" w:unhideWhenUsed="1"/>
+    <w:lsdException w:name="index 5" w:semiHidden="1" w:unhideWhenUsed="1"/>
+    <w:lsdException w:name="index 6" w:semiHidden="1" w:unhideWhenUsed="1"/>
+    <w:lsdException w:name="index 7" w:semiHidden="1" w:unhideWhenUsed="1"/>
+    <w:lsdException w:name="index 8" w:semiHidden="1" w:unhideWhenUsed="1"/>
+    <w:lsdException w:name="index 9" w:semiHidden="1" w:unhideWhenUsed="1"/>
+    <w:lsdException w:name="toc 1" w:semiHidden="1" w:uiPriority="39" w:unhideWhenUsed="1"/>
+    <w:lsdException w:name="toc 2" w:semiHidden="1" w:uiPriority="39" w:unhideWhenUsed="1"/>
+    <w:lsdException w:name="toc 3" w:semiHidden="1" w:uiPriority="39" w:unhideWhenUsed="1"/>
+    <w:lsdException w:name="toc 4" w:semiHidden="1" w:uiPriority="39" w:unhideWhenUsed="1"/>
+    <w:lsdException w:name="toc 5" w:semiHidden="1" w:uiPriority="39" w:unhideWhenUsed="1"/>
+    <w:lsdException w:name="toc 6" w:semiHidden="1" w:uiPriority="39" w:unhideWhenUsed="1"/>
+    <w:lsdException w:name="toc 7" w:semiHidden="1" w:uiPriority="39" w:unhideWhenUsed="1"/>
+    <w:lsdException w:name="toc 8" w:semiHidden="1" w:uiPriority="39" w:unhideWhenUsed="1"/>
+    <w:lsdException w:name="toc 9" w:semiHidden="1" w:uiPriority="39" w:unhideWhenUsed="1"/>
+    <w:lsdException w:name="Normal Indent" w:semiHidden="1" w:unhideWhenUsed="1"/>
+    <w:lsdException w:name="footnote text" w:semiHidden="1" w:unhideWhenUsed="1"/>
+    <w:lsdException w:name="annotation text" w:semiHidden="1" w:unhideWhenUsed="1"/>
+    <w:lsdException w:name="header" w:semiHidden="1" w:unhideWhenUsed="1"/>
+    <w:lsdException w:name="footer" w:semiHidden="1" w:unhideWhenUsed="1"/>
+    <w:lsdException w:name="index heading" w:semiHidden="1" w:unhideWhenUsed="1"/>
+    <w:lsdException w:name="caption" w:semiHidden="1" w:uiPriority="35" w:unhideWhenUsed="1" w:qFormat="1"/>
+    <w:lsdException w:name="table of figures" w:semiHidden="1" w:unhideWhenUsed="1"/>
+    <w:lsdException w:name="envelope address" w:semiHidden="1" w:unhideWhenUsed="1"/>
+    <w:lsdException w:name="envelope return" w:semiHidden="1" w:unhideWhenUsed="1"/>
+    <w:lsdException w:name="footnote reference" w:semiHidden="1" w:unhideWhenUsed="1"/>
+    <w:lsdException w:name="annotation reference" w:semiHidden="1" w:unhideWhenUsed="1"/>
+    <w:lsdException w:name="line number" w:semiHidden="1" w:unhideWhenUsed="1"/>
+    <w:lsdException w:name="page number" w:semiHidden="1" w:unhideWhenUsed="1"/>
+    <w:lsdException w:name="endnote reference" w:semiHidden="1" w:unhideWhenUsed="1"/>
+    <w:lsdException w:name="endnote text" w:semiHidden="1" w:unhideWhenUsed="1"/>
+    <w:lsdException w:name="table of authorities" w:semiHidden="1" w:unhideWhenUsed="1"/>
+    <w:lsdException w:name="macro" w:semiHidden="1" w:unhideWhenUsed="1"/>
+    <w:lsdException w:name="toa heading" w:semiHidden="1" w:unhideWhenUsed="1"/>
+    <w:lsdException w:name="List" w:semiHidden="1" w:unhideWhenUsed="1"/>
+    <w:lsdException w:name="List Bullet" w:semiHidden="1" w:unhideWhenUsed="1"/>
+    <w:lsdException w:name="List Number" w:semiHidden="1" w:unhideWhenUsed="1"/>
+    <w:lsdException w:name="List 2" w:semiHidden="1" w:unhideWhenUsed="1"/>
+    <w:lsdException w:name="List 3" w:semiHidden="1" w:unhideWhenUsed="1"/>
+    <w:lsdException w:name="List 4" w:semiHidden="1" w:unhideWhenUsed="1"/>
+    <w:lsdException w:name="List 5" w:semiHidden="1" w:unhideWhenUsed="1"/>
+    <w:lsdException w:name="List Bullet 2" w:semiHidden="1" w:unhideWhenUsed="1"/>
+    <w:lsdException w:name="List Bullet 3" w:semiHidden="1" w:unhideWhenUsed="1"/>
+    <w:lsdException w:name="List Bullet 4" w:semiHidden="1" w:unhideWhenUsed="1"/>
+    <w:lsdException w:name="List Bullet 5" w:semiHidden="1" w:unhideWhenUsed="1"/>
+    <w:lsdException w:name="List Number 2" w:semiHidden="1" w:unhideWhenUsed="1"/>
+    <w:lsdException w:name="List Number 3" w:semiHidden="1" w:unhideWhenUsed="1"/>
+    <w:lsdException w:name="List Number 4" w:semiHidden="1" w:unhideWhenUsed="1"/>
+    <w:lsdException w:name="List Number 5" w:semiHidden="1" w:unhideWhenUsed="1"/>
+    <w:lsdException w:name="Title" w:uiPriority="10" w:qFormat="1"/>
+    <w:lsdException w:name="Closing" w:semiHidden="1" w:unhideWhenUsed="1"/>
+    <w:lsdException w:name="Signature" w:semiHidden="1" w:unhideWhenUsed="1"/>
+    <w:lsdException w:name="Default Paragraph Font" w:semiHidden="1" w:uiPriority="1" w:unhideWhenUsed="1"/>
+    <w:lsdException w:name="Body Text" w:semiHidden="1" w:unhideWhenUsed="1"/>
+    <w:lsdException w:name="Body Text Indent" w:semiHidden="1" w:unhideWhenUsed="1"/>
+    <w:lsdException w:name="List Continue" w:semiHidden="1" w:unhideWhenUsed="1"/>
+    <w:lsdException w:name="List Continue 2" w:semiHidden="1" w:unhideWhenUsed="1"/>
+    <w:lsdException w:name="List Continue 3" w:semiHidden="1" w:unhideWhenUsed="1"/>
+    <w:lsdException w:name="List Continue 4" w:semiHidden="1" w:unhideWhenUsed="1"/>
+    <w:lsdException w:name="List Continue 5" w:semiHidden="1" w:unhideWhenUsed="1"/>
+    <w:lsdException w:name="Message Header" w:semiHidden="1" w:unhideWhenUsed="1"/>
+    <w:lsdException w:name="Subtitle" w:uiPriority="11" w:qFormat="1"/>
+    <w:lsdException w:name="Salutation" w:semiHidden="1" w:unhideWhenUsed="1"/>
+    <w:lsdException w:name="Date" w:semiHidden="1" w:unhideWhenUsed="1"/>
+    <w:lsdException w:name="Body Text First Indent" w:semiHidden="1" w:unhideWhenUsed="1"/>
+    <w:lsdException w:name="Body Text First Indent 2" w:semiHidden="1" w:unhideWhenUsed="1"/>
+    <w:lsdException w:name="Note Heading" w:semiHidden="1" w:unhideWhenUsed="1"/>
+    <w:lsdException w:name="Body Text 2" w:semiHidden="1" w:unhideWhenUsed="1"/>
+    <w:lsdException w:name="Body Text 3" w:semiHidden="1" w:unhideWhenUsed="1"/>
+    <w:lsdException w:name="Body Text Indent 2" w:semiHidden="1" w:unhideWhenUsed="1"/>
+    <w:lsdException w:name="Body Text Indent 3" w:semiHidden="1" w:unhideWhenUsed="1"/>
+    <w:lsdException w:name="Block Text" w:semiHidden="1" w:unhideWhenUsed="1"/>
+    <w:lsdException w:name="Hyperlink" w:semiHidden="1" w:unhideWhenUsed="1"/>
+    <w:lsdException w:name="FollowedHyperlink" w:semiHidden="1" w:unhideWhenUsed="1"/>
+    <w:lsdException w:name="Strong" w:uiPriority="22" w:qFormat="1"/>
+    <w:lsdException w:name="Emphasis" w:uiPriority="20" w:qFormat="1"/>
+    <w:lsdException w:name="Document Map" w:semiHidden="1" w:unhideWhenUsed="1"/>
+    <w:lsdException w:name="Plain Text" w:semiHidden="1" w:unhideWhenUsed="1"/>
+    <w:lsdException w:name="E-mail Signature" w:semiHidden="1" w:unhideWhenUsed="1"/>
+    <w:lsdException w:name="HTML Top of Form" w:semiHidden="1" w:unhideWhenUsed="1"/>
+    <w:lsdException w:name="HTML Bottom of Form" w:semiHidden="1" w:unhideWhenUsed="1"/>
+    <w:lsdException w:name="Normal (Web)" w:semiHidden="1" w:unhideWhenUsed="1"/>
+    <w:lsdException w:name="HTML Acronym" w:semiHidden="1" w:unhideWhenUsed="1"/>
+    <w:lsdException w:name="HTML Address" w:semiHidden="1" w:unhideWhenUsed="1"/>
+    <w:lsdException w:name="HTML Cite" w:semiHidden="1" w:unhideWhenUsed="1"/>
+    <w:lsdException w:name="HTML Code" w:semiHidden="1" w:unhideWhenUsed="1"/>
+    <w:lsdException w:name="HTML Definition" w:semiHidden="1" w:unhideWhenUsed="1"/>
+    <w:lsdException w:name="HTML Keyboard" w:semiHidden="1" w:unhideWhenUsed="1"/>
+    <w:lsdException w:name="HTML Preformatted" w:semiHidden="1" w:unhideWhenUsed="1"/>
+    <w:lsdException w:name="HTML Sample" w:semiHidden="1" w:unhideWhenUsed="1"/>
+    <w:lsdException w:name="HTML Typewriter" w:semiHidden="1" w:unhideWhenUsed="1"/>
+    <w:lsdException w:name="HTML Variable" w:semiHidden="1" w:unhideWhenUsed="1"/>
+    <w:lsdException w:name="Normal Table" w:semiHidden="1" w:unhideWhenUsed="1"/>
+    <w:lsdException w:name="annotation subject" w:semiHidden="1" w:unhideWhenUsed="1"/>
+    <w:lsdException w:name="No List" w:semiHidden="1" w:unhideWhenUsed="1"/>
+    <w:lsdException w:name="Outline List 1" w:semiHidden="1" w:unhideWhenUsed="1"/>
+    <w:lsdException w:name="Outline List 2" w:semiHidden="1" w:unhideWhenUsed="1"/>
+    <w:lsdException w:name="Outline List 3" w:semiHidden="1" w:unhideWhenUsed="1"/>
+    <w:lsdException w:name="Table Simple 1" w:semiHidden="1" w:unhideWhenUsed="1"/>
+    <w:lsdException w:name="Table Simple 2" w:semiHidden="1" w:unhideWhenUsed="1"/>
+    <w:lsdException w:name="Table Simple 3" w:semiHidden="1" w:unhideWhenUsed="1"/>
+    <w:lsdException w:name="Table Classic 1" w:semiHidden="1" w:unhideWhenUsed="1"/>
+    <w:lsdException w:name="Table Classic 2" w:semiHidden="1" w:unhideWhenUsed="1"/>
+    <w:lsdException w:name="Table Classic 3" w:semiHidden="1" w:unhideWhenUsed="1"/>
+    <w:lsdException w:name="Table Classic 4" w:semiHidden="1" w:unhideWhenUsed="1"/>
+    <w:lsdException w:name="Table Colorful 1" w:semiHidden="1" w:unhideWhenUsed="1"/>
+    <w:lsdException w:name="Table Colorful 2" w:semiHidden="1" w:unhideWhenUsed="1"/>
+    <w:lsdException w:name="Table Colorful 3" w:semiHidden="1" w:unhideWhenUsed="1"/>
+    <w:lsdException w:name="Table Columns 1" w:semiHidden="1" w:unhideWhenUsed="1"/>
+    <w:lsdException w:name="Table Columns 2" w:semiHidden="1" w:unhideWhenUsed="1"/>
+    <w:lsdException w:name="Table Columns 3" w:semiHidden="1" w:unhideWhenUsed="1"/>
+    <w:lsdException w:name="Table Columns 4" w:semiHidden="1" w:unhideWhenUsed="1"/>
+    <w:lsdException w:name="Table Columns 5" w:semiHidden="1" w:unhideWhenUsed="1"/>
+    <w:lsdException w:name="Table Grid 1" w:semiHidden="1" w:unhideWhenUsed="1"/>
+    <w:lsdException w:name="Table Grid 2" w:semiHidden="1" w:unhideWhenUsed="1"/>
+    <w:lsdException w:name="Table Grid 3" w:semiHidden="1" w:unhideWhenUsed="1"/>
+    <w:lsdException w:name="Table Grid 4" w:semiHidden="1" w:unhideWhenUsed="1"/>
+    <w:lsdException w:name="Table Grid 5" w:semiHidden="1" w:unhideWhenUsed="1"/>
+    <w:lsdException w:name="Table Grid 6" w:semiHidden="1" w:unhideWhenUsed="1"/>
+    <w:lsdException w:name="Table Grid 7" w:semiHidden="1" w:unhideWhenUsed="1"/>
+    <w:lsdException w:name="Table Grid 8" w:semiHidden="1" w:unhideWhenUsed="1"/>
+    <w:lsdException w:name="Table List 1" w:semiHidden="1" w:unhideWhenUsed="1"/>
+    <w:lsdException w:name="Table List 2" w:semiHidden="1" w:unhideWhenUsed="1"/>
+    <w:lsdException w:name="Table List 3" w:semiHidden="1" w:unhideWhenUsed="1"/>
+    <w:lsdException w:name="Table List 4" w:semiHidden="1" w:unhideWhenUsed="1"/>
+    <w:lsdException w:name="Table List 5" w:semiHidden="1" w:unhideWhenUsed="1"/>
+    <w:lsdException w:name="Table List 6" w:semiHidden="1" w:unhideWhenUsed="1"/>
+    <w:lsdException w:name="Table List 7" w:semiHidden="1" w:unhideWhenUsed="1"/>
+    <w:lsdException w:name="Table List 8" w:semiHidden="1" w:unhideWhenUsed="1"/>
+    <w:lsdException w:name="Table 3D effects 1" w:semiHidden="1" w:unhideWhenUsed="1"/>
+    <w:lsdException w:name="Table 3D effects 2" w:semiHidden="1" w:unhideWhenUsed="1"/>
+    <w:lsdException w:name="Table 3D effects 3" w:semiHidden="1" w:unhideWhenUsed="1"/>
+    <w:lsdException w:name="Table Contemporary" w:semiHidden="1" w:unhideWhenUsed="1"/>
+    <w:lsdException w:name="Table Elegant" w:semiHidden="1" w:unhideWhenUsed="1"/>
+    <w:lsdException w:name="Table Professional" w:semiHidden="1" w:unhideWhenUsed="1"/>
+    <w:lsdException w:name="Table Subtle 1" w:semiHidden="1" w:unhideWhenUsed="1"/>
+    <w:lsdException w:name="Table Subtle 2" w:semiHidden="1" w:unhideWhenUsed="1"/>
+    <w:lsdException w:name="Table Web 1" w:semiHidden="1" w:unhideWhenUsed="1"/>
+    <w:lsdException w:name="Table Web 2" w:semiHidden="1" w:unhideWhenUsed="1"/>
+    <w:lsdException w:name="Table Web 3" w:semiHidden="1" w:unhideWhenUsed="1"/>
+    <w:lsdException w:name="Balloon Text" w:semiHidden="1" w:unhideWhenUsed="1"/>
+    <w:lsdException w:name="Table Grid" w:uiPriority="39"/>
+    <w:lsdException w:name="Table Theme" w:semiHidden="1" w:unhideWhenUsed="1"/>
+    <w:lsdException w:name="Placeholder Text" w:semiHidden="1"/>
+    <w:lsdException w:name="No Spacing" w:uiPriority="1" w:qFormat="1"/>
+    <w:lsdException w:name="Light Shading" w:uiPriority="60"/>
+    <w:lsdException w:name="Light List" w:uiPriority="61"/>
+    <w:lsdException w:name="Light Grid" w:uiPriority="62"/>
+    <w:lsdException w:name="Medium Shading 1" w:uiPriority="63"/>
+    <w:lsdException w:name="Medium Shading 2" w:uiPriority="64"/>
+    <w:lsdException w:name="Medium List 1" w:uiPriority="65"/>
+    <w:lsdException w:name="Medium List 2" w:uiPriority="66"/>
+    <w:lsdException w:name="Medium Grid 1" w:uiPriority="67"/>
+    <w:lsdException w:name="Medium Grid 2" w:uiPriority="68"/>
+    <w:lsdException w:name="Medium Grid 3" w:uiPriority="69"/>
+    <w:lsdException w:name="Dark List" w:uiPriority="70"/>
+    <w:lsdException w:name="Colorful Shading" w:uiPriority="71"/>
+    <w:lsdException w:name="Colorful List" w:uiPriority="72"/>
+    <w:lsdException w:name="Colorful Grid" w:uiPriority="73"/>
+    <w:lsdException w:name="Light Shading Accent 1" w:uiPriority="60"/>
+    <w:lsdException w:name="Light List Accent 1" w:uiPriority="61"/>
+    <w:lsdException w:name="Light Grid Accent 1" w:uiPriority="62"/>
+    <w:lsdException w:name="Medium Shading 1 Accent 1" w:uiPriority="63"/>
+    <w:lsdException w:name="Medium Shading 2 Accent 1" w:uiPriority="64"/>
+    <w:lsdException w:name="Medium List 1 Accent 1" w:uiPriority="65"/>
+    <w:lsdException w:name="Revision" w:semiHidden="1"/>
+    <w:lsdException w:name="List Paragraph" w:uiPriority="34" w:qFormat="1"/>
+    <w:lsdException w:name="Quote" w:uiPriority="29" w:qFormat="1"/>
+    <w:lsdException w:name="Intense Quote" w:uiPriority="30" w:qFormat="1"/>
+    <w:lsdException w:name="Medium List 2 Accent 1" w:uiPriority="66"/>
+    <w:lsdException w:name="Medium Grid 1 Accent 1" w:uiPriority="67"/>
+    <w:lsdException w:name="Medium Grid 2 Accent 1" w:uiPriority="68"/>
+    <w:lsdException w:name="Medium Grid 3 Accent 1" w:uiPriority="69"/>
+    <w:lsdException w:name="Dark List Accent 1" w:uiPriority="70"/>
+    <w:lsdException w:name="Colorful Shading Accent 1" w:uiPriority="71"/>
+    <w:lsdException w:name="Colorful List Accent 1" w:uiPriority="72"/>
+    <w:lsdException w:name="Colorful Grid Accent 1" w:uiPriority="73"/>
+    <w:lsdException w:name="Light Shading Accent 2" w:uiPriority="60"/>
+    <w:lsdException w:name="Light List Accent 2" w:uiPriority="61"/>
+    <w:lsdException w:name="Light Grid Accent 2" w:uiPriority="62"/>
+    <w:lsdException w:name="Medium Shading 1 Accent 2" w:uiPriority="63"/>
+    <w:lsdException w:name="Medium Shading 2 Accent 2" w:uiPriority="64"/>
+    <w:lsdException w:name="Medium List 1 Accent 2" w:uiPriority="65"/>
+    <w:lsdException w:name="Medium List 2 Accent 2" w:uiPriority="66"/>
+    <w:lsdException w:name="Medium Grid 1 Accent 2" w:uiPriority="67"/>
+    <w:lsdException w:name="Medium Grid 2 Accent 2" w:uiPriority="68"/>
+    <w:lsdException w:name="Medium Grid 3 Accent 2" w:uiPriority="69"/>
+    <w:lsdException w:name="Dark List Accent 2" w:uiPriority="70"/>
+    <w:lsdException w:name="Colorful Shading Accent 2" w:uiPriority="71"/>
+    <w:lsdException w:name="Colorful List Accent 2" w:uiPriority="72"/>
+    <w:lsdException w:name="Colorful Grid Accent 2" w:uiPriority="73"/>
+    <w:lsdException w:name="Light Shading Accent 3" w:uiPriority="60"/>
+    <w:lsdException w:name="Light List Accent 3" w:uiPriority="61"/>
+    <w:lsdException w:name="Light Grid Accent 3" w:uiPriority="62"/>
+    <w:lsdException w:name="Medium Shading 1 Accent 3" w:uiPriority="63"/>
+    <w:lsdException w:name="Medium Shading 2 Accent 3" w:uiPriority="64"/>
+    <w:lsdException w:name="Medium List 1 Accent 3" w:uiPriority="65"/>
+    <w:lsdException w:name="Medium List 2 Accent 3" w:uiPriority="66"/>
+    <w:lsdException w:name="Medium Grid 1 Accent 3" w:uiPriority="67"/>
+    <w:lsdException w:name="Medium Grid 2 Accent 3" w:uiPriority="68"/>
+    <w:lsdException w:name="Medium Grid 3 Accent 3" w:uiPriority="69"/>
+    <w:lsdException w:name="Dark List Accent 3" w:uiPriority="70"/>
+    <w:lsdException w:name="Colorful Shading Accent 3" w:uiPriority="71"/>
+    <w:lsdException w:name="Colorful List Accent 3" w:uiPriority="72"/>
+    <w:lsdException w:name="Colorful Grid Accent 3" w:uiPriority="73"/>
+    <w:lsdException w:name="Light Shading Accent 4" w:uiPriority="60"/>
+    <w:lsdException w:name="Light List Accent 4" w:uiPriority="61"/>
+    <w:lsdException w:name="Light Grid Accent 4" w:uiPriority="62"/>
+    <w:lsdException w:name="Medium Shading 1 Accent 4" w:uiPriority="63"/>
+    <w:lsdException w:name="Medium Shading 2 Accent 4" w:uiPriority="64"/>
+    <w:lsdException w:name="Medium List 1 Accent 4" w:uiPriority="65"/>
+    <w:lsdException w:name="Medium List 2 Accent 4" w:uiPriority="66"/>
+    <w:lsdException w:name="Medium Grid 1 Accent 4" w:uiPriority="67"/>
+    <w:lsdException w:name="Medium Grid 2 Accent 4" w:uiPriority="68"/>
+    <w:lsdException w:name="Medium Grid 3 Accent 4" w:uiPriority="69"/>
+    <w:lsdException w:name="Dark List Accent 4" w:uiPriority="70"/>
+    <w:lsdException w:name="Colorful Shading Accent 4" w:uiPriority="71"/>
+    <w:lsdException w:name="Colorful List Accent 4" w:uiPriority="72"/>
+    <w:lsdException w:name="Colorful Grid Accent 4" w:uiPriority="73"/>
+    <w:lsdException w:name="Light Shading Accent 5" w:uiPriority="60"/>
+    <w:lsdException w:name="Light List Accent 5" w:uiPriority="61"/>
+    <w:lsdException w:name="Light Grid Accent 5" w:uiPriority="62"/>
+    <w:lsdException w:name="Medium Shading 1 Accent 5" w:uiPriority="63"/>
+    <w:lsdException w:name="Medium Shading 2 Accent 5" w:uiPriority="64"/>
+    <w:lsdException w:name="Medium List 1 Accent 5" w:uiPriority="65"/>
+    <w:lsdException w:name="Medium List 2 Accent 5" w:uiPriority="66"/>
+    <w:lsdException w:name="Medium Grid 1 Accent 5" w:uiPriority="67"/>
+    <w:lsdException w:name="Medium Grid 2 Accent 5" w:uiPriority="68"/>
+    <w:lsdException w:name="Medium Grid 3 Accent 5" w:uiPriority="69"/>
+    <w:lsdException w:name="Dark List Accent 5" w:uiPriority="70"/>
+    <w:lsdException w:name="Colorful Shading Accent 5" w:uiPriority="71"/>
+    <w:lsdException w:name="Colorful List Accent 5" w:uiPriority="72"/>
+    <w:lsdException w:name="Colorful Grid Accent 5" w:uiPriority="73"/>
+    <w:lsdException w:name="Light Shading Accent 6" w:uiPriority="60"/>
+    <w:lsdException w:name="Light List Accent 6" w:uiPriority="61"/>
+    <w:lsdException w:name="Light Grid Accent 6" w:uiPriority="62"/>
+    <w:lsdException w:name="Medium Shading 1 Accent 6" w:uiPriority="63"/>
+    <w:lsdException w:name="Medium Shading 2 Accent 6" w:uiPriority="64"/>
+    <w:lsdException w:name="Medium List 1 Accent 6" w:uiPriority="65"/>
+    <w:lsdException w:name="Medium List 2 Accent 6" w:uiPriority="66"/>
+    <w:lsdException w:name="Medium Grid 1 Accent 6" w:uiPriority="67"/>
+    <w:lsdException w:name="Medium Grid 2 Accent 6" w:uiPriority="68"/>
+    <w:lsdException w:name="Medium Grid 3 Accent 6" w:uiPriority="69"/>
+    <w:lsdException w:name="Dark List Accent 6" w:uiPriority="70"/>
+    <w:lsdException w:name="Colorful Shading Accent 6" w:uiPriority="71"/>
+    <w:lsdException w:name="Colorful List Accent 6" w:uiPriority="72"/>
+    <w:lsdException w:name="Colorful Grid Accent 6" w:uiPriority="73"/>
+    <w:lsdException w:name="Subtle Emphasis" w:uiPriority="19" w:qFormat="1"/>
+    <w:lsdException w:name="Intense Emphasis" w:uiPriority="21" w:qFormat="1"/>
+    <w:lsdException w:name="Subtle Reference" w:uiPriority="31" w:qFormat="1"/>
+    <w:lsdException w:name="Intense Reference" w:uiPriority="32" w:qFormat="1"/>
+    <w:lsdException w:name="Book Title" w:uiPriority="33" w:qFormat="1"/>
+    <w:lsdException w:name="Bibliography" w:semiHidden="1" w:uiPriority="37" w:unhideWhenUsed="1"/>
+    <w:lsdException w:name="TOC Heading" w:semiHidden="1" w:uiPriority="39" w:unhideWhenUsed="1" w:qFormat="1"/>
+    <w:lsdException w:name="Plain Table 1" w:uiPriority="41"/>
+    <w:lsdException w:name="Plain Table 2" w:uiPriority="42"/>
+    <w:lsdException w:name="Plain Table 3" w:uiPriority="43"/>
+    <w:lsdException w:name="Plain Table 4" w:uiPriority="44"/>
+    <w:lsdException w:name="Plain Table 5" w:uiPriority="45"/>
+    <w:lsdException w:name="Grid Table Light" w:uiPriority="40"/>
+    <w:lsdException w:name="Grid Table 1 Light" w:uiPriority="46"/>
+    <w:lsdException w:name="Grid Table 2" w:uiPriority="47"/>
+    <w:lsdException w:name="Grid Table 3" w:uiPriority="48"/>
+    <w:lsdException w:name="Grid Table 4" w:uiPriority="49"/>
+    <w:lsdException w:name="Grid Table 5 Dark" w:uiPriority="50"/>
+    <w:lsdException w:name="Grid Table 6 Colorful" w:uiPriority="51"/>
+    <w:lsdException w:name="Grid Table 7 Colorful" w:uiPriority="52"/>
+    <w:lsdException w:name="Grid Table 1 Light Accent 1" w:uiPriority="46"/>
+    <w:lsdException w:name="Grid Table 2 Accent 1" w:uiPriority="47"/>
+    <w:lsdException w:name="Grid Table 3 Accent 1" w:uiPriority="48"/>
+    <w:lsdException w:name="Grid Table 4 Accent 1" w:uiPriority="49"/>
+    <w:lsdException w:name="Grid Table 5 Dark Accent 1" w:uiPriority="50"/>
+    <w:lsdException w:name="Grid Table 6 Colorful Accent 1" w:uiPriority="51"/>
+    <w:lsdException w:name="Grid Table 7 Colorful Accent 1" w:uiPriority="52"/>
+    <w:lsdException w:name="Grid Table 1 Light Accent 2" w:uiPriority="46"/>
+    <w:lsdException w:name="Grid Table 2 Accent 2" w:uiPriority="47"/>
+    <w:lsdException w:name="Grid Table 3 Accent 2" w:uiPriority="48"/>
+    <w:lsdException w:name="Grid Table 4 Accent 2" w:uiPriority="49"/>
+    <w:lsdException w:name="Grid Table 5 Dark Accent 2" w:uiPriority="50"/>
+    <w:lsdException w:name="Grid Table 6 Colorful Accent 2" w:uiPriority="51"/>
+    <w:lsdException w:name="Grid Table 7 Colorful Accent 2" w:uiPriority="52"/>
+    <w:lsdException w:name="Grid Table 1 Light Accent 3" w:uiPriority="46"/>
+    <w:lsdException w:name="Grid Table 2 Accent 3" w:uiPriority="47"/>
+    <w:lsdException w:name="Grid Table 3 Accent 3" w:uiPriority="48"/>
+    <w:lsdException w:name="Grid Table 4 Accent 3" w:uiPriority="49"/>
+    <w:lsdException w:name="Grid Table 5 Dark Accent 3" w:uiPriority="50"/>
+    <w:lsdException w:name="Grid Table 6 Colorful Accent 3" w:uiPriority="51"/>
+    <w:lsdException w:name="Grid Table 7 Colorful Accent 3" w:uiPriority="52"/>
+    <w:lsdException w:name="Grid Table 1 Light Accent 4" w:uiPriority="46"/>
+    <w:lsdException w:name="Grid Table 2 Accent 4" w:uiPriority="47"/>
+    <w:lsdException w:name="Grid Table 3 Accent 4" w:uiPriority="48"/>
+    <w:lsdException w:name="Grid Table 4 Accent 4" w:uiPriority="49"/>
+    <w:lsdException w:name="Grid Table 5 Dark Accent 4" w:uiPriority="50"/>
+    <w:lsdException w:name="Grid Table 6 Colorful Accent 4" w:uiPriority="51"/>
+    <w:lsdException w:name="Grid Table 7 Colorful Accent 4" w:uiPriority="52"/>
+    <w:lsdException w:name="Grid Table 1 Light Accent 5" w:uiPriority="46"/>
+    <w:lsdException w:name="Grid Table 2 Accent 5" w:uiPriority="47"/>
+    <w:lsdException w:name="Grid Table 3 Accent 5" w:uiPriority="48"/>
+    <w:lsdException w:name="Grid Table 4 Accent 5" w:uiPriority="49"/>
+    <w:lsdException w:name="Grid Table 5 Dark Accent 5" w:uiPriority="50"/>
+    <w:lsdException w:name="Grid Table 6 Colorful Accent 5" w:uiPriority="51"/>
+    <w:lsdException w:name="Grid Table 7 Colorful Accent 5" w:uiPriority="52"/>
+    <w:lsdException w:name="Grid Table 1 Light Accent 6" w:uiPriority="46"/>
+    <w:lsdException w:name="Grid Table 2 Accent 6" w:uiPriority="47"/>
+    <w:lsdException w:name="Grid Table 3 Accent 6" w:uiPriority="48"/>
+    <w:lsdException w:name="Grid Table 4 Accent 6" w:uiPriority="49"/>
+    <w:lsdException w:name="Grid Table 5 Dark Accent 6" w:uiPriority="50"/>
+    <w:lsdException w:name="Grid Table 6 Colorful Accent 6" w:uiPriority="51"/>
+    <w:lsdException w:name="Grid Table 7 Colorful Accent 6" w:uiPriority="52"/>
+    <w:lsdException w:name="List Table 1 Light" w:uiPriority="46"/>
+    <w:lsdException w:name="List Table 2" w:uiPriority="47"/>
+    <w:lsdException w:name="List Table 3" w:uiPriority="48"/>
+    <w:lsdException w:name="List Table 4" w:uiPriority="49"/>
+    <w:lsdException w:name="List Table 5 Dark" w:uiPriority="50"/>
+    <w:lsdException w:name="List Table 6 Colorful" w:uiPriority="51"/>
+    <w:lsdException w:name="List Table 7 Colorful" w:uiPriority="52"/>
+    <w:lsdException w:name="List Table 1 Light Accent 1" w:uiPriority="46"/>
+    <w:lsdException w:name="List Table 2 Accent 1" w:uiPriority="47"/>
+    <w:lsdException w:name="List Table 3 Accent 1" w:uiPriority="48"/>
+    <w:lsdException w:name="List Table 4 Accent 1" w:uiPriority="49"/>
+    <w:lsdException w:name="List Table 5 Dark Accent 1" w:uiPriority="50"/>
+    <w:lsdException w:name="List Table 6 Colorful Accent 1" w:uiPriority="51"/>
+    <w:lsdException w:name="List Table 7 Colorful Accent 1" w:uiPriority="52"/>
+    <w:lsdException w:name="List Table 1 Light Accent 2" w:uiPriority="46"/>
+    <w:lsdException w:name="List Table 2 Accent 2" w:uiPriority="47"/>
+    <w:lsdException w:name="List Table 3 Accent 2" w:uiPriority="48"/>
+    <w:lsdException w:name="List Table 4 Accent 2" w:uiPriority="49"/>
+    <w:lsdException w:name="List Table 5 Dark Accent 2" w:uiPriority="50"/>
+    <w:lsdException w:name="List Table 6 Colorful Accent 2" w:uiPriority="51"/>
+    <w:lsdException w:name="List Table 7 Colorful Accent 2" w:uiPriority="52"/>
+    <w:lsdException w:name="List Table 1 Light Accent 3" w:uiPriority="46"/>
+    <w:lsdException w:name="List Table 2 Accent 3" w:uiPriority="47"/>
+    <w:lsdException w:name="List Table 3 Accent 3" w:uiPriority="48"/>
+    <w:lsdException w:name="List Table 4 Accent 3" w:uiPriority="49"/>
+    <w:lsdException w:name="List Table 5 Dark Accent 3" w:uiPriority="50"/>
+    <w:lsdException w:name="List Table 6 Colorful Accent 3" w:uiPriority="51"/>
+    <w:lsdException w:name="List Table 7 Colorful Accent 3" w:uiPriority="52"/>
+    <w:lsdException w:name="List Table 1 Light Accent 4" w:uiPriority="46"/>
+    <w:lsdException w:name="List Table 2 Accent 4" w:uiPriority="47"/>
+    <w:lsdException w:name="List Table 3 Accent 4" w:uiPriority="48"/>
+    <w:lsdException w:name="List Table 4 Accent 4" w:uiPriority="49"/>
+    <w:lsdException w:name="List Table 5 Dark Accent 4" w:uiPriority="50"/>
+    <w:lsdException w:name="List Table 6 Colorful Accent 4" w:uiPriority="51"/>
+    <w:lsdException w:name="List Table 7 Colorful Accent 4" w:uiPriority="52"/>
+    <w:lsdException w:name="List Table 1 Light Accent 5" w:uiPriority="46"/>
+    <w:lsdException w:name="List Table 2 Accent 5" w:uiPriority="47"/>
+    <w:lsdException w:name="List Table 3 Accent 5" w:uiPriority="48"/>
+    <w:lsdException w:name="List Table 4 Accent 5" w:uiPriority="49"/>
+    <w:lsdException w:name="List Table 5 Dark Accent 5" w:uiPriority="50"/>
+    <w:lsdException w:name="List Table 6 Colorful Accent 5" w:uiPriority="51"/>
+    <w:lsdException w:name="List Table 7 Colorful Accent 5" w:uiPriority="52"/>
+    <w:lsdException w:name="List Table 1 Light Accent 6" w:uiPriority="46"/>
+    <w:lsdException w:name="List Table 2 Accent 6" w:uiPriority="47"/>
+    <w:lsdException w:name="List Table 3 Accent 6" w:uiPriority="48"/>
+    <w:lsdException w:name="List Table 4 Accent 6" w:uiPriority="49"/>
+    <w:lsdException w:name="List Table 5 Dark Accent 6" w:uiPriority="50"/>
+    <w:lsdException w:name="List Table 6 Colorful Accent 6" w:uiPriority="51"/>
+    <w:lsdException w:name="List Table 7 Colorful Accent 6" w:uiPriority="52"/>
+  </w:latentStyles>
   <w:style w:type="paragraph" w:default="1" w:styleId="Normal">
     <w:name w:val="Normal"/>
-    <w:next w:val="Normal"/>
-    <w:pPr/>
     <w:rPr>
       <w:sz w:val="24"/>
       <w:szCs w:val="24"/>
-      <w:lang w:val="en-US" w:eastAsia="en-US" w:bidi="ar-SA"/>
+      <w:lang w:val="en-US" w:eastAsia="en-US"/>
     </w:rPr>
   </w:style>
-  <w:style w:type="character" w:default="1" w:styleId="Default Paragraph Font">
+  <w:style w:type="character" w:default="1" w:styleId="Fuentedeprrafopredeter">
     <w:name w:val="Default Paragraph Font"/>
-    <w:next w:val="Default Paragraph Font"/>
+    <w:uiPriority w:val="1"/>
+    <w:semiHidden/>
+    <w:unhideWhenUsed/>
   </w:style>
-  <w:style w:type="character" w:styleId="Hyperlink">
+  <w:style w:type="table" w:default="1" w:styleId="Tablanormal">
+    <w:name w:val="Normal Table"/>
+    <w:uiPriority w:val="99"/>
+    <w:semiHidden/>
+    <w:unhideWhenUsed/>
+    <w:tblPr>
+      <w:tblInd w:w="0" w:type="dxa"/>
+      <w:tblCellMar>
+        <w:top w:w="0" w:type="dxa"/>
+        <w:left w:w="108" w:type="dxa"/>
+        <w:bottom w:w="0" w:type="dxa"/>
+        <w:right w:w="108" w:type="dxa"/>
+      </w:tblCellMar>
+    </w:tblPr>
+  </w:style>
+  <w:style w:type="numbering" w:default="1" w:styleId="Sinlista">
+    <w:name w:val="No List"/>
+    <w:uiPriority w:val="99"/>
+    <w:semiHidden/>
+    <w:unhideWhenUsed/>
+  </w:style>
+  <w:style w:type="character" w:styleId="Hipervnculo">
     <w:name w:val="Hyperlink"/>
     <w:rPr>
       <w:u w:val="single"/>
     </w:rPr>
   </w:style>
-  <w:style w:type="table" w:default="1" w:styleId="Table Normal">
+  <w:style w:type="table" w:customStyle="1" w:styleId="TableNormal">
     <w:name w:val="Table Normal"/>
-    <w:next w:val="Table Normal"/>
-    <w:pPr/>
     <w:tblPr>
       <w:tblInd w:w="0" w:type="dxa"/>
+      <w:tblCellMar>
+        <w:top w:w="0" w:type="dxa"/>
+        <w:left w:w="0" w:type="dxa"/>
+        <w:bottom w:w="0" w:type="dxa"/>
+        <w:right w:w="0" w:type="dxa"/>
+      </w:tblCellMar>
     </w:tblPr>
-    <w:trPr/>
-    <w:tcPr/>
-    <w:tblStylePr w:type="firstRow"/>
-    <w:tblStylePr w:type="lastRow"/>
-    <w:tblStylePr w:type="firstCol"/>
-    <w:tblStylePr w:type="lastCol"/>
-    <w:tblStylePr w:type="band1Vert"/>
-    <w:tblStylePr w:type="band2Vert"/>
-    <w:tblStylePr w:type="band1Horz"/>
-    <w:tblStylePr w:type="band2Horz"/>
-    <w:tblStylePr w:type="neCell"/>
-    <w:tblStylePr w:type="nwCell"/>
-    <w:tblStylePr w:type="seCell"/>
-    <w:tblStylePr w:type="swCell"/>
   </w:style>
-  <w:style w:type="numbering" w:default="1" w:styleId="No List">
-    <w:name w:val="No List"/>
-    <w:next w:val="No List"/>
-    <w:pPr/>
-  </w:style>
-  <w:style w:type="paragraph" w:styleId="Cabecera y pie">
+  <w:style w:type="paragraph" w:customStyle="1" w:styleId="Cabeceraypie">
     <w:name w:val="Cabecera y pie"/>
-    <w:next w:val="Cabecera y pie"/>
     <w:pPr>
-      <w:keepNext w:val="0"/>
-      <w:keepLines w:val="0"/>
-      <w:pageBreakBefore w:val="0"/>
-      <w:widowControl w:val="1"/>
-      <w:shd w:val="clear" w:color="auto" w:fill="auto"/>
       <w:tabs>
         <w:tab w:val="right" w:pos="9020"/>
       </w:tabs>
-      <w:suppressAutoHyphens w:val="0"/>
-      <w:bidi w:val="0"/>
-      <w:spacing w:before="0" w:after="0" w:line="240" w:lineRule="auto"/>
-      <w:ind w:left="0" w:right="0" w:firstLine="0"/>
-      <w:jc w:val="left"/>
-      <w:outlineLvl w:val="9"/>
     </w:pPr>
     <w:rPr>
-      <w:rFonts w:ascii="Helvetica Neue" w:cs="Arial Unicode MS" w:hAnsi="Helvetica Neue" w:eastAsia="Arial Unicode MS"/>
-      <w:b w:val="0"/>
-      <w:bCs w:val="0"/>
-      <w:i w:val="0"/>
-      <w:iCs w:val="0"/>
-      <w:caps w:val="0"/>
-      <w:smallCaps w:val="0"/>
-      <w:strike w:val="0"/>
-      <w:dstrike w:val="0"/>
-      <w:outline w:val="0"/>
+      <w:rFonts w:ascii="Helvetica Neue" w:hAnsi="Helvetica Neue" w:cs="Arial Unicode MS"/>
       <w:color w:val="000000"/>
-      <w:spacing w:val="0"/>
-      <w:kern w:val="0"/>
-      <w:position w:val="0"/>
       <w:sz w:val="24"/>
       <w:szCs w:val="24"/>
-      <w:u w:val="none"/>
-      <w:vertAlign w:val="baseline"/>
     </w:rPr>
   </w:style>
-  <w:style w:type="paragraph" w:styleId="Por omisión">
+  <w:style w:type="paragraph" w:customStyle="1" w:styleId="Poromisin">
     <w:name w:val="Por omisión"/>
-    <w:next w:val="Por omisión"/>
-    <w:pPr>
-      <w:keepNext w:val="0"/>
-      <w:keepLines w:val="0"/>
-      <w:pageBreakBefore w:val="0"/>
-      <w:widowControl w:val="1"/>
-      <w:shd w:val="clear" w:color="auto" w:fill="auto"/>
-      <w:suppressAutoHyphens w:val="0"/>
-      <w:bidi w:val="0"/>
-      <w:spacing w:before="0" w:after="0" w:line="240" w:lineRule="auto"/>
-      <w:ind w:left="0" w:right="0" w:firstLine="0"/>
-      <w:jc w:val="left"/>
-      <w:outlineLvl w:val="9"/>
-    </w:pPr>
     <w:rPr>
-      <w:rFonts w:ascii="Helvetica Neue" w:cs="Arial Unicode MS" w:hAnsi="Helvetica Neue" w:eastAsia="Arial Unicode MS"/>
-      <w:b w:val="0"/>
-      <w:bCs w:val="0"/>
-      <w:i w:val="0"/>
-      <w:iCs w:val="0"/>
-      <w:caps w:val="0"/>
-      <w:smallCaps w:val="0"/>
-      <w:strike w:val="0"/>
-      <w:dstrike w:val="0"/>
-      <w:outline w:val="0"/>
+      <w:rFonts w:ascii="Helvetica Neue" w:hAnsi="Helvetica Neue" w:cs="Arial Unicode MS"/>
       <w:color w:val="000000"/>
-      <w:spacing w:val="0"/>
-      <w:kern w:val="0"/>
-      <w:position w:val="0"/>
       <w:sz w:val="22"/>
       <w:szCs w:val="22"/>
-      <w:u w:val="none"/>
-      <w:vertAlign w:val="baseline"/>
       <w:lang w:val="es-ES_tradnl"/>
     </w:rPr>
   </w:style>
-  <w:style w:type="character" w:styleId="Ninguno">
+  <w:style w:type="character" w:customStyle="1" w:styleId="Ninguno">
     <w:name w:val="Ninguno"/>
     <w:rPr>
       <w:lang w:val="es-ES_tradnl"/>
     </w:rPr>
   </w:style>
-  <w:style w:type="numbering" w:styleId="Estilo importado 1">
+  <w:style w:type="numbering" w:customStyle="1" w:styleId="Estiloimportado1">
     <w:name w:val="Estilo importado 1"/>
     <w:pPr>
       <w:numPr>
@@ -2997,205 +3209,79 @@
       </w:numPr>
     </w:pPr>
   </w:style>
-  <w:style w:type="paragraph" w:styleId="Cuerpo">
+  <w:style w:type="paragraph" w:customStyle="1" w:styleId="Cuerpo">
     <w:name w:val="Cuerpo"/>
-    <w:next w:val="Cuerpo"/>
-    <w:pPr>
-      <w:keepNext w:val="0"/>
-      <w:keepLines w:val="0"/>
-      <w:pageBreakBefore w:val="0"/>
-      <w:widowControl w:val="1"/>
-      <w:shd w:val="clear" w:color="auto" w:fill="auto"/>
-      <w:suppressAutoHyphens w:val="0"/>
-      <w:bidi w:val="0"/>
-      <w:spacing w:before="0" w:after="0" w:line="240" w:lineRule="auto"/>
-      <w:ind w:left="0" w:right="0" w:firstLine="0"/>
-      <w:jc w:val="left"/>
-      <w:outlineLvl w:val="9"/>
-    </w:pPr>
     <w:rPr>
-      <w:rFonts w:ascii="Helvetica Neue" w:cs="Helvetica Neue" w:hAnsi="Helvetica Neue" w:eastAsia="Helvetica Neue"/>
-      <w:b w:val="0"/>
-      <w:bCs w:val="0"/>
-      <w:i w:val="0"/>
-      <w:iCs w:val="0"/>
-      <w:caps w:val="0"/>
-      <w:smallCaps w:val="0"/>
-      <w:strike w:val="0"/>
-      <w:dstrike w:val="0"/>
-      <w:outline w:val="0"/>
+      <w:rFonts w:ascii="Helvetica Neue" w:eastAsia="Helvetica Neue" w:hAnsi="Helvetica Neue" w:cs="Helvetica Neue"/>
       <w:color w:val="000000"/>
-      <w:spacing w:val="0"/>
-      <w:kern w:val="0"/>
-      <w:position w:val="0"/>
       <w:sz w:val="22"/>
       <w:szCs w:val="22"/>
-      <w:u w:val="none"/>
-      <w:vertAlign w:val="baseline"/>
     </w:rPr>
   </w:style>
-  <w:style w:type="paragraph" w:styleId="Título">
+  <w:style w:type="paragraph" w:customStyle="1" w:styleId="Ttulo">
     <w:name w:val="Título"/>
     <w:next w:val="Cuerpo"/>
     <w:pPr>
-      <w:keepNext w:val="1"/>
-      <w:keepLines w:val="0"/>
-      <w:pageBreakBefore w:val="0"/>
-      <w:widowControl w:val="1"/>
-      <w:shd w:val="clear" w:color="auto" w:fill="auto"/>
-      <w:suppressAutoHyphens w:val="0"/>
-      <w:bidi w:val="0"/>
-      <w:spacing w:before="0" w:after="0" w:line="240" w:lineRule="auto"/>
-      <w:ind w:left="0" w:right="0" w:firstLine="0"/>
-      <w:jc w:val="left"/>
-      <w:outlineLvl w:val="9"/>
+      <w:keepNext/>
     </w:pPr>
     <w:rPr>
-      <w:rFonts w:ascii="Helvetica Neue" w:cs="Arial Unicode MS" w:hAnsi="Helvetica Neue" w:eastAsia="Arial Unicode MS"/>
-      <w:b w:val="1"/>
-      <w:bCs w:val="1"/>
-      <w:i w:val="0"/>
-      <w:iCs w:val="0"/>
-      <w:caps w:val="0"/>
-      <w:smallCaps w:val="0"/>
-      <w:strike w:val="0"/>
-      <w:dstrike w:val="0"/>
-      <w:outline w:val="0"/>
+      <w:rFonts w:ascii="Helvetica Neue" w:hAnsi="Helvetica Neue" w:cs="Arial Unicode MS"/>
+      <w:b/>
+      <w:bCs/>
       <w:color w:val="000000"/>
-      <w:spacing w:val="0"/>
-      <w:kern w:val="0"/>
-      <w:position w:val="0"/>
       <w:sz w:val="60"/>
       <w:szCs w:val="60"/>
-      <w:u w:val="none"/>
-      <w:vertAlign w:val="baseline"/>
       <w:lang w:val="es-ES_tradnl"/>
     </w:rPr>
   </w:style>
-  <w:style w:type="paragraph" w:styleId="Subtítulo">
-    <w:name w:val="Subtítulo"/>
+  <w:style w:type="paragraph" w:styleId="Subttulo">
+    <w:name w:val="Subtitle"/>
     <w:next w:val="Cuerpo"/>
     <w:pPr>
-      <w:keepNext w:val="1"/>
-      <w:keepLines w:val="0"/>
-      <w:pageBreakBefore w:val="0"/>
-      <w:widowControl w:val="1"/>
-      <w:shd w:val="clear" w:color="auto" w:fill="auto"/>
-      <w:suppressAutoHyphens w:val="0"/>
-      <w:bidi w:val="0"/>
-      <w:spacing w:before="0" w:after="0" w:line="240" w:lineRule="auto"/>
-      <w:ind w:left="0" w:right="0" w:firstLine="0"/>
-      <w:jc w:val="left"/>
-      <w:outlineLvl w:val="9"/>
+      <w:keepNext/>
     </w:pPr>
     <w:rPr>
-      <w:rFonts w:ascii="Helvetica Neue" w:cs="Arial Unicode MS" w:hAnsi="Helvetica Neue" w:eastAsia="Arial Unicode MS"/>
-      <w:b w:val="0"/>
-      <w:bCs w:val="0"/>
-      <w:i w:val="0"/>
-      <w:iCs w:val="0"/>
-      <w:caps w:val="0"/>
-      <w:smallCaps w:val="0"/>
-      <w:strike w:val="0"/>
-      <w:dstrike w:val="0"/>
-      <w:outline w:val="0"/>
+      <w:rFonts w:ascii="Helvetica Neue" w:hAnsi="Helvetica Neue" w:cs="Arial Unicode MS"/>
       <w:color w:val="000000"/>
-      <w:spacing w:val="0"/>
-      <w:kern w:val="0"/>
-      <w:position w:val="0"/>
       <w:sz w:val="40"/>
       <w:szCs w:val="40"/>
-      <w:u w:val="none"/>
-      <w:vertAlign w:val="baseline"/>
       <w:lang w:val="es-ES_tradnl"/>
     </w:rPr>
   </w:style>
-  <w:style w:type="paragraph" w:styleId="Encabezamiento 3">
+  <w:style w:type="paragraph" w:customStyle="1" w:styleId="Encabezamiento3">
     <w:name w:val="Encabezamiento 3"/>
     <w:next w:val="Cuerpo"/>
     <w:pPr>
-      <w:keepNext w:val="1"/>
-      <w:keepLines w:val="0"/>
-      <w:pageBreakBefore w:val="0"/>
-      <w:widowControl w:val="1"/>
+      <w:keepNext/>
       <w:pBdr>
-        <w:top w:val="single" w:color="515151" w:sz="4" w:space="0" w:shadow="0" w:frame="0"/>
-        <w:left w:val="nil"/>
-        <w:bottom w:val="nil"/>
-        <w:right w:val="nil"/>
+        <w:top w:val="single" w:sz="4" w:space="0" w:color="515151"/>
       </w:pBdr>
-      <w:shd w:val="clear" w:color="auto" w:fill="auto"/>
-      <w:suppressAutoHyphens w:val="0"/>
-      <w:bidi w:val="0"/>
       <w:spacing w:before="360" w:after="40" w:line="288" w:lineRule="auto"/>
-      <w:ind w:left="0" w:right="0" w:firstLine="0"/>
-      <w:jc w:val="left"/>
       <w:outlineLvl w:val="2"/>
     </w:pPr>
     <w:rPr>
-      <w:rFonts w:ascii="Helvetica Neue" w:cs="Arial Unicode MS" w:hAnsi="Helvetica Neue" w:eastAsia="Arial Unicode MS"/>
-      <w:b w:val="0"/>
-      <w:bCs w:val="0"/>
-      <w:i w:val="0"/>
-      <w:iCs w:val="0"/>
-      <w:caps w:val="0"/>
-      <w:smallCaps w:val="0"/>
-      <w:strike w:val="0"/>
-      <w:dstrike w:val="0"/>
-      <w:outline w:val="0"/>
+      <w:rFonts w:ascii="Helvetica Neue" w:hAnsi="Helvetica Neue" w:cs="Arial Unicode MS"/>
       <w:color w:val="000000"/>
       <w:spacing w:val="5"/>
-      <w:kern w:val="0"/>
-      <w:position w:val="0"/>
       <w:sz w:val="28"/>
       <w:szCs w:val="28"/>
-      <w:u w:val="none"/>
-      <w:vertAlign w:val="baseline"/>
       <w:lang w:val="es-ES_tradnl"/>
     </w:rPr>
   </w:style>
-  <w:style w:type="paragraph" w:styleId="Estilo de tabla 1">
+  <w:style w:type="paragraph" w:customStyle="1" w:styleId="Estilodetabla1">
     <w:name w:val="Estilo de tabla 1"/>
-    <w:next w:val="Estilo de tabla 1"/>
-    <w:pPr>
-      <w:keepNext w:val="0"/>
-      <w:keepLines w:val="0"/>
-      <w:pageBreakBefore w:val="0"/>
-      <w:widowControl w:val="1"/>
-      <w:shd w:val="clear" w:color="auto" w:fill="auto"/>
-      <w:suppressAutoHyphens w:val="0"/>
-      <w:bidi w:val="0"/>
-      <w:spacing w:before="0" w:after="0" w:line="240" w:lineRule="auto"/>
-      <w:ind w:left="0" w:right="0" w:firstLine="0"/>
-      <w:jc w:val="left"/>
-      <w:outlineLvl w:val="9"/>
-    </w:pPr>
     <w:rPr>
-      <w:rFonts w:ascii="Helvetica Neue" w:cs="Helvetica Neue" w:hAnsi="Helvetica Neue" w:eastAsia="Helvetica Neue"/>
-      <w:b w:val="1"/>
-      <w:bCs w:val="1"/>
-      <w:i w:val="0"/>
-      <w:iCs w:val="0"/>
-      <w:caps w:val="0"/>
-      <w:smallCaps w:val="0"/>
-      <w:strike w:val="0"/>
-      <w:dstrike w:val="0"/>
-      <w:outline w:val="0"/>
+      <w:rFonts w:ascii="Helvetica Neue" w:eastAsia="Helvetica Neue" w:hAnsi="Helvetica Neue" w:cs="Helvetica Neue"/>
+      <w:b/>
+      <w:bCs/>
       <w:color w:val="000000"/>
-      <w:spacing w:val="0"/>
-      <w:kern w:val="0"/>
-      <w:position w:val="0"/>
-      <w:sz w:val="20"/>
-      <w:szCs w:val="20"/>
-      <w:u w:val="none"/>
-      <w:vertAlign w:val="baseline"/>
     </w:rPr>
   </w:style>
 </w:styles>
 </file>
 
 <file path=word/theme/theme1.xml><?xml version="1.0" encoding="utf-8"?>
-<a:theme xmlns:a="http://schemas.openxmlformats.org/drawingml/2006/main" xmlns:r="http://schemas.openxmlformats.org/officeDocument/2006/relationships" name="Blank">
+<a:theme xmlns:a="http://schemas.openxmlformats.org/drawingml/2006/main" name="Blank">
   <a:themeElements>
     <a:clrScheme name="Blank">
       <a:dk1>
@@ -3394,7 +3480,7 @@
         <a:effectLst/>
         <a:sp3d/>
       </a:spPr>
-      <a:bodyPr rot="0" spcFirstLastPara="1" vertOverflow="overflow" horzOverflow="overflow" vert="horz" wrap="square" lIns="101600" tIns="101600" rIns="101600" bIns="101600" numCol="1" spcCol="38100" rtlCol="0" anchor="ctr" upright="0">
+      <a:bodyPr rot="0" spcFirstLastPara="1" vertOverflow="overflow" horzOverflow="overflow" vert="horz" wrap="square" lIns="101600" tIns="101600" rIns="101600" bIns="101600" numCol="1" spcCol="38100" rtlCol="0" anchor="ctr">
         <a:spAutoFit/>
       </a:bodyPr>
       <a:lstStyle>
@@ -3413,7 +3499,7 @@
           <a:buFontTx/>
           <a:buNone/>
           <a:tabLst/>
-          <a:defRPr b="0" baseline="0" cap="none" i="0" spc="0" strike="noStrike" sz="1200" u="none" kumimoji="0" normalizeH="0">
+          <a:defRPr kumimoji="0" sz="1200" b="0" i="0" u="none" strike="noStrike" cap="none" spc="0" normalizeH="0" baseline="0">
             <a:ln>
               <a:noFill/>
             </a:ln>
@@ -3443,7 +3529,7 @@
           <a:buFontTx/>
           <a:buNone/>
           <a:tabLst/>
-          <a:defRPr b="0" baseline="0" cap="none" i="0" spc="0" strike="noStrike" sz="1800" u="none" kumimoji="0" normalizeH="0">
+          <a:defRPr kumimoji="0" sz="1800" b="0" i="0" u="none" strike="noStrike" cap="none" spc="0" normalizeH="0" baseline="0">
             <a:ln>
               <a:noFill/>
             </a:ln>
@@ -3469,7 +3555,7 @@
           <a:buFontTx/>
           <a:buNone/>
           <a:tabLst/>
-          <a:defRPr b="0" baseline="0" cap="none" i="0" spc="0" strike="noStrike" sz="1800" u="none" kumimoji="0" normalizeH="0">
+          <a:defRPr kumimoji="0" sz="1800" b="0" i="0" u="none" strike="noStrike" cap="none" spc="0" normalizeH="0" baseline="0">
             <a:ln>
               <a:noFill/>
             </a:ln>
@@ -3495,7 +3581,7 @@
           <a:buFontTx/>
           <a:buNone/>
           <a:tabLst/>
-          <a:defRPr b="0" baseline="0" cap="none" i="0" spc="0" strike="noStrike" sz="1800" u="none" kumimoji="0" normalizeH="0">
+          <a:defRPr kumimoji="0" sz="1800" b="0" i="0" u="none" strike="noStrike" cap="none" spc="0" normalizeH="0" baseline="0">
             <a:ln>
               <a:noFill/>
             </a:ln>
@@ -3521,7 +3607,7 @@
           <a:buFontTx/>
           <a:buNone/>
           <a:tabLst/>
-          <a:defRPr b="0" baseline="0" cap="none" i="0" spc="0" strike="noStrike" sz="1800" u="none" kumimoji="0" normalizeH="0">
+          <a:defRPr kumimoji="0" sz="1800" b="0" i="0" u="none" strike="noStrike" cap="none" spc="0" normalizeH="0" baseline="0">
             <a:ln>
               <a:noFill/>
             </a:ln>
@@ -3547,7 +3633,7 @@
           <a:buFontTx/>
           <a:buNone/>
           <a:tabLst/>
-          <a:defRPr b="0" baseline="0" cap="none" i="0" spc="0" strike="noStrike" sz="1800" u="none" kumimoji="0" normalizeH="0">
+          <a:defRPr kumimoji="0" sz="1800" b="0" i="0" u="none" strike="noStrike" cap="none" spc="0" normalizeH="0" baseline="0">
             <a:ln>
               <a:noFill/>
             </a:ln>
@@ -3573,7 +3659,7 @@
           <a:buFontTx/>
           <a:buNone/>
           <a:tabLst/>
-          <a:defRPr b="0" baseline="0" cap="none" i="0" spc="0" strike="noStrike" sz="1800" u="none" kumimoji="0" normalizeH="0">
+          <a:defRPr kumimoji="0" sz="1800" b="0" i="0" u="none" strike="noStrike" cap="none" spc="0" normalizeH="0" baseline="0">
             <a:ln>
               <a:noFill/>
             </a:ln>
@@ -3599,7 +3685,7 @@
           <a:buFontTx/>
           <a:buNone/>
           <a:tabLst/>
-          <a:defRPr b="0" baseline="0" cap="none" i="0" spc="0" strike="noStrike" sz="1800" u="none" kumimoji="0" normalizeH="0">
+          <a:defRPr kumimoji="0" sz="1800" b="0" i="0" u="none" strike="noStrike" cap="none" spc="0" normalizeH="0" baseline="0">
             <a:ln>
               <a:noFill/>
             </a:ln>
@@ -3625,7 +3711,7 @@
           <a:buFontTx/>
           <a:buNone/>
           <a:tabLst/>
-          <a:defRPr b="0" baseline="0" cap="none" i="0" spc="0" strike="noStrike" sz="1800" u="none" kumimoji="0" normalizeH="0">
+          <a:defRPr kumimoji="0" sz="1800" b="0" i="0" u="none" strike="noStrike" cap="none" spc="0" normalizeH="0" baseline="0">
             <a:ln>
               <a:noFill/>
             </a:ln>
@@ -3651,7 +3737,7 @@
           <a:buFontTx/>
           <a:buNone/>
           <a:tabLst/>
-          <a:defRPr b="0" baseline="0" cap="none" i="0" spc="0" strike="noStrike" sz="1800" u="none" kumimoji="0" normalizeH="0">
+          <a:defRPr kumimoji="0" sz="1800" b="0" i="0" u="none" strike="noStrike" cap="none" spc="0" normalizeH="0" baseline="0">
             <a:ln>
               <a:noFill/>
             </a:ln>
@@ -3664,9 +3750,15 @@
         </a:lvl9pPr>
       </a:lstStyle>
       <a:style>
-        <a:lnRef idx="0"/>
-        <a:fillRef idx="0"/>
-        <a:effectRef idx="0"/>
+        <a:lnRef idx="0">
+          <a:scrgbClr r="0" g="0" b="0"/>
+        </a:lnRef>
+        <a:fillRef idx="0">
+          <a:scrgbClr r="0" g="0" b="0"/>
+        </a:fillRef>
+        <a:effectRef idx="0">
+          <a:scrgbClr r="0" g="0" b="0"/>
+        </a:effectRef>
         <a:fontRef idx="none"/>
       </a:style>
     </a:spDef>
@@ -3683,7 +3775,7 @@
         <a:effectLst/>
         <a:sp3d/>
       </a:spPr>
-      <a:bodyPr rot="0" spcFirstLastPara="1" vertOverflow="overflow" horzOverflow="overflow" vert="horz" wrap="square" lIns="91439" tIns="45719" rIns="91439" bIns="45719" numCol="1" spcCol="38100" rtlCol="0" anchor="t" upright="0">
+      <a:bodyPr rot="0" spcFirstLastPara="1" vertOverflow="overflow" horzOverflow="overflow" vert="horz" wrap="square" lIns="91439" tIns="45719" rIns="91439" bIns="45719" numCol="1" spcCol="38100" rtlCol="0" anchor="t">
         <a:noAutofit/>
       </a:bodyPr>
       <a:lstStyle>
@@ -3702,7 +3794,7 @@
           <a:buFontTx/>
           <a:buNone/>
           <a:tabLst/>
-          <a:defRPr b="0" baseline="0" cap="none" i="0" spc="0" strike="noStrike" sz="1800" u="none" kumimoji="0" normalizeH="0">
+          <a:defRPr kumimoji="0" sz="1800" b="0" i="0" u="none" strike="noStrike" cap="none" spc="0" normalizeH="0" baseline="0">
             <a:ln>
               <a:noFill/>
             </a:ln>
@@ -3728,7 +3820,7 @@
           <a:buFontTx/>
           <a:buNone/>
           <a:tabLst/>
-          <a:defRPr b="0" baseline="0" cap="none" i="0" spc="0" strike="noStrike" sz="1800" u="none" kumimoji="0" normalizeH="0">
+          <a:defRPr kumimoji="0" sz="1800" b="0" i="0" u="none" strike="noStrike" cap="none" spc="0" normalizeH="0" baseline="0">
             <a:ln>
               <a:noFill/>
             </a:ln>
@@ -3754,7 +3846,7 @@
           <a:buFontTx/>
           <a:buNone/>
           <a:tabLst/>
-          <a:defRPr b="0" baseline="0" cap="none" i="0" spc="0" strike="noStrike" sz="1800" u="none" kumimoji="0" normalizeH="0">
+          <a:defRPr kumimoji="0" sz="1800" b="0" i="0" u="none" strike="noStrike" cap="none" spc="0" normalizeH="0" baseline="0">
             <a:ln>
               <a:noFill/>
             </a:ln>
@@ -3780,7 +3872,7 @@
           <a:buFontTx/>
           <a:buNone/>
           <a:tabLst/>
-          <a:defRPr b="0" baseline="0" cap="none" i="0" spc="0" strike="noStrike" sz="1800" u="none" kumimoji="0" normalizeH="0">
+          <a:defRPr kumimoji="0" sz="1800" b="0" i="0" u="none" strike="noStrike" cap="none" spc="0" normalizeH="0" baseline="0">
             <a:ln>
               <a:noFill/>
             </a:ln>
@@ -3806,7 +3898,7 @@
           <a:buFontTx/>
           <a:buNone/>
           <a:tabLst/>
-          <a:defRPr b="0" baseline="0" cap="none" i="0" spc="0" strike="noStrike" sz="1800" u="none" kumimoji="0" normalizeH="0">
+          <a:defRPr kumimoji="0" sz="1800" b="0" i="0" u="none" strike="noStrike" cap="none" spc="0" normalizeH="0" baseline="0">
             <a:ln>
               <a:noFill/>
             </a:ln>
@@ -3832,7 +3924,7 @@
           <a:buFontTx/>
           <a:buNone/>
           <a:tabLst/>
-          <a:defRPr b="0" baseline="0" cap="none" i="0" spc="0" strike="noStrike" sz="1800" u="none" kumimoji="0" normalizeH="0">
+          <a:defRPr kumimoji="0" sz="1800" b="0" i="0" u="none" strike="noStrike" cap="none" spc="0" normalizeH="0" baseline="0">
             <a:ln>
               <a:noFill/>
             </a:ln>
@@ -3858,7 +3950,7 @@
           <a:buFontTx/>
           <a:buNone/>
           <a:tabLst/>
-          <a:defRPr b="0" baseline="0" cap="none" i="0" spc="0" strike="noStrike" sz="1800" u="none" kumimoji="0" normalizeH="0">
+          <a:defRPr kumimoji="0" sz="1800" b="0" i="0" u="none" strike="noStrike" cap="none" spc="0" normalizeH="0" baseline="0">
             <a:ln>
               <a:noFill/>
             </a:ln>
@@ -3884,7 +3976,7 @@
           <a:buFontTx/>
           <a:buNone/>
           <a:tabLst/>
-          <a:defRPr b="0" baseline="0" cap="none" i="0" spc="0" strike="noStrike" sz="1800" u="none" kumimoji="0" normalizeH="0">
+          <a:defRPr kumimoji="0" sz="1800" b="0" i="0" u="none" strike="noStrike" cap="none" spc="0" normalizeH="0" baseline="0">
             <a:ln>
               <a:noFill/>
             </a:ln>
@@ -3910,7 +4002,7 @@
           <a:buFontTx/>
           <a:buNone/>
           <a:tabLst/>
-          <a:defRPr b="0" baseline="0" cap="none" i="0" spc="0" strike="noStrike" sz="1800" u="none" kumimoji="0" normalizeH="0">
+          <a:defRPr kumimoji="0" sz="1800" b="0" i="0" u="none" strike="noStrike" cap="none" spc="0" normalizeH="0" baseline="0">
             <a:ln>
               <a:noFill/>
             </a:ln>
@@ -3936,7 +4028,7 @@
           <a:buFontTx/>
           <a:buNone/>
           <a:tabLst/>
-          <a:defRPr b="0" baseline="0" cap="none" i="0" spc="0" strike="noStrike" sz="1800" u="none" kumimoji="0" normalizeH="0">
+          <a:defRPr kumimoji="0" sz="1800" b="0" i="0" u="none" strike="noStrike" cap="none" spc="0" normalizeH="0" baseline="0">
             <a:ln>
               <a:noFill/>
             </a:ln>
@@ -3949,9 +4041,15 @@
         </a:lvl9pPr>
       </a:lstStyle>
       <a:style>
-        <a:lnRef idx="0"/>
-        <a:fillRef idx="0"/>
-        <a:effectRef idx="0"/>
+        <a:lnRef idx="0">
+          <a:scrgbClr r="0" g="0" b="0"/>
+        </a:lnRef>
+        <a:fillRef idx="0">
+          <a:scrgbClr r="0" g="0" b="0"/>
+        </a:fillRef>
+        <a:effectRef idx="0">
+          <a:scrgbClr r="0" g="0" b="0"/>
+        </a:effectRef>
         <a:fontRef idx="none"/>
       </a:style>
     </a:lnDef>
@@ -3965,7 +4063,7 @@
         <a:effectLst/>
         <a:sp3d/>
       </a:spPr>
-      <a:bodyPr rot="0" spcFirstLastPara="1" vertOverflow="overflow" horzOverflow="overflow" vert="horz" wrap="square" lIns="50800" tIns="50800" rIns="50800" bIns="50800" numCol="1" spcCol="38100" rtlCol="0" anchor="t" upright="0">
+      <a:bodyPr rot="0" spcFirstLastPara="1" vertOverflow="overflow" horzOverflow="overflow" vert="horz" wrap="square" lIns="50800" tIns="50800" rIns="50800" bIns="50800" numCol="1" spcCol="38100" rtlCol="0" anchor="t">
         <a:spAutoFit/>
       </a:bodyPr>
       <a:lstStyle>
@@ -3984,7 +4082,7 @@
           <a:buFontTx/>
           <a:buNone/>
           <a:tabLst/>
-          <a:defRPr b="0" baseline="0" cap="none" i="0" spc="0" strike="noStrike" sz="1100" u="none" kumimoji="0" normalizeH="0">
+          <a:defRPr kumimoji="0" sz="1100" b="0" i="0" u="none" strike="noStrike" cap="none" spc="0" normalizeH="0" baseline="0">
             <a:ln>
               <a:noFill/>
             </a:ln>
@@ -4014,7 +4112,7 @@
           <a:buFontTx/>
           <a:buNone/>
           <a:tabLst/>
-          <a:defRPr b="0" baseline="0" cap="none" i="0" spc="0" strike="noStrike" sz="1800" u="none" kumimoji="0" normalizeH="0">
+          <a:defRPr kumimoji="0" sz="1800" b="0" i="0" u="none" strike="noStrike" cap="none" spc="0" normalizeH="0" baseline="0">
             <a:ln>
               <a:noFill/>
             </a:ln>
@@ -4040,7 +4138,7 @@
           <a:buFontTx/>
           <a:buNone/>
           <a:tabLst/>
-          <a:defRPr b="0" baseline="0" cap="none" i="0" spc="0" strike="noStrike" sz="1800" u="none" kumimoji="0" normalizeH="0">
+          <a:defRPr kumimoji="0" sz="1800" b="0" i="0" u="none" strike="noStrike" cap="none" spc="0" normalizeH="0" baseline="0">
             <a:ln>
               <a:noFill/>
             </a:ln>
@@ -4066,7 +4164,7 @@
           <a:buFontTx/>
           <a:buNone/>
           <a:tabLst/>
-          <a:defRPr b="0" baseline="0" cap="none" i="0" spc="0" strike="noStrike" sz="1800" u="none" kumimoji="0" normalizeH="0">
+          <a:defRPr kumimoji="0" sz="1800" b="0" i="0" u="none" strike="noStrike" cap="none" spc="0" normalizeH="0" baseline="0">
             <a:ln>
               <a:noFill/>
             </a:ln>
@@ -4092,7 +4190,7 @@
           <a:buFontTx/>
           <a:buNone/>
           <a:tabLst/>
-          <a:defRPr b="0" baseline="0" cap="none" i="0" spc="0" strike="noStrike" sz="1800" u="none" kumimoji="0" normalizeH="0">
+          <a:defRPr kumimoji="0" sz="1800" b="0" i="0" u="none" strike="noStrike" cap="none" spc="0" normalizeH="0" baseline="0">
             <a:ln>
               <a:noFill/>
             </a:ln>
@@ -4118,7 +4216,7 @@
           <a:buFontTx/>
           <a:buNone/>
           <a:tabLst/>
-          <a:defRPr b="0" baseline="0" cap="none" i="0" spc="0" strike="noStrike" sz="1800" u="none" kumimoji="0" normalizeH="0">
+          <a:defRPr kumimoji="0" sz="1800" b="0" i="0" u="none" strike="noStrike" cap="none" spc="0" normalizeH="0" baseline="0">
             <a:ln>
               <a:noFill/>
             </a:ln>
@@ -4144,7 +4242,7 @@
           <a:buFontTx/>
           <a:buNone/>
           <a:tabLst/>
-          <a:defRPr b="0" baseline="0" cap="none" i="0" spc="0" strike="noStrike" sz="1800" u="none" kumimoji="0" normalizeH="0">
+          <a:defRPr kumimoji="0" sz="1800" b="0" i="0" u="none" strike="noStrike" cap="none" spc="0" normalizeH="0" baseline="0">
             <a:ln>
               <a:noFill/>
             </a:ln>
@@ -4170,7 +4268,7 @@
           <a:buFontTx/>
           <a:buNone/>
           <a:tabLst/>
-          <a:defRPr b="0" baseline="0" cap="none" i="0" spc="0" strike="noStrike" sz="1800" u="none" kumimoji="0" normalizeH="0">
+          <a:defRPr kumimoji="0" sz="1800" b="0" i="0" u="none" strike="noStrike" cap="none" spc="0" normalizeH="0" baseline="0">
             <a:ln>
               <a:noFill/>
             </a:ln>
@@ -4196,7 +4294,7 @@
           <a:buFontTx/>
           <a:buNone/>
           <a:tabLst/>
-          <a:defRPr b="0" baseline="0" cap="none" i="0" spc="0" strike="noStrike" sz="1800" u="none" kumimoji="0" normalizeH="0">
+          <a:defRPr kumimoji="0" sz="1800" b="0" i="0" u="none" strike="noStrike" cap="none" spc="0" normalizeH="0" baseline="0">
             <a:ln>
               <a:noFill/>
             </a:ln>
@@ -4222,7 +4320,7 @@
           <a:buFontTx/>
           <a:buNone/>
           <a:tabLst/>
-          <a:defRPr b="0" baseline="0" cap="none" i="0" spc="0" strike="noStrike" sz="1800" u="none" kumimoji="0" normalizeH="0">
+          <a:defRPr kumimoji="0" sz="1800" b="0" i="0" u="none" strike="noStrike" cap="none" spc="0" normalizeH="0" baseline="0">
             <a:ln>
               <a:noFill/>
             </a:ln>
@@ -4235,12 +4333,19 @@
         </a:lvl9pPr>
       </a:lstStyle>
       <a:style>
-        <a:lnRef idx="0"/>
-        <a:fillRef idx="0"/>
-        <a:effectRef idx="0"/>
+        <a:lnRef idx="0">
+          <a:scrgbClr r="0" g="0" b="0"/>
+        </a:lnRef>
+        <a:fillRef idx="0">
+          <a:scrgbClr r="0" g="0" b="0"/>
+        </a:fillRef>
+        <a:effectRef idx="0">
+          <a:scrgbClr r="0" g="0" b="0"/>
+        </a:effectRef>
         <a:fontRef idx="none"/>
       </a:style>
     </a:txDef>
   </a:objectDefaults>
+  <a:extraClrSchemeLst/>
 </a:theme>
 </file>
--- a/documents/Planificación.docx
+++ b/documents/Planificación.docx
@@ -55,19 +55,7 @@
           <w:szCs w:val="60"/>
           <w:u w:color="000000"/>
         </w:rPr>
-        <w:t>Tecnol</w:t>
-      </w:r>
-      <w:r>
-        <w:rPr>
-          <w:rStyle w:val="Ninguno"/>
-          <w:rFonts w:ascii="Calibri Light" w:eastAsia="Calibri Light" w:hAnsi="Calibri Light" w:cs="Calibri Light"/>
-          <w:b/>
-          <w:bCs/>
-          <w:sz w:val="60"/>
-          <w:szCs w:val="60"/>
-          <w:u w:color="000000"/>
-        </w:rPr>
-        <w:t>ó</w:t>
+        <w:t>Tecnoló</w:t>
       </w:r>
       <w:proofErr w:type="spellEnd"/>
       <w:r>
@@ -124,55 +112,7 @@
           <w:szCs w:val="60"/>
           <w:u w:color="000000"/>
         </w:rPr>
-        <w:t>T</w:t>
-      </w:r>
-      <w:r>
-        <w:rPr>
-          <w:rStyle w:val="Ninguno"/>
-          <w:rFonts w:ascii="Calibri Light" w:eastAsia="Calibri Light" w:hAnsi="Calibri Light" w:cs="Calibri Light"/>
-          <w:b/>
-          <w:bCs/>
-          <w:sz w:val="60"/>
-          <w:szCs w:val="60"/>
-          <w:u w:color="000000"/>
-        </w:rPr>
-        <w:t>é</w:t>
-      </w:r>
-      <w:r>
-        <w:rPr>
-          <w:rStyle w:val="Ninguno"/>
-          <w:rFonts w:ascii="Calibri Light" w:eastAsia="Calibri Light" w:hAnsi="Calibri Light" w:cs="Calibri Light"/>
-          <w:b/>
-          <w:bCs/>
-          <w:sz w:val="60"/>
-          <w:szCs w:val="60"/>
-          <w:u w:color="000000"/>
-        </w:rPr>
-        <w:t>cnicas y Tecnolog</w:t>
-      </w:r>
-      <w:r>
-        <w:rPr>
-          <w:rStyle w:val="Ninguno"/>
-          <w:rFonts w:ascii="Calibri Light" w:eastAsia="Calibri Light" w:hAnsi="Calibri Light" w:cs="Calibri Light"/>
-          <w:b/>
-          <w:bCs/>
-          <w:sz w:val="60"/>
-          <w:szCs w:val="60"/>
-          <w:u w:color="000000"/>
-        </w:rPr>
-        <w:t>í</w:t>
-      </w:r>
-      <w:r>
-        <w:rPr>
-          <w:rStyle w:val="Ninguno"/>
-          <w:rFonts w:ascii="Calibri Light" w:eastAsia="Calibri Light" w:hAnsi="Calibri Light" w:cs="Calibri Light"/>
-          <w:b/>
-          <w:bCs/>
-          <w:sz w:val="60"/>
-          <w:szCs w:val="60"/>
-          <w:u w:color="000000"/>
-        </w:rPr>
-        <w:t>as Avanzadas de Desarrollo de Software.</w:t>
+        <w:t>Técnicas y Tecnologías Avanzadas de Desarrollo de Software.</w:t>
       </w:r>
     </w:p>
     <w:p>
@@ -263,67 +203,7 @@
           <w:szCs w:val="52"/>
           <w:u w:color="000000"/>
         </w:rPr>
-        <w:t>4to a</w:t>
-      </w:r>
-      <w:r>
-        <w:rPr>
-          <w:rStyle w:val="Ninguno"/>
-          <w:rFonts w:ascii="Helvetica" w:hAnsi="Helvetica"/>
-          <w:sz w:val="52"/>
-          <w:szCs w:val="52"/>
-          <w:u w:color="000000"/>
-        </w:rPr>
-        <w:t>ñ</w:t>
-      </w:r>
-      <w:r>
-        <w:rPr>
-          <w:rStyle w:val="Ninguno"/>
-          <w:rFonts w:ascii="Helvetica" w:hAnsi="Helvetica"/>
-          <w:sz w:val="52"/>
-          <w:szCs w:val="52"/>
-          <w:u w:color="000000"/>
-        </w:rPr>
-        <w:t>o de Ingenier</w:t>
-      </w:r>
-      <w:r>
-        <w:rPr>
-          <w:rStyle w:val="Ninguno"/>
-          <w:rFonts w:ascii="Helvetica" w:hAnsi="Helvetica"/>
-          <w:sz w:val="52"/>
-          <w:szCs w:val="52"/>
-          <w:u w:color="000000"/>
-        </w:rPr>
-        <w:t>í</w:t>
-      </w:r>
-      <w:r>
-        <w:rPr>
-          <w:rStyle w:val="Ninguno"/>
-          <w:rFonts w:ascii="Helvetica" w:hAnsi="Helvetica"/>
-          <w:sz w:val="52"/>
-          <w:szCs w:val="52"/>
-          <w:u w:color="000000"/>
-        </w:rPr>
-        <w:t>a en Sistemas de Informaci</w:t>
-      </w:r>
-      <w:r>
-        <w:rPr>
-          <w:rStyle w:val="Ninguno"/>
-          <w:rFonts w:ascii="Helvetica" w:hAnsi="Helvetica"/>
-          <w:sz w:val="52"/>
-          <w:szCs w:val="52"/>
-          <w:u w:color="000000"/>
-        </w:rPr>
-        <w:t>ó</w:t>
-      </w:r>
-      <w:r>
-        <w:rPr>
-          <w:rStyle w:val="Ninguno"/>
-          <w:rFonts w:ascii="Helvetica" w:hAnsi="Helvetica"/>
-          <w:sz w:val="52"/>
-          <w:szCs w:val="52"/>
-          <w:u w:color="000000"/>
-        </w:rPr>
-        <w:t>n</w:t>
+        <w:t>4to año de Ingeniería en Sistemas de Información</w:t>
       </w:r>
     </w:p>
     <w:p>
@@ -861,18 +741,7 @@
           <w:szCs w:val="32"/>
           <w:u w:color="000000"/>
         </w:rPr>
-        <w:t xml:space="preserve">, </w:t>
-      </w:r>
-      <w:r>
-        <w:rPr>
-          <w:rStyle w:val="Ninguno"/>
-          <w:rFonts w:ascii="Avenir Next" w:hAnsi="Avenir Next"/>
-          <w:spacing w:val="-5"/>
-          <w:sz w:val="32"/>
-          <w:szCs w:val="32"/>
-          <w:u w:color="000000"/>
-        </w:rPr>
-        <w:t>Juan Manuel. Legajo: 41885.</w:t>
+        <w:t>, Juan Manuel. Legajo: 41885.</w:t>
       </w:r>
     </w:p>
     <w:p>
@@ -938,21 +807,7 @@
           <w:rFonts w:eastAsia="Arial Unicode MS" w:cs="Arial Unicode MS"/>
           <w:lang w:val="es-ES_tradnl"/>
         </w:rPr>
-        <w:t xml:space="preserve"> es un proyecto que consiste en una p</w:t>
-      </w:r>
-      <w:r>
-        <w:rPr>
-          <w:rFonts w:eastAsia="Arial Unicode MS" w:cs="Arial Unicode MS"/>
-          <w:lang w:val="es-ES_tradnl"/>
-        </w:rPr>
-        <w:t>á</w:t>
-      </w:r>
-      <w:r>
-        <w:rPr>
-          <w:rFonts w:eastAsia="Arial Unicode MS" w:cs="Arial Unicode MS"/>
-          <w:lang w:val="es-ES_tradnl"/>
-        </w:rPr>
-        <w:t xml:space="preserve">gina de recomendaciones de libros. Existen varias entidades de negocio: </w:t>
+        <w:t xml:space="preserve"> es un proyecto que consiste en una página de recomendaciones de libros. Existen varias entidades de negocio: </w:t>
       </w:r>
       <w:r>
         <w:rPr>
@@ -968,21 +823,7 @@
           <w:rFonts w:eastAsia="Arial Unicode MS" w:cs="Arial Unicode MS"/>
           <w:lang w:val="es-ES_tradnl"/>
         </w:rPr>
-        <w:t>, que pueden agregar libros de su autor</w:t>
-      </w:r>
-      <w:r>
-        <w:rPr>
-          <w:rFonts w:eastAsia="Arial Unicode MS" w:cs="Arial Unicode MS"/>
-          <w:lang w:val="es-ES_tradnl"/>
-        </w:rPr>
-        <w:t>í</w:t>
-      </w:r>
-      <w:r>
-        <w:rPr>
-          <w:rFonts w:eastAsia="Arial Unicode MS" w:cs="Arial Unicode MS"/>
-          <w:lang w:val="es-ES_tradnl"/>
-        </w:rPr>
-        <w:t xml:space="preserve">a; </w:t>
+        <w:t xml:space="preserve">, que pueden agregar libros de su autoría; </w:t>
       </w:r>
       <w:r>
         <w:rPr>
@@ -1014,21 +855,7 @@
           <w:rFonts w:eastAsia="Arial Unicode MS" w:cs="Arial Unicode MS"/>
           <w:lang w:val="es-ES_tradnl"/>
         </w:rPr>
-        <w:t>, que pueden agregar libros a su biblioteca y pueden escribir rese</w:t>
-      </w:r>
-      <w:r>
-        <w:rPr>
-          <w:rFonts w:eastAsia="Arial Unicode MS" w:cs="Arial Unicode MS"/>
-          <w:lang w:val="es-ES_tradnl"/>
-        </w:rPr>
-        <w:t>ñ</w:t>
-      </w:r>
-      <w:r>
-        <w:rPr>
-          <w:rFonts w:eastAsia="Arial Unicode MS" w:cs="Arial Unicode MS"/>
-          <w:lang w:val="es-ES_tradnl"/>
-        </w:rPr>
-        <w:t xml:space="preserve">as; y </w:t>
+        <w:t xml:space="preserve">, que pueden agregar libros a su biblioteca y pueden escribir reseñas; y </w:t>
       </w:r>
       <w:r>
         <w:rPr>
@@ -1037,25 +864,7 @@
           <w:b/>
           <w:bCs/>
         </w:rPr>
-        <w:t>rese</w:t>
-      </w:r>
-      <w:r>
-        <w:rPr>
-          <w:rStyle w:val="Ninguno"/>
-          <w:rFonts w:eastAsia="Arial Unicode MS" w:cs="Arial Unicode MS"/>
-          <w:b/>
-          <w:bCs/>
-        </w:rPr>
-        <w:t>ñ</w:t>
-      </w:r>
-      <w:r>
-        <w:rPr>
-          <w:rStyle w:val="Ninguno"/>
-          <w:rFonts w:eastAsia="Arial Unicode MS" w:cs="Arial Unicode MS"/>
-          <w:b/>
-          <w:bCs/>
-        </w:rPr>
-        <w:t>as</w:t>
+        <w:t>reseñas</w:t>
       </w:r>
       <w:r>
         <w:rPr>
@@ -1079,28 +888,7 @@
           <w:rFonts w:eastAsia="Arial Unicode MS" w:cs="Arial Unicode MS"/>
           <w:lang w:val="es-ES_tradnl"/>
         </w:rPr>
-        <w:t>En esta misma carpeta</w:t>
-      </w:r>
-      <w:r>
-        <w:rPr>
-          <w:rFonts w:eastAsia="Arial Unicode MS" w:cs="Arial Unicode MS"/>
-          <w:lang w:val="es-ES_tradnl"/>
-        </w:rPr>
-        <w:t xml:space="preserve"> se encontrar</w:t>
-      </w:r>
-      <w:r>
-        <w:rPr>
-          <w:rFonts w:eastAsia="Arial Unicode MS" w:cs="Arial Unicode MS"/>
-          <w:lang w:val="es-ES_tradnl"/>
-        </w:rPr>
-        <w:t xml:space="preserve">á </w:t>
-      </w:r>
-      <w:r>
-        <w:rPr>
-          <w:rFonts w:eastAsia="Arial Unicode MS" w:cs="Arial Unicode MS"/>
-          <w:lang w:val="es-ES_tradnl"/>
-        </w:rPr>
-        <w:t>el modelo de datos de la plataforma.</w:t>
+        <w:t>En esta misma carpeta se encontrará el modelo de datos de la plataforma.</w:t>
       </w:r>
     </w:p>
     <w:p>
@@ -1182,21 +970,7 @@
           <w:rFonts w:eastAsia="Arial Unicode MS" w:cs="Arial Unicode MS"/>
           <w:lang w:val="es-ES_tradnl"/>
         </w:rPr>
-        <w:t>Permitir la rese</w:t>
-      </w:r>
-      <w:r>
-        <w:rPr>
-          <w:rFonts w:eastAsia="Arial Unicode MS" w:cs="Arial Unicode MS"/>
-          <w:lang w:val="es-ES_tradnl"/>
-        </w:rPr>
-        <w:t>ñ</w:t>
-      </w:r>
-      <w:r>
-        <w:rPr>
-          <w:rFonts w:eastAsia="Arial Unicode MS" w:cs="Arial Unicode MS"/>
-          <w:lang w:val="es-ES_tradnl"/>
-        </w:rPr>
-        <w:t>a de libros por parte del usuario.</w:t>
+        <w:t>Permitir la reseña de libros por parte del usuario.</w:t>
       </w:r>
     </w:p>
     <w:p>
@@ -1212,21 +986,7 @@
           <w:rFonts w:eastAsia="Arial Unicode MS" w:cs="Arial Unicode MS"/>
           <w:lang w:val="es-ES_tradnl"/>
         </w:rPr>
-        <w:t>Permitir la rese</w:t>
-      </w:r>
-      <w:r>
-        <w:rPr>
-          <w:rFonts w:eastAsia="Arial Unicode MS" w:cs="Arial Unicode MS"/>
-          <w:lang w:val="es-ES_tradnl"/>
-        </w:rPr>
-        <w:t>ñ</w:t>
-      </w:r>
-      <w:r>
-        <w:rPr>
-          <w:rFonts w:eastAsia="Arial Unicode MS" w:cs="Arial Unicode MS"/>
-          <w:lang w:val="es-ES_tradnl"/>
-        </w:rPr>
-        <w:t>a de autores por parte del usuario.</w:t>
+        <w:t>Permitir la reseña de autores por parte del usuario.</w:t>
       </w:r>
     </w:p>
     <w:p>
@@ -1242,14 +1002,7 @@
           <w:rFonts w:eastAsia="Arial Unicode MS" w:cs="Arial Unicode MS"/>
           <w:lang w:val="es-ES_tradnl"/>
         </w:rPr>
-        <w:t>Permitir agregar libros a</w:t>
-      </w:r>
-      <w:r>
-        <w:rPr>
-          <w:rFonts w:eastAsia="Arial Unicode MS" w:cs="Arial Unicode MS"/>
-          <w:lang w:val="es-ES_tradnl"/>
-        </w:rPr>
-        <w:t xml:space="preserve"> </w:t>
+        <w:t xml:space="preserve">Permitir agregar libros a </w:t>
       </w:r>
       <w:proofErr w:type="spellStart"/>
       <w:r>
@@ -1299,6 +1052,38 @@
         </w:rPr>
         <w:t xml:space="preserve"> de usuarios.</w:t>
       </w:r>
+    </w:p>
+    <w:p>
+      <w:pPr>
+        <w:pStyle w:val="Cuerpo"/>
+        <w:numPr>
+          <w:ilvl w:val="0"/>
+          <w:numId w:val="3"/>
+        </w:numPr>
+      </w:pPr>
+      <w:r>
+        <w:rPr>
+          <w:rFonts w:eastAsia="Arial Unicode MS" w:cs="Arial Unicode MS"/>
+          <w:lang w:val="es-ES_tradnl"/>
+        </w:rPr>
+        <w:t xml:space="preserve">Manejo básico de errores – </w:t>
+      </w:r>
+      <w:proofErr w:type="spellStart"/>
+      <w:r>
+        <w:rPr>
+          <w:rFonts w:eastAsia="Arial Unicode MS" w:cs="Arial Unicode MS"/>
+          <w:lang w:val="es-ES_tradnl"/>
+        </w:rPr>
+        <w:t>request</w:t>
+      </w:r>
+      <w:proofErr w:type="spellEnd"/>
+      <w:r>
+        <w:rPr>
+          <w:rFonts w:eastAsia="Arial Unicode MS" w:cs="Arial Unicode MS"/>
+          <w:lang w:val="es-ES_tradnl"/>
+        </w:rPr>
+        <w:t xml:space="preserve"> no encontrados.</w:t>
+      </w:r>
       <w:bookmarkStart w:id="0" w:name="_GoBack"/>
       <w:bookmarkEnd w:id="0"/>
     </w:p>
@@ -1374,21 +1159,7 @@
           <w:rFonts w:eastAsia="Arial Unicode MS" w:cs="Arial Unicode MS"/>
           <w:lang w:val="es-ES_tradnl"/>
         </w:rPr>
-        <w:t>Kute.js (librer</w:t>
-      </w:r>
-      <w:r>
-        <w:rPr>
-          <w:rFonts w:eastAsia="Arial Unicode MS" w:cs="Arial Unicode MS"/>
-          <w:lang w:val="es-ES_tradnl"/>
-        </w:rPr>
-        <w:t>í</w:t>
-      </w:r>
-      <w:r>
-        <w:rPr>
-          <w:rFonts w:eastAsia="Arial Unicode MS" w:cs="Arial Unicode MS"/>
-          <w:lang w:val="es-ES_tradnl"/>
-        </w:rPr>
-        <w:t>a de animaciones web).</w:t>
+        <w:t>Kute.js (librería de animaciones web).</w:t>
       </w:r>
     </w:p>
     <w:p>
@@ -1520,12 +1291,6 @@
         </w:tblBorders>
         <w:shd w:val="clear" w:color="auto" w:fill="BDC0BF"/>
         <w:tblLayout w:type="fixed"/>
-        <w:tblCellMar>
-          <w:top w:w="0" w:type="dxa"/>
-          <w:left w:w="0" w:type="dxa"/>
-          <w:bottom w:w="0" w:type="dxa"/>
-          <w:right w:w="0" w:type="dxa"/>
-        </w:tblCellMar>
         <w:tblLook w:val="04A0" w:firstRow="1" w:lastRow="0" w:firstColumn="1" w:lastColumn="0" w:noHBand="0" w:noVBand="1"/>
       </w:tblPr>
       <w:tblGrid>
@@ -1534,14 +1299,6 @@
         <w:gridCol w:w="3211"/>
       </w:tblGrid>
       <w:tr>
-        <w:tblPrEx>
-          <w:tblCellMar>
-            <w:top w:w="0" w:type="dxa"/>
-            <w:left w:w="0" w:type="dxa"/>
-            <w:bottom w:w="0" w:type="dxa"/>
-            <w:right w:w="0" w:type="dxa"/>
-          </w:tblCellMar>
-        </w:tblPrEx>
         <w:trPr>
           <w:trHeight w:val="279"/>
           <w:tblHeader/>
@@ -1629,19 +1386,7 @@
               <w:rPr>
                 <w:rFonts w:eastAsia="Arial Unicode MS" w:cs="Arial Unicode MS"/>
               </w:rPr>
-              <w:t>Criterio de aceptaci</w:t>
-            </w:r>
-            <w:r>
-              <w:rPr>
-                <w:rFonts w:eastAsia="Arial Unicode MS" w:cs="Arial Unicode MS"/>
-              </w:rPr>
-              <w:t>ó</w:t>
-            </w:r>
-            <w:r>
-              <w:rPr>
-                <w:rFonts w:eastAsia="Arial Unicode MS" w:cs="Arial Unicode MS"/>
-              </w:rPr>
-              <w:t>n</w:t>
+              <w:t>Criterio de aceptación</w:t>
             </w:r>
           </w:p>
         </w:tc>
@@ -1649,12 +1394,6 @@
       <w:tr>
         <w:tblPrEx>
           <w:shd w:val="clear" w:color="auto" w:fill="auto"/>
-          <w:tblCellMar>
-            <w:top w:w="0" w:type="dxa"/>
-            <w:left w:w="0" w:type="dxa"/>
-            <w:bottom w:w="0" w:type="dxa"/>
-            <w:right w:w="0" w:type="dxa"/>
-          </w:tblCellMar>
         </w:tblPrEx>
         <w:trPr>
           <w:trHeight w:val="279"/>
@@ -1720,12 +1459,6 @@
       <w:tr>
         <w:tblPrEx>
           <w:shd w:val="clear" w:color="auto" w:fill="auto"/>
-          <w:tblCellMar>
-            <w:top w:w="0" w:type="dxa"/>
-            <w:left w:w="0" w:type="dxa"/>
-            <w:bottom w:w="0" w:type="dxa"/>
-            <w:right w:w="0" w:type="dxa"/>
-          </w:tblCellMar>
         </w:tblPrEx>
         <w:trPr>
           <w:trHeight w:val="279"/>
@@ -1791,12 +1524,6 @@
       <w:tr>
         <w:tblPrEx>
           <w:shd w:val="clear" w:color="auto" w:fill="auto"/>
-          <w:tblCellMar>
-            <w:top w:w="0" w:type="dxa"/>
-            <w:left w:w="0" w:type="dxa"/>
-            <w:bottom w:w="0" w:type="dxa"/>
-            <w:right w:w="0" w:type="dxa"/>
-          </w:tblCellMar>
         </w:tblPrEx>
         <w:trPr>
           <w:trHeight w:val="279"/>
@@ -1862,12 +1589,6 @@
       <w:tr>
         <w:tblPrEx>
           <w:shd w:val="clear" w:color="auto" w:fill="auto"/>
-          <w:tblCellMar>
-            <w:top w:w="0" w:type="dxa"/>
-            <w:left w:w="0" w:type="dxa"/>
-            <w:bottom w:w="0" w:type="dxa"/>
-            <w:right w:w="0" w:type="dxa"/>
-          </w:tblCellMar>
         </w:tblPrEx>
         <w:trPr>
           <w:trHeight w:val="279"/>
@@ -2015,25 +1736,15 @@
       </w:rPr>
       <w:t xml:space="preserve"> de </w:t>
     </w:r>
-    <w:r>
-      <w:fldChar w:fldCharType="begin"/>
-    </w:r>
-    <w:r>
-      <w:instrText xml:space="preserve"> NUMPAGES </w:instrText>
-    </w:r>
-    <w:r>
-      <w:fldChar w:fldCharType="separate"/>
-    </w:r>
-    <w:r>
-      <w:rPr>
-        <w:rFonts w:hint="eastAsia"/>
-        <w:noProof/>
-      </w:rPr>
-      <w:t>2</w:t>
-    </w:r>
-    <w:r>
-      <w:fldChar w:fldCharType="end"/>
-    </w:r>
+    <w:fldSimple w:instr=" NUMPAGES ">
+      <w:r>
+        <w:rPr>
+          <w:rFonts w:hint="eastAsia"/>
+          <w:noProof/>
+        </w:rPr>
+        <w:t>2</w:t>
+      </w:r>
+    </w:fldSimple>
   </w:p>
 </w:ftr>
 </file>
